--- a/ATM_Project/ATM_Project_Requirements.docx
+++ b/ATM_Project/ATM_Project_Requirements.docx
@@ -22,7 +22,7 @@
     <w:p>
       <w:r>
         <w:pict w14:anchorId="73CF6D94">
-          <v:rect id="_x0000_i1025" style="width:0;height:1.5pt" o:hralign="center" o:hrstd="t" o:hr="t"/>
+          <v:rect id="_x0000_i1029" style="width:0;height:1.5pt" o:hralign="center" o:hrstd="t" o:hr="t"/>
         </w:pict>
       </w:r>
     </w:p>
@@ -353,10 +353,46 @@
           <w:b/>
           <w:bCs/>
         </w:rPr>
-        <w:t>UserSession</w:t>
-      </w:r>
-      <w:r>
-        <w:t xml:space="preserve"> — zarządza sesją zalogowanego użytkownika (stan, czas bezczynności).</w:t>
+        <w:t>Transaction (abstrakcyjna)</w:t>
+      </w:r>
+      <w:r>
+        <w:t xml:space="preserve"> — podstawowa klasa transakcji; konkretne klasy: </w:t>
+      </w:r>
+      <w:r>
+        <w:rPr>
+          <w:rStyle w:val="VerbatimChar"/>
+        </w:rPr>
+        <w:t>Withdrawal</w:t>
+      </w:r>
+      <w:r>
+        <w:t xml:space="preserve">, </w:t>
+      </w:r>
+      <w:r>
+        <w:rPr>
+          <w:rStyle w:val="VerbatimChar"/>
+        </w:rPr>
+        <w:t>Deposit</w:t>
+      </w:r>
+      <w:r>
+        <w:t xml:space="preserve">, </w:t>
+      </w:r>
+      <w:r>
+        <w:rPr>
+          <w:rStyle w:val="VerbatimChar"/>
+        </w:rPr>
+        <w:t>BalanceInquiry</w:t>
+      </w:r>
+      <w:r>
+        <w:t xml:space="preserve">, </w:t>
+      </w:r>
+      <w:r>
+        <w:rPr>
+          <w:rStyle w:val="VerbatimChar"/>
+        </w:rPr>
+        <w:t>Transfer</w:t>
+      </w:r>
+      <w:r>
+        <w:t>.</w:t>
       </w:r>
     </w:p>
     <w:p>
@@ -372,46 +408,10 @@
           <w:b/>
           <w:bCs/>
         </w:rPr>
-        <w:t>Transaction (abstrakcyjna)</w:t>
-      </w:r>
-      <w:r>
-        <w:t xml:space="preserve"> — podstawowa klasa transakcji; konkretne klasy: </w:t>
-      </w:r>
-      <w:r>
-        <w:rPr>
-          <w:rStyle w:val="VerbatimChar"/>
-        </w:rPr>
-        <w:t>Withdrawal</w:t>
-      </w:r>
-      <w:r>
-        <w:t xml:space="preserve">, </w:t>
-      </w:r>
-      <w:r>
-        <w:rPr>
-          <w:rStyle w:val="VerbatimChar"/>
-        </w:rPr>
-        <w:t>Deposit</w:t>
-      </w:r>
-      <w:r>
-        <w:t xml:space="preserve">, </w:t>
-      </w:r>
-      <w:r>
-        <w:rPr>
-          <w:rStyle w:val="VerbatimChar"/>
-        </w:rPr>
-        <w:t>BalanceInquiry</w:t>
-      </w:r>
-      <w:r>
-        <w:t xml:space="preserve">, </w:t>
-      </w:r>
-      <w:r>
-        <w:rPr>
-          <w:rStyle w:val="VerbatimChar"/>
-        </w:rPr>
-        <w:t>Transfer</w:t>
-      </w:r>
-      <w:r>
-        <w:t>.</w:t>
+        <w:t>CashDispenser</w:t>
+      </w:r>
+      <w:r>
+        <w:t xml:space="preserve"> — fizyczny moduł wydający banknoty; ma magazyn banknotów.</w:t>
       </w:r>
     </w:p>
     <w:p>
@@ -427,10 +427,10 @@
           <w:b/>
           <w:bCs/>
         </w:rPr>
-        <w:t>CashDispenser</w:t>
-      </w:r>
-      <w:r>
-        <w:t xml:space="preserve"> — fizyczny moduł wydający banknoty; ma magazyn banknotów.</w:t>
+        <w:t>CashStorage</w:t>
+      </w:r>
+      <w:r>
+        <w:t xml:space="preserve"> — model przechowywania banknotów (ilości nominalów).</w:t>
       </w:r>
     </w:p>
     <w:p>
@@ -446,10 +446,10 @@
           <w:b/>
           <w:bCs/>
         </w:rPr>
-        <w:t>CashStorage</w:t>
-      </w:r>
-      <w:r>
-        <w:t xml:space="preserve"> — model przechowywania banknotów (ilości nominalów).</w:t>
+        <w:t>PINManager</w:t>
+      </w:r>
+      <w:r>
+        <w:t xml:space="preserve"> — weryfikacja PINów, zliczanie prób, blokada karty.</w:t>
       </w:r>
     </w:p>
     <w:p>
@@ -465,10 +465,28 @@
           <w:b/>
           <w:bCs/>
         </w:rPr>
-        <w:t>PINManager</w:t>
-      </w:r>
-      <w:r>
-        <w:t xml:space="preserve"> — weryfikacja PINów, zliczanie prób, blokada karty.</w:t>
+        <w:t>BankDatabase</w:t>
+      </w:r>
+      <w:r>
+        <w:t xml:space="preserve"> (interfejs) — abstrakcja dostępu do danych kont; w implementacji: </w:t>
+      </w:r>
+      <w:r>
+        <w:rPr>
+          <w:rStyle w:val="VerbatimChar"/>
+        </w:rPr>
+        <w:t>InMemoryDatabase</w:t>
+      </w:r>
+      <w:r>
+        <w:t xml:space="preserve"> lub </w:t>
+      </w:r>
+      <w:r>
+        <w:rPr>
+          <w:rStyle w:val="VerbatimChar"/>
+        </w:rPr>
+        <w:t>FileDatabase</w:t>
+      </w:r>
+      <w:r>
+        <w:t>.</w:t>
       </w:r>
     </w:p>
     <w:p>
@@ -484,28 +502,10 @@
           <w:b/>
           <w:bCs/>
         </w:rPr>
-        <w:t>BankDatabase</w:t>
-      </w:r>
-      <w:r>
-        <w:t xml:space="preserve"> (interfejs) — abstrakcja dostępu do danych kont; w implementacji: </w:t>
-      </w:r>
-      <w:r>
-        <w:rPr>
-          <w:rStyle w:val="VerbatimChar"/>
-        </w:rPr>
-        <w:t>InMemoryDatabase</w:t>
-      </w:r>
-      <w:r>
-        <w:t xml:space="preserve"> lub </w:t>
-      </w:r>
-      <w:r>
-        <w:rPr>
-          <w:rStyle w:val="VerbatimChar"/>
-        </w:rPr>
-        <w:t>FileDatabase</w:t>
-      </w:r>
-      <w:r>
-        <w:t>.</w:t>
+        <w:t>CardReader</w:t>
+      </w:r>
+      <w:r>
+        <w:t xml:space="preserve"> — symulacja czytnika kart (dostarcza obiekt Card do ATM).</w:t>
       </w:r>
     </w:p>
     <w:p>
@@ -521,26 +521,17 @@
           <w:b/>
           <w:bCs/>
         </w:rPr>
-        <w:t>CardReader</w:t>
-      </w:r>
-      <w:r>
-        <w:t xml:space="preserve"> — symulacja czytnika kart (dostarcza obiekt Card do ATM).</w:t>
-      </w:r>
-    </w:p>
-    <w:p>
-      <w:pPr>
-        <w:pStyle w:val="Compact"/>
-        <w:numPr>
-          <w:ilvl w:val="0"/>
-          <w:numId w:val="4"/>
-        </w:numPr>
-      </w:pPr>
+        <w:t>Screen</w:t>
+      </w:r>
+      <w:r>
+        <w:t xml:space="preserve"> / </w:t>
+      </w:r>
       <w:r>
         <w:rPr>
           <w:b/>
           <w:bCs/>
         </w:rPr>
-        <w:t>Screen</w:t>
+        <w:t>Keypad</w:t>
       </w:r>
       <w:r>
         <w:t xml:space="preserve"> / </w:t>
@@ -550,39 +541,10 @@
           <w:b/>
           <w:bCs/>
         </w:rPr>
-        <w:t>Keypad</w:t>
-      </w:r>
-      <w:r>
-        <w:t xml:space="preserve"> / </w:t>
-      </w:r>
-      <w:r>
-        <w:rPr>
-          <w:b/>
-          <w:bCs/>
-        </w:rPr>
         <w:t>ReceiptPrinter</w:t>
       </w:r>
       <w:r>
         <w:t xml:space="preserve"> — elementy I/O; oddzielone by umożliwić podmienność implementacji (np. testy).</w:t>
-      </w:r>
-    </w:p>
-    <w:p>
-      <w:pPr>
-        <w:pStyle w:val="Compact"/>
-        <w:numPr>
-          <w:ilvl w:val="0"/>
-          <w:numId w:val="4"/>
-        </w:numPr>
-      </w:pPr>
-      <w:r>
-        <w:rPr>
-          <w:b/>
-          <w:bCs/>
-        </w:rPr>
-        <w:t>Logger</w:t>
-      </w:r>
-      <w:r>
-        <w:t xml:space="preserve"> — rejestr zdarzeń i operacji dla audytu.</w:t>
       </w:r>
     </w:p>
     <w:p>
@@ -765,7 +727,6 @@
         <w:pStyle w:val="FirstParagraph"/>
       </w:pPr>
       <w:r>
-        <w:lastRenderedPageBreak/>
         <w:t>Oddzielenie interfejsu sprzętowego (czytnik, dispenser) od logiki ułatwia testowanie i rozwój.</w:t>
       </w:r>
     </w:p>
@@ -776,6 +737,7 @@
       <w:bookmarkStart w:id="7" w:name="opis-głównych-klas-atrybuty-i-metody"/>
       <w:bookmarkEnd w:id="6"/>
       <w:r>
+        <w:lastRenderedPageBreak/>
         <w:t>7. Opis głównych klas (atrybuty i metody)</w:t>
       </w:r>
     </w:p>

--- a/ATM_Project/ATM_Project_Requirements.docx
+++ b/ATM_Project/ATM_Project_Requirements.docx
@@ -7,8 +7,53 @@
         <w:pStyle w:val="Nagwek1"/>
       </w:pPr>
       <w:bookmarkStart w:id="0" w:name="X9ef2a39c32dc58d3baf2e7879af29ad1e72a9f8"/>
-      <w:r>
-        <w:t>Wymagania wstępne i projekt — Symulacja bankomatu (ATM) w C++</w:t>
+      <w:proofErr w:type="spellStart"/>
+      <w:r>
+        <w:t>Wymagania</w:t>
+      </w:r>
+      <w:proofErr w:type="spellEnd"/>
+      <w:r>
+        <w:t xml:space="preserve"> </w:t>
+      </w:r>
+      <w:proofErr w:type="spellStart"/>
+      <w:r>
+        <w:t>wstępne</w:t>
+      </w:r>
+      <w:proofErr w:type="spellEnd"/>
+      <w:r>
+        <w:t xml:space="preserve"> </w:t>
+      </w:r>
+      <w:proofErr w:type="spellStart"/>
+      <w:r>
+        <w:t>i</w:t>
+      </w:r>
+      <w:proofErr w:type="spellEnd"/>
+      <w:r>
+        <w:t xml:space="preserve"> </w:t>
+      </w:r>
+      <w:proofErr w:type="spellStart"/>
+      <w:r>
+        <w:t>projekt</w:t>
+      </w:r>
+      <w:proofErr w:type="spellEnd"/>
+      <w:r>
+        <w:t xml:space="preserve"> — </w:t>
+      </w:r>
+      <w:proofErr w:type="spellStart"/>
+      <w:r>
+        <w:t>Symulacja</w:t>
+      </w:r>
+      <w:proofErr w:type="spellEnd"/>
+      <w:r>
+        <w:t xml:space="preserve"> </w:t>
+      </w:r>
+      <w:proofErr w:type="spellStart"/>
+      <w:r>
+        <w:t>bankomatu</w:t>
+      </w:r>
+      <w:proofErr w:type="spellEnd"/>
+      <w:r>
+        <w:t xml:space="preserve"> (ATM) w C++</w:t>
       </w:r>
     </w:p>
     <w:p>
@@ -16,13 +61,237 @@
         <w:pStyle w:val="Tekstblokowy"/>
       </w:pPr>
       <w:r>
-        <w:t>Cel: przygotować analizę wymagań i wstępny projekt aplikacji symulującej działanie bankomatu przy użyciu paradygmatu programowania obiektowego. Materiał zawiera analizę obiektową, propozycję architektury, opis głównych klas oraz diagram(y) klas w notacji PlantUML.</w:t>
+        <w:t xml:space="preserve">Cel: </w:t>
+      </w:r>
+      <w:proofErr w:type="spellStart"/>
+      <w:r>
+        <w:t>przygotować</w:t>
+      </w:r>
+      <w:proofErr w:type="spellEnd"/>
+      <w:r>
+        <w:t xml:space="preserve"> </w:t>
+      </w:r>
+      <w:proofErr w:type="spellStart"/>
+      <w:r>
+        <w:t>analizę</w:t>
+      </w:r>
+      <w:proofErr w:type="spellEnd"/>
+      <w:r>
+        <w:t xml:space="preserve"> </w:t>
+      </w:r>
+      <w:proofErr w:type="spellStart"/>
+      <w:r>
+        <w:t>wymagań</w:t>
+      </w:r>
+      <w:proofErr w:type="spellEnd"/>
+      <w:r>
+        <w:t xml:space="preserve"> </w:t>
+      </w:r>
+      <w:proofErr w:type="spellStart"/>
+      <w:r>
+        <w:t>i</w:t>
+      </w:r>
+      <w:proofErr w:type="spellEnd"/>
+      <w:r>
+        <w:t xml:space="preserve"> </w:t>
+      </w:r>
+      <w:proofErr w:type="spellStart"/>
+      <w:r>
+        <w:t>wstępny</w:t>
+      </w:r>
+      <w:proofErr w:type="spellEnd"/>
+      <w:r>
+        <w:t xml:space="preserve"> </w:t>
+      </w:r>
+      <w:proofErr w:type="spellStart"/>
+      <w:r>
+        <w:t>projekt</w:t>
+      </w:r>
+      <w:proofErr w:type="spellEnd"/>
+      <w:r>
+        <w:t xml:space="preserve"> </w:t>
+      </w:r>
+      <w:proofErr w:type="spellStart"/>
+      <w:r>
+        <w:t>aplikacji</w:t>
+      </w:r>
+      <w:proofErr w:type="spellEnd"/>
+      <w:r>
+        <w:t xml:space="preserve"> </w:t>
+      </w:r>
+      <w:proofErr w:type="spellStart"/>
+      <w:r>
+        <w:t>symulującej</w:t>
+      </w:r>
+      <w:proofErr w:type="spellEnd"/>
+      <w:r>
+        <w:t xml:space="preserve"> </w:t>
+      </w:r>
+      <w:proofErr w:type="spellStart"/>
+      <w:r>
+        <w:t>działanie</w:t>
+      </w:r>
+      <w:proofErr w:type="spellEnd"/>
+      <w:r>
+        <w:t xml:space="preserve"> </w:t>
+      </w:r>
+      <w:proofErr w:type="spellStart"/>
+      <w:r>
+        <w:t>bankomatu</w:t>
+      </w:r>
+      <w:proofErr w:type="spellEnd"/>
+      <w:r>
+        <w:t xml:space="preserve"> </w:t>
+      </w:r>
+      <w:proofErr w:type="spellStart"/>
+      <w:r>
+        <w:t>przy</w:t>
+      </w:r>
+      <w:proofErr w:type="spellEnd"/>
+      <w:r>
+        <w:t xml:space="preserve"> </w:t>
+      </w:r>
+      <w:proofErr w:type="spellStart"/>
+      <w:r>
+        <w:t>użyciu</w:t>
+      </w:r>
+      <w:proofErr w:type="spellEnd"/>
+      <w:r>
+        <w:t xml:space="preserve"> </w:t>
+      </w:r>
+      <w:proofErr w:type="spellStart"/>
+      <w:r>
+        <w:t>paradygmatu</w:t>
+      </w:r>
+      <w:proofErr w:type="spellEnd"/>
+      <w:r>
+        <w:t xml:space="preserve"> </w:t>
+      </w:r>
+      <w:proofErr w:type="spellStart"/>
+      <w:r>
+        <w:t>programowania</w:t>
+      </w:r>
+      <w:proofErr w:type="spellEnd"/>
+      <w:r>
+        <w:t xml:space="preserve"> </w:t>
+      </w:r>
+      <w:proofErr w:type="spellStart"/>
+      <w:r>
+        <w:t>obiektowego</w:t>
+      </w:r>
+      <w:proofErr w:type="spellEnd"/>
+      <w:r>
+        <w:t xml:space="preserve">. </w:t>
+      </w:r>
+      <w:proofErr w:type="spellStart"/>
+      <w:r>
+        <w:t>Materiał</w:t>
+      </w:r>
+      <w:proofErr w:type="spellEnd"/>
+      <w:r>
+        <w:t xml:space="preserve"> </w:t>
+      </w:r>
+      <w:proofErr w:type="spellStart"/>
+      <w:r>
+        <w:t>zawiera</w:t>
+      </w:r>
+      <w:proofErr w:type="spellEnd"/>
+      <w:r>
+        <w:t xml:space="preserve"> </w:t>
+      </w:r>
+      <w:proofErr w:type="spellStart"/>
+      <w:r>
+        <w:t>analizę</w:t>
+      </w:r>
+      <w:proofErr w:type="spellEnd"/>
+      <w:r>
+        <w:t xml:space="preserve"> </w:t>
+      </w:r>
+      <w:proofErr w:type="spellStart"/>
+      <w:r>
+        <w:t>obiektową</w:t>
+      </w:r>
+      <w:proofErr w:type="spellEnd"/>
+      <w:r>
+        <w:t xml:space="preserve">, </w:t>
+      </w:r>
+      <w:proofErr w:type="spellStart"/>
+      <w:r>
+        <w:t>propozycję</w:t>
+      </w:r>
+      <w:proofErr w:type="spellEnd"/>
+      <w:r>
+        <w:t xml:space="preserve"> </w:t>
+      </w:r>
+      <w:proofErr w:type="spellStart"/>
+      <w:r>
+        <w:t>architektury</w:t>
+      </w:r>
+      <w:proofErr w:type="spellEnd"/>
+      <w:r>
+        <w:t xml:space="preserve">, </w:t>
+      </w:r>
+      <w:proofErr w:type="spellStart"/>
+      <w:r>
+        <w:t>opis</w:t>
+      </w:r>
+      <w:proofErr w:type="spellEnd"/>
+      <w:r>
+        <w:t xml:space="preserve"> </w:t>
+      </w:r>
+      <w:proofErr w:type="spellStart"/>
+      <w:r>
+        <w:t>głównych</w:t>
+      </w:r>
+      <w:proofErr w:type="spellEnd"/>
+      <w:r>
+        <w:t xml:space="preserve"> </w:t>
+      </w:r>
+      <w:proofErr w:type="spellStart"/>
+      <w:r>
+        <w:t>klas</w:t>
+      </w:r>
+      <w:proofErr w:type="spellEnd"/>
+      <w:r>
+        <w:t xml:space="preserve"> </w:t>
+      </w:r>
+      <w:proofErr w:type="spellStart"/>
+      <w:r>
+        <w:t>oraz</w:t>
+      </w:r>
+      <w:proofErr w:type="spellEnd"/>
+      <w:r>
+        <w:t xml:space="preserve"> diagram(y) </w:t>
+      </w:r>
+      <w:proofErr w:type="spellStart"/>
+      <w:r>
+        <w:t>klas</w:t>
+      </w:r>
+      <w:proofErr w:type="spellEnd"/>
+      <w:r>
+        <w:t xml:space="preserve"> w </w:t>
+      </w:r>
+      <w:proofErr w:type="spellStart"/>
+      <w:r>
+        <w:t>notacji</w:t>
+      </w:r>
+      <w:proofErr w:type="spellEnd"/>
+      <w:r>
+        <w:t xml:space="preserve"> </w:t>
+      </w:r>
+      <w:proofErr w:type="spellStart"/>
+      <w:r>
+        <w:t>PlantUML</w:t>
+      </w:r>
+      <w:proofErr w:type="spellEnd"/>
+      <w:r>
+        <w:t>.</w:t>
       </w:r>
     </w:p>
     <w:p>
       <w:r>
         <w:pict w14:anchorId="73CF6D94">
-          <v:rect id="_x0000_i1029" style="width:0;height:1.5pt" o:hralign="center" o:hrstd="t" o:hr="t"/>
+          <v:rect id="_x0000_i1025" style="width:0;height:1.5pt" o:hralign="center" o:hrstd="t" o:hr="t"/>
         </w:pict>
       </w:r>
     </w:p>
@@ -32,15 +301,265 @@
       </w:pPr>
       <w:bookmarkStart w:id="1" w:name="zakres-projektu"/>
       <w:r>
-        <w:t>1. Zakres projektu</w:t>
-      </w:r>
+        <w:t xml:space="preserve">1. </w:t>
+      </w:r>
+      <w:proofErr w:type="spellStart"/>
+      <w:r>
+        <w:t>Zakres</w:t>
+      </w:r>
+      <w:proofErr w:type="spellEnd"/>
+      <w:r>
+        <w:t xml:space="preserve"> </w:t>
+      </w:r>
+      <w:proofErr w:type="spellStart"/>
+      <w:r>
+        <w:t>projektu</w:t>
+      </w:r>
+      <w:proofErr w:type="spellEnd"/>
     </w:p>
     <w:p>
       <w:pPr>
         <w:pStyle w:val="FirstParagraph"/>
       </w:pPr>
-      <w:r>
-        <w:t>Aplikacja ma symulować podstawowe operacje bankomatu: logowanie kartą i PIN-em, wypłatę gotówki, sprawdzenie salda, wpłaty (opcjonalnie), przelewy (opcjonalnie), drukowanie potwierdzeń oraz obsługę ograniczeń (np. brak gotówki). System powinien być modularyzowany i przygotowany do rozszerzeń.</w:t>
+      <w:proofErr w:type="spellStart"/>
+      <w:r>
+        <w:t>Aplikacja</w:t>
+      </w:r>
+      <w:proofErr w:type="spellEnd"/>
+      <w:r>
+        <w:t xml:space="preserve"> ma </w:t>
+      </w:r>
+      <w:proofErr w:type="spellStart"/>
+      <w:r>
+        <w:t>symulować</w:t>
+      </w:r>
+      <w:proofErr w:type="spellEnd"/>
+      <w:r>
+        <w:t xml:space="preserve"> </w:t>
+      </w:r>
+      <w:proofErr w:type="spellStart"/>
+      <w:r>
+        <w:t>podstawowe</w:t>
+      </w:r>
+      <w:proofErr w:type="spellEnd"/>
+      <w:r>
+        <w:t xml:space="preserve"> </w:t>
+      </w:r>
+      <w:proofErr w:type="spellStart"/>
+      <w:r>
+        <w:t>operacje</w:t>
+      </w:r>
+      <w:proofErr w:type="spellEnd"/>
+      <w:r>
+        <w:t xml:space="preserve"> </w:t>
+      </w:r>
+      <w:proofErr w:type="spellStart"/>
+      <w:r>
+        <w:t>bankomatu</w:t>
+      </w:r>
+      <w:proofErr w:type="spellEnd"/>
+      <w:r>
+        <w:t xml:space="preserve">: </w:t>
+      </w:r>
+      <w:proofErr w:type="spellStart"/>
+      <w:r>
+        <w:t>logowanie</w:t>
+      </w:r>
+      <w:proofErr w:type="spellEnd"/>
+      <w:r>
+        <w:t xml:space="preserve"> </w:t>
+      </w:r>
+      <w:proofErr w:type="spellStart"/>
+      <w:r>
+        <w:t>kartą</w:t>
+      </w:r>
+      <w:proofErr w:type="spellEnd"/>
+      <w:r>
+        <w:t xml:space="preserve"> </w:t>
+      </w:r>
+      <w:proofErr w:type="spellStart"/>
+      <w:r>
+        <w:t>i</w:t>
+      </w:r>
+      <w:proofErr w:type="spellEnd"/>
+      <w:r>
+        <w:t xml:space="preserve"> PIN-</w:t>
+      </w:r>
+      <w:proofErr w:type="spellStart"/>
+      <w:r>
+        <w:t>em</w:t>
+      </w:r>
+      <w:proofErr w:type="spellEnd"/>
+      <w:r>
+        <w:t xml:space="preserve">, </w:t>
+      </w:r>
+      <w:proofErr w:type="spellStart"/>
+      <w:r>
+        <w:t>wypłatę</w:t>
+      </w:r>
+      <w:proofErr w:type="spellEnd"/>
+      <w:r>
+        <w:t xml:space="preserve"> </w:t>
+      </w:r>
+      <w:proofErr w:type="spellStart"/>
+      <w:r>
+        <w:t>gotówki</w:t>
+      </w:r>
+      <w:proofErr w:type="spellEnd"/>
+      <w:r>
+        <w:t xml:space="preserve">, </w:t>
+      </w:r>
+      <w:proofErr w:type="spellStart"/>
+      <w:r>
+        <w:t>sprawdzenie</w:t>
+      </w:r>
+      <w:proofErr w:type="spellEnd"/>
+      <w:r>
+        <w:t xml:space="preserve"> </w:t>
+      </w:r>
+      <w:proofErr w:type="spellStart"/>
+      <w:r>
+        <w:t>salda</w:t>
+      </w:r>
+      <w:proofErr w:type="spellEnd"/>
+      <w:r>
+        <w:t xml:space="preserve">, </w:t>
+      </w:r>
+      <w:proofErr w:type="spellStart"/>
+      <w:r>
+        <w:t>wpłaty</w:t>
+      </w:r>
+      <w:proofErr w:type="spellEnd"/>
+      <w:r>
+        <w:t xml:space="preserve"> (</w:t>
+      </w:r>
+      <w:proofErr w:type="spellStart"/>
+      <w:r>
+        <w:t>opcjonalnie</w:t>
+      </w:r>
+      <w:proofErr w:type="spellEnd"/>
+      <w:r>
+        <w:t xml:space="preserve">), </w:t>
+      </w:r>
+      <w:proofErr w:type="spellStart"/>
+      <w:r>
+        <w:t>przelewy</w:t>
+      </w:r>
+      <w:proofErr w:type="spellEnd"/>
+      <w:r>
+        <w:t xml:space="preserve"> (</w:t>
+      </w:r>
+      <w:proofErr w:type="spellStart"/>
+      <w:r>
+        <w:t>opcjonalnie</w:t>
+      </w:r>
+      <w:proofErr w:type="spellEnd"/>
+      <w:r>
+        <w:t xml:space="preserve">), </w:t>
+      </w:r>
+      <w:proofErr w:type="spellStart"/>
+      <w:r>
+        <w:t>drukowanie</w:t>
+      </w:r>
+      <w:proofErr w:type="spellEnd"/>
+      <w:r>
+        <w:t xml:space="preserve"> </w:t>
+      </w:r>
+      <w:proofErr w:type="spellStart"/>
+      <w:r>
+        <w:t>potwierdzeń</w:t>
+      </w:r>
+      <w:proofErr w:type="spellEnd"/>
+      <w:r>
+        <w:t xml:space="preserve"> </w:t>
+      </w:r>
+      <w:proofErr w:type="spellStart"/>
+      <w:r>
+        <w:t>oraz</w:t>
+      </w:r>
+      <w:proofErr w:type="spellEnd"/>
+      <w:r>
+        <w:t xml:space="preserve"> </w:t>
+      </w:r>
+      <w:proofErr w:type="spellStart"/>
+      <w:r>
+        <w:t>obsługę</w:t>
+      </w:r>
+      <w:proofErr w:type="spellEnd"/>
+      <w:r>
+        <w:t xml:space="preserve"> </w:t>
+      </w:r>
+      <w:proofErr w:type="spellStart"/>
+      <w:r>
+        <w:t>ograniczeń</w:t>
+      </w:r>
+      <w:proofErr w:type="spellEnd"/>
+      <w:r>
+        <w:t xml:space="preserve"> (np. </w:t>
+      </w:r>
+      <w:proofErr w:type="spellStart"/>
+      <w:r>
+        <w:t>brak</w:t>
+      </w:r>
+      <w:proofErr w:type="spellEnd"/>
+      <w:r>
+        <w:t xml:space="preserve"> </w:t>
+      </w:r>
+      <w:proofErr w:type="spellStart"/>
+      <w:r>
+        <w:t>gotówki</w:t>
+      </w:r>
+      <w:proofErr w:type="spellEnd"/>
+      <w:r>
+        <w:t xml:space="preserve">). System </w:t>
+      </w:r>
+      <w:proofErr w:type="spellStart"/>
+      <w:r>
+        <w:t>powinien</w:t>
+      </w:r>
+      <w:proofErr w:type="spellEnd"/>
+      <w:r>
+        <w:t xml:space="preserve"> </w:t>
+      </w:r>
+      <w:proofErr w:type="spellStart"/>
+      <w:r>
+        <w:t>być</w:t>
+      </w:r>
+      <w:proofErr w:type="spellEnd"/>
+      <w:r>
+        <w:t xml:space="preserve"> </w:t>
+      </w:r>
+      <w:proofErr w:type="spellStart"/>
+      <w:r>
+        <w:t>modularyzowany</w:t>
+      </w:r>
+      <w:proofErr w:type="spellEnd"/>
+      <w:r>
+        <w:t xml:space="preserve"> </w:t>
+      </w:r>
+      <w:proofErr w:type="spellStart"/>
+      <w:r>
+        <w:t>i</w:t>
+      </w:r>
+      <w:proofErr w:type="spellEnd"/>
+      <w:r>
+        <w:t xml:space="preserve"> </w:t>
+      </w:r>
+      <w:proofErr w:type="spellStart"/>
+      <w:r>
+        <w:t>przygotowany</w:t>
+      </w:r>
+      <w:proofErr w:type="spellEnd"/>
+      <w:r>
+        <w:t xml:space="preserve"> do </w:t>
+      </w:r>
+      <w:proofErr w:type="spellStart"/>
+      <w:r>
+        <w:t>rozszerzeń</w:t>
+      </w:r>
+      <w:proofErr w:type="spellEnd"/>
+      <w:r>
+        <w:t>.</w:t>
       </w:r>
     </w:p>
     <w:p>
@@ -50,7 +569,23 @@
       <w:bookmarkStart w:id="2" w:name="wymagania-funkcjonalne-fr"/>
       <w:bookmarkEnd w:id="1"/>
       <w:r>
-        <w:t>2. Wymagania funkcjonalne (FR)</w:t>
+        <w:t xml:space="preserve">2. </w:t>
+      </w:r>
+      <w:proofErr w:type="spellStart"/>
+      <w:r>
+        <w:t>Wymagania</w:t>
+      </w:r>
+      <w:proofErr w:type="spellEnd"/>
+      <w:r>
+        <w:t xml:space="preserve"> </w:t>
+      </w:r>
+      <w:proofErr w:type="spellStart"/>
+      <w:r>
+        <w:t>funkcjonalne</w:t>
+      </w:r>
+      <w:proofErr w:type="spellEnd"/>
+      <w:r>
+        <w:t xml:space="preserve"> (FR)</w:t>
       </w:r>
     </w:p>
     <w:p>
@@ -62,7 +597,103 @@
         </w:numPr>
       </w:pPr>
       <w:r>
-        <w:t>FR1 — Autoryzacja: bankomat musi umożliwiać włożenie karty, wprowadzenie PINu i weryfikację danych z bazą.</w:t>
+        <w:t xml:space="preserve">FR1 — </w:t>
+      </w:r>
+      <w:proofErr w:type="spellStart"/>
+      <w:r>
+        <w:t>Autoryzacja</w:t>
+      </w:r>
+      <w:proofErr w:type="spellEnd"/>
+      <w:r>
+        <w:t xml:space="preserve">: </w:t>
+      </w:r>
+      <w:proofErr w:type="spellStart"/>
+      <w:r>
+        <w:t>bankomat</w:t>
+      </w:r>
+      <w:proofErr w:type="spellEnd"/>
+      <w:r>
+        <w:t xml:space="preserve"> </w:t>
+      </w:r>
+      <w:proofErr w:type="spellStart"/>
+      <w:r>
+        <w:t>musi</w:t>
+      </w:r>
+      <w:proofErr w:type="spellEnd"/>
+      <w:r>
+        <w:t xml:space="preserve"> </w:t>
+      </w:r>
+      <w:proofErr w:type="spellStart"/>
+      <w:r>
+        <w:t>umożliwiać</w:t>
+      </w:r>
+      <w:proofErr w:type="spellEnd"/>
+      <w:r>
+        <w:t xml:space="preserve"> </w:t>
+      </w:r>
+      <w:proofErr w:type="spellStart"/>
+      <w:r>
+        <w:t>włożenie</w:t>
+      </w:r>
+      <w:proofErr w:type="spellEnd"/>
+      <w:r>
+        <w:t xml:space="preserve"> </w:t>
+      </w:r>
+      <w:proofErr w:type="spellStart"/>
+      <w:r>
+        <w:t>karty</w:t>
+      </w:r>
+      <w:proofErr w:type="spellEnd"/>
+      <w:r>
+        <w:t xml:space="preserve">, </w:t>
+      </w:r>
+      <w:proofErr w:type="spellStart"/>
+      <w:r>
+        <w:t>wprowadzenie</w:t>
+      </w:r>
+      <w:proofErr w:type="spellEnd"/>
+      <w:r>
+        <w:t xml:space="preserve"> </w:t>
+      </w:r>
+      <w:proofErr w:type="spellStart"/>
+      <w:r>
+        <w:t>PINu</w:t>
+      </w:r>
+      <w:proofErr w:type="spellEnd"/>
+      <w:r>
+        <w:t xml:space="preserve"> </w:t>
+      </w:r>
+      <w:proofErr w:type="spellStart"/>
+      <w:r>
+        <w:t>i</w:t>
+      </w:r>
+      <w:proofErr w:type="spellEnd"/>
+      <w:r>
+        <w:t xml:space="preserve"> </w:t>
+      </w:r>
+      <w:proofErr w:type="spellStart"/>
+      <w:r>
+        <w:t>weryfikację</w:t>
+      </w:r>
+      <w:proofErr w:type="spellEnd"/>
+      <w:r>
+        <w:t xml:space="preserve"> </w:t>
+      </w:r>
+      <w:proofErr w:type="spellStart"/>
+      <w:r>
+        <w:t>danych</w:t>
+      </w:r>
+      <w:proofErr w:type="spellEnd"/>
+      <w:r>
+        <w:t xml:space="preserve"> z </w:t>
+      </w:r>
+      <w:proofErr w:type="spellStart"/>
+      <w:r>
+        <w:t>bazą</w:t>
+      </w:r>
+      <w:proofErr w:type="spellEnd"/>
+      <w:r>
+        <w:t>.</w:t>
       </w:r>
     </w:p>
     <w:p>
@@ -74,7 +705,167 @@
         </w:numPr>
       </w:pPr>
       <w:r>
-        <w:t>FR2 — Wypłata gotówki: klient może wybrać kwotę (z limitem dziennym i limitem stanu konta); bankomat wydaje banknoty jeśli posiada wystarczające saldo w skrytce.</w:t>
+        <w:t xml:space="preserve">FR2 — </w:t>
+      </w:r>
+      <w:proofErr w:type="spellStart"/>
+      <w:r>
+        <w:t>Wypłata</w:t>
+      </w:r>
+      <w:proofErr w:type="spellEnd"/>
+      <w:r>
+        <w:t xml:space="preserve"> </w:t>
+      </w:r>
+      <w:proofErr w:type="spellStart"/>
+      <w:r>
+        <w:t>gotówki</w:t>
+      </w:r>
+      <w:proofErr w:type="spellEnd"/>
+      <w:r>
+        <w:t xml:space="preserve">: </w:t>
+      </w:r>
+      <w:proofErr w:type="spellStart"/>
+      <w:r>
+        <w:t>klient</w:t>
+      </w:r>
+      <w:proofErr w:type="spellEnd"/>
+      <w:r>
+        <w:t xml:space="preserve"> </w:t>
+      </w:r>
+      <w:proofErr w:type="spellStart"/>
+      <w:r>
+        <w:t>może</w:t>
+      </w:r>
+      <w:proofErr w:type="spellEnd"/>
+      <w:r>
+        <w:t xml:space="preserve"> </w:t>
+      </w:r>
+      <w:proofErr w:type="spellStart"/>
+      <w:r>
+        <w:t>wybrać</w:t>
+      </w:r>
+      <w:proofErr w:type="spellEnd"/>
+      <w:r>
+        <w:t xml:space="preserve"> </w:t>
+      </w:r>
+      <w:proofErr w:type="spellStart"/>
+      <w:r>
+        <w:t>kwotę</w:t>
+      </w:r>
+      <w:proofErr w:type="spellEnd"/>
+      <w:r>
+        <w:t xml:space="preserve"> (z </w:t>
+      </w:r>
+      <w:proofErr w:type="spellStart"/>
+      <w:r>
+        <w:t>limitem</w:t>
+      </w:r>
+      <w:proofErr w:type="spellEnd"/>
+      <w:r>
+        <w:t xml:space="preserve"> </w:t>
+      </w:r>
+      <w:proofErr w:type="spellStart"/>
+      <w:r>
+        <w:t>dziennym</w:t>
+      </w:r>
+      <w:proofErr w:type="spellEnd"/>
+      <w:r>
+        <w:t xml:space="preserve"> </w:t>
+      </w:r>
+      <w:proofErr w:type="spellStart"/>
+      <w:r>
+        <w:t>i</w:t>
+      </w:r>
+      <w:proofErr w:type="spellEnd"/>
+      <w:r>
+        <w:t xml:space="preserve"> </w:t>
+      </w:r>
+      <w:proofErr w:type="spellStart"/>
+      <w:r>
+        <w:t>limitem</w:t>
+      </w:r>
+      <w:proofErr w:type="spellEnd"/>
+      <w:r>
+        <w:t xml:space="preserve"> </w:t>
+      </w:r>
+      <w:proofErr w:type="spellStart"/>
+      <w:r>
+        <w:t>stanu</w:t>
+      </w:r>
+      <w:proofErr w:type="spellEnd"/>
+      <w:r>
+        <w:t xml:space="preserve"> </w:t>
+      </w:r>
+      <w:proofErr w:type="spellStart"/>
+      <w:r>
+        <w:t>konta</w:t>
+      </w:r>
+      <w:proofErr w:type="spellEnd"/>
+      <w:r>
+        <w:t xml:space="preserve">); </w:t>
+      </w:r>
+      <w:proofErr w:type="spellStart"/>
+      <w:r>
+        <w:t>bankomat</w:t>
+      </w:r>
+      <w:proofErr w:type="spellEnd"/>
+      <w:r>
+        <w:t xml:space="preserve"> </w:t>
+      </w:r>
+      <w:proofErr w:type="spellStart"/>
+      <w:r>
+        <w:t>wydaje</w:t>
+      </w:r>
+      <w:proofErr w:type="spellEnd"/>
+      <w:r>
+        <w:t xml:space="preserve"> </w:t>
+      </w:r>
+      <w:proofErr w:type="spellStart"/>
+      <w:r>
+        <w:t>banknoty</w:t>
+      </w:r>
+      <w:proofErr w:type="spellEnd"/>
+      <w:r>
+        <w:t xml:space="preserve"> </w:t>
+      </w:r>
+      <w:proofErr w:type="spellStart"/>
+      <w:r>
+        <w:t>jeśli</w:t>
+      </w:r>
+      <w:proofErr w:type="spellEnd"/>
+      <w:r>
+        <w:t xml:space="preserve"> </w:t>
+      </w:r>
+      <w:proofErr w:type="spellStart"/>
+      <w:r>
+        <w:t>posiada</w:t>
+      </w:r>
+      <w:proofErr w:type="spellEnd"/>
+      <w:r>
+        <w:t xml:space="preserve"> </w:t>
+      </w:r>
+      <w:proofErr w:type="spellStart"/>
+      <w:r>
+        <w:t>wystarczające</w:t>
+      </w:r>
+      <w:proofErr w:type="spellEnd"/>
+      <w:r>
+        <w:t xml:space="preserve"> </w:t>
+      </w:r>
+      <w:proofErr w:type="spellStart"/>
+      <w:r>
+        <w:t>saldo</w:t>
+      </w:r>
+      <w:proofErr w:type="spellEnd"/>
+      <w:r>
+        <w:t xml:space="preserve"> w </w:t>
+      </w:r>
+      <w:proofErr w:type="spellStart"/>
+      <w:r>
+        <w:t>skrytce</w:t>
+      </w:r>
+      <w:proofErr w:type="spellEnd"/>
+      <w:r>
+        <w:t>.</w:t>
       </w:r>
     </w:p>
     <w:p>
@@ -86,7 +877,71 @@
         </w:numPr>
       </w:pPr>
       <w:r>
-        <w:t>FR3 — Sprawdzenie salda: klient może zobaczyć bieżące saldo konta.</w:t>
+        <w:t xml:space="preserve">FR3 — </w:t>
+      </w:r>
+      <w:proofErr w:type="spellStart"/>
+      <w:r>
+        <w:t>Sprawdzenie</w:t>
+      </w:r>
+      <w:proofErr w:type="spellEnd"/>
+      <w:r>
+        <w:t xml:space="preserve"> </w:t>
+      </w:r>
+      <w:proofErr w:type="spellStart"/>
+      <w:r>
+        <w:t>salda</w:t>
+      </w:r>
+      <w:proofErr w:type="spellEnd"/>
+      <w:r>
+        <w:t xml:space="preserve">: </w:t>
+      </w:r>
+      <w:proofErr w:type="spellStart"/>
+      <w:r>
+        <w:t>klient</w:t>
+      </w:r>
+      <w:proofErr w:type="spellEnd"/>
+      <w:r>
+        <w:t xml:space="preserve"> </w:t>
+      </w:r>
+      <w:proofErr w:type="spellStart"/>
+      <w:r>
+        <w:t>może</w:t>
+      </w:r>
+      <w:proofErr w:type="spellEnd"/>
+      <w:r>
+        <w:t xml:space="preserve"> </w:t>
+      </w:r>
+      <w:proofErr w:type="spellStart"/>
+      <w:r>
+        <w:t>zobaczyć</w:t>
+      </w:r>
+      <w:proofErr w:type="spellEnd"/>
+      <w:r>
+        <w:t xml:space="preserve"> </w:t>
+      </w:r>
+      <w:proofErr w:type="spellStart"/>
+      <w:r>
+        <w:t>bieżące</w:t>
+      </w:r>
+      <w:proofErr w:type="spellEnd"/>
+      <w:r>
+        <w:t xml:space="preserve"> </w:t>
+      </w:r>
+      <w:proofErr w:type="spellStart"/>
+      <w:r>
+        <w:t>saldo</w:t>
+      </w:r>
+      <w:proofErr w:type="spellEnd"/>
+      <w:r>
+        <w:t xml:space="preserve"> </w:t>
+      </w:r>
+      <w:proofErr w:type="spellStart"/>
+      <w:r>
+        <w:t>konta</w:t>
+      </w:r>
+      <w:proofErr w:type="spellEnd"/>
+      <w:r>
+        <w:t>.</w:t>
       </w:r>
     </w:p>
     <w:p>
@@ -98,7 +953,55 @@
         </w:numPr>
       </w:pPr>
       <w:r>
-        <w:t>FR4 — Historia transakcji: wyświetlenie krótkiej historii ostatnich N transakcji.</w:t>
+        <w:t xml:space="preserve">FR4 — Historia </w:t>
+      </w:r>
+      <w:proofErr w:type="spellStart"/>
+      <w:r>
+        <w:t>transakcji</w:t>
+      </w:r>
+      <w:proofErr w:type="spellEnd"/>
+      <w:r>
+        <w:t xml:space="preserve">: </w:t>
+      </w:r>
+      <w:proofErr w:type="spellStart"/>
+      <w:r>
+        <w:t>wyświetlenie</w:t>
+      </w:r>
+      <w:proofErr w:type="spellEnd"/>
+      <w:r>
+        <w:t xml:space="preserve"> </w:t>
+      </w:r>
+      <w:proofErr w:type="spellStart"/>
+      <w:r>
+        <w:t>krótkiej</w:t>
+      </w:r>
+      <w:proofErr w:type="spellEnd"/>
+      <w:r>
+        <w:t xml:space="preserve"> </w:t>
+      </w:r>
+      <w:proofErr w:type="spellStart"/>
+      <w:r>
+        <w:t>historii</w:t>
+      </w:r>
+      <w:proofErr w:type="spellEnd"/>
+      <w:r>
+        <w:t xml:space="preserve"> </w:t>
+      </w:r>
+      <w:proofErr w:type="spellStart"/>
+      <w:r>
+        <w:t>ostatnich</w:t>
+      </w:r>
+      <w:proofErr w:type="spellEnd"/>
+      <w:r>
+        <w:t xml:space="preserve"> N </w:t>
+      </w:r>
+      <w:proofErr w:type="spellStart"/>
+      <w:r>
+        <w:t>transakcji</w:t>
+      </w:r>
+      <w:proofErr w:type="spellEnd"/>
+      <w:r>
+        <w:t>.</w:t>
       </w:r>
     </w:p>
     <w:p>
@@ -110,7 +1013,87 @@
         </w:numPr>
       </w:pPr>
       <w:r>
-        <w:t>FR5 — Wpłata (opcjonalnie): akceptacja wpłat (asynchroniczne księgowanie lub natychmiastowe w kontekście symulacji).</w:t>
+        <w:t xml:space="preserve">FR5 — </w:t>
+      </w:r>
+      <w:proofErr w:type="spellStart"/>
+      <w:r>
+        <w:t>Wpłata</w:t>
+      </w:r>
+      <w:proofErr w:type="spellEnd"/>
+      <w:r>
+        <w:t xml:space="preserve"> (</w:t>
+      </w:r>
+      <w:proofErr w:type="spellStart"/>
+      <w:r>
+        <w:t>opcjonalnie</w:t>
+      </w:r>
+      <w:proofErr w:type="spellEnd"/>
+      <w:r>
+        <w:t xml:space="preserve">): </w:t>
+      </w:r>
+      <w:proofErr w:type="spellStart"/>
+      <w:r>
+        <w:t>akceptacja</w:t>
+      </w:r>
+      <w:proofErr w:type="spellEnd"/>
+      <w:r>
+        <w:t xml:space="preserve"> </w:t>
+      </w:r>
+      <w:proofErr w:type="spellStart"/>
+      <w:r>
+        <w:t>wpłat</w:t>
+      </w:r>
+      <w:proofErr w:type="spellEnd"/>
+      <w:r>
+        <w:t xml:space="preserve"> (</w:t>
+      </w:r>
+      <w:proofErr w:type="spellStart"/>
+      <w:r>
+        <w:t>asynchroniczne</w:t>
+      </w:r>
+      <w:proofErr w:type="spellEnd"/>
+      <w:r>
+        <w:t xml:space="preserve"> </w:t>
+      </w:r>
+      <w:proofErr w:type="spellStart"/>
+      <w:r>
+        <w:t>księgowanie</w:t>
+      </w:r>
+      <w:proofErr w:type="spellEnd"/>
+      <w:r>
+        <w:t xml:space="preserve"> </w:t>
+      </w:r>
+      <w:proofErr w:type="spellStart"/>
+      <w:r>
+        <w:t>lub</w:t>
+      </w:r>
+      <w:proofErr w:type="spellEnd"/>
+      <w:r>
+        <w:t xml:space="preserve"> </w:t>
+      </w:r>
+      <w:proofErr w:type="spellStart"/>
+      <w:r>
+        <w:t>natychmiastowe</w:t>
+      </w:r>
+      <w:proofErr w:type="spellEnd"/>
+      <w:r>
+        <w:t xml:space="preserve"> w </w:t>
+      </w:r>
+      <w:proofErr w:type="spellStart"/>
+      <w:r>
+        <w:t>kontekście</w:t>
+      </w:r>
+      <w:proofErr w:type="spellEnd"/>
+      <w:r>
+        <w:t xml:space="preserve"> </w:t>
+      </w:r>
+      <w:proofErr w:type="spellStart"/>
+      <w:r>
+        <w:t>symulacji</w:t>
+      </w:r>
+      <w:proofErr w:type="spellEnd"/>
+      <w:r>
+        <w:t>).</w:t>
       </w:r>
     </w:p>
     <w:p>
@@ -122,7 +1105,87 @@
         </w:numPr>
       </w:pPr>
       <w:r>
-        <w:t>FR6 — Drukowanie potwierdzeń: opcja wydruku/paragonu (symulacja wydruku jako plik tekstowy).</w:t>
+        <w:t xml:space="preserve">FR6 — </w:t>
+      </w:r>
+      <w:proofErr w:type="spellStart"/>
+      <w:r>
+        <w:t>Drukowanie</w:t>
+      </w:r>
+      <w:proofErr w:type="spellEnd"/>
+      <w:r>
+        <w:t xml:space="preserve"> </w:t>
+      </w:r>
+      <w:proofErr w:type="spellStart"/>
+      <w:r>
+        <w:t>potwierdzeń</w:t>
+      </w:r>
+      <w:proofErr w:type="spellEnd"/>
+      <w:r>
+        <w:t xml:space="preserve">: </w:t>
+      </w:r>
+      <w:proofErr w:type="spellStart"/>
+      <w:r>
+        <w:t>opcja</w:t>
+      </w:r>
+      <w:proofErr w:type="spellEnd"/>
+      <w:r>
+        <w:t xml:space="preserve"> </w:t>
+      </w:r>
+      <w:proofErr w:type="spellStart"/>
+      <w:r>
+        <w:t>wydruku</w:t>
+      </w:r>
+      <w:proofErr w:type="spellEnd"/>
+      <w:r>
+        <w:t>/</w:t>
+      </w:r>
+      <w:proofErr w:type="spellStart"/>
+      <w:r>
+        <w:t>paragonu</w:t>
+      </w:r>
+      <w:proofErr w:type="spellEnd"/>
+      <w:r>
+        <w:t xml:space="preserve"> (</w:t>
+      </w:r>
+      <w:proofErr w:type="spellStart"/>
+      <w:r>
+        <w:t>symulacja</w:t>
+      </w:r>
+      <w:proofErr w:type="spellEnd"/>
+      <w:r>
+        <w:t xml:space="preserve"> </w:t>
+      </w:r>
+      <w:proofErr w:type="spellStart"/>
+      <w:r>
+        <w:t>wydruku</w:t>
+      </w:r>
+      <w:proofErr w:type="spellEnd"/>
+      <w:r>
+        <w:t xml:space="preserve"> </w:t>
+      </w:r>
+      <w:proofErr w:type="spellStart"/>
+      <w:r>
+        <w:t>jako</w:t>
+      </w:r>
+      <w:proofErr w:type="spellEnd"/>
+      <w:r>
+        <w:t xml:space="preserve"> </w:t>
+      </w:r>
+      <w:proofErr w:type="spellStart"/>
+      <w:r>
+        <w:t>plik</w:t>
+      </w:r>
+      <w:proofErr w:type="spellEnd"/>
+      <w:r>
+        <w:t xml:space="preserve"> </w:t>
+      </w:r>
+      <w:proofErr w:type="spellStart"/>
+      <w:r>
+        <w:t>tekstowy</w:t>
+      </w:r>
+      <w:proofErr w:type="spellEnd"/>
+      <w:r>
+        <w:t>).</w:t>
       </w:r>
     </w:p>
     <w:p>
@@ -134,7 +1197,87 @@
         </w:numPr>
       </w:pPr>
       <w:r>
-        <w:t>FR7 — Obsługa błędów i wyjątków: niewłaściwy PIN, brak gotówki, błędy komunikacji z bazą.</w:t>
+        <w:t xml:space="preserve">FR7 — </w:t>
+      </w:r>
+      <w:proofErr w:type="spellStart"/>
+      <w:r>
+        <w:t>Obsługa</w:t>
+      </w:r>
+      <w:proofErr w:type="spellEnd"/>
+      <w:r>
+        <w:t xml:space="preserve"> </w:t>
+      </w:r>
+      <w:proofErr w:type="spellStart"/>
+      <w:r>
+        <w:t>błędów</w:t>
+      </w:r>
+      <w:proofErr w:type="spellEnd"/>
+      <w:r>
+        <w:t xml:space="preserve"> </w:t>
+      </w:r>
+      <w:proofErr w:type="spellStart"/>
+      <w:r>
+        <w:t>i</w:t>
+      </w:r>
+      <w:proofErr w:type="spellEnd"/>
+      <w:r>
+        <w:t xml:space="preserve"> </w:t>
+      </w:r>
+      <w:proofErr w:type="spellStart"/>
+      <w:r>
+        <w:t>wyjątków</w:t>
+      </w:r>
+      <w:proofErr w:type="spellEnd"/>
+      <w:r>
+        <w:t xml:space="preserve">: </w:t>
+      </w:r>
+      <w:proofErr w:type="spellStart"/>
+      <w:r>
+        <w:t>niewłaściwy</w:t>
+      </w:r>
+      <w:proofErr w:type="spellEnd"/>
+      <w:r>
+        <w:t xml:space="preserve"> PIN, </w:t>
+      </w:r>
+      <w:proofErr w:type="spellStart"/>
+      <w:r>
+        <w:t>brak</w:t>
+      </w:r>
+      <w:proofErr w:type="spellEnd"/>
+      <w:r>
+        <w:t xml:space="preserve"> </w:t>
+      </w:r>
+      <w:proofErr w:type="spellStart"/>
+      <w:r>
+        <w:t>gotówki</w:t>
+      </w:r>
+      <w:proofErr w:type="spellEnd"/>
+      <w:r>
+        <w:t xml:space="preserve">, </w:t>
+      </w:r>
+      <w:proofErr w:type="spellStart"/>
+      <w:r>
+        <w:t>błędy</w:t>
+      </w:r>
+      <w:proofErr w:type="spellEnd"/>
+      <w:r>
+        <w:t xml:space="preserve"> </w:t>
+      </w:r>
+      <w:proofErr w:type="spellStart"/>
+      <w:r>
+        <w:t>komunikacji</w:t>
+      </w:r>
+      <w:proofErr w:type="spellEnd"/>
+      <w:r>
+        <w:t xml:space="preserve"> z </w:t>
+      </w:r>
+      <w:proofErr w:type="spellStart"/>
+      <w:r>
+        <w:t>bazą</w:t>
+      </w:r>
+      <w:proofErr w:type="spellEnd"/>
+      <w:r>
+        <w:t>.</w:t>
       </w:r>
     </w:p>
     <w:p>
@@ -146,7 +1289,103 @@
         </w:numPr>
       </w:pPr>
       <w:r>
-        <w:t>FR8 — Sesja użytkownika: po X minutach bezczynności sesja wygasa i karta jest „zwracana” (sesja kończy się).</w:t>
+        <w:t xml:space="preserve">FR8 — </w:t>
+      </w:r>
+      <w:proofErr w:type="spellStart"/>
+      <w:r>
+        <w:t>Sesja</w:t>
+      </w:r>
+      <w:proofErr w:type="spellEnd"/>
+      <w:r>
+        <w:t xml:space="preserve"> </w:t>
+      </w:r>
+      <w:proofErr w:type="spellStart"/>
+      <w:r>
+        <w:t>użytkownika</w:t>
+      </w:r>
+      <w:proofErr w:type="spellEnd"/>
+      <w:r>
+        <w:t xml:space="preserve">: po X </w:t>
+      </w:r>
+      <w:proofErr w:type="spellStart"/>
+      <w:r>
+        <w:t>minutach</w:t>
+      </w:r>
+      <w:proofErr w:type="spellEnd"/>
+      <w:r>
+        <w:t xml:space="preserve"> </w:t>
+      </w:r>
+      <w:proofErr w:type="spellStart"/>
+      <w:r>
+        <w:t>bezczynności</w:t>
+      </w:r>
+      <w:proofErr w:type="spellEnd"/>
+      <w:r>
+        <w:t xml:space="preserve"> </w:t>
+      </w:r>
+      <w:proofErr w:type="spellStart"/>
+      <w:r>
+        <w:t>sesja</w:t>
+      </w:r>
+      <w:proofErr w:type="spellEnd"/>
+      <w:r>
+        <w:t xml:space="preserve"> </w:t>
+      </w:r>
+      <w:proofErr w:type="spellStart"/>
+      <w:r>
+        <w:t>wygasa</w:t>
+      </w:r>
+      <w:proofErr w:type="spellEnd"/>
+      <w:r>
+        <w:t xml:space="preserve"> </w:t>
+      </w:r>
+      <w:proofErr w:type="spellStart"/>
+      <w:r>
+        <w:t>i</w:t>
+      </w:r>
+      <w:proofErr w:type="spellEnd"/>
+      <w:r>
+        <w:t xml:space="preserve"> </w:t>
+      </w:r>
+      <w:proofErr w:type="spellStart"/>
+      <w:r>
+        <w:t>karta</w:t>
+      </w:r>
+      <w:proofErr w:type="spellEnd"/>
+      <w:r>
+        <w:t xml:space="preserve"> jest „</w:t>
+      </w:r>
+      <w:proofErr w:type="spellStart"/>
+      <w:r>
+        <w:t>zwracana</w:t>
+      </w:r>
+      <w:proofErr w:type="spellEnd"/>
+      <w:r>
+        <w:t>” (</w:t>
+      </w:r>
+      <w:proofErr w:type="spellStart"/>
+      <w:r>
+        <w:t>sesja</w:t>
+      </w:r>
+      <w:proofErr w:type="spellEnd"/>
+      <w:r>
+        <w:t xml:space="preserve"> </w:t>
+      </w:r>
+      <w:proofErr w:type="spellStart"/>
+      <w:r>
+        <w:t>kończy</w:t>
+      </w:r>
+      <w:proofErr w:type="spellEnd"/>
+      <w:r>
+        <w:t xml:space="preserve"> </w:t>
+      </w:r>
+      <w:proofErr w:type="spellStart"/>
+      <w:r>
+        <w:t>się</w:t>
+      </w:r>
+      <w:proofErr w:type="spellEnd"/>
+      <w:r>
+        <w:t>).</w:t>
       </w:r>
     </w:p>
     <w:p>
@@ -156,7 +1395,23 @@
       <w:bookmarkStart w:id="3" w:name="wymagania-niefunkcjonalne-nfr"/>
       <w:bookmarkEnd w:id="2"/>
       <w:r>
-        <w:t>3. Wymagania niefunkcjonalne (NFR)</w:t>
+        <w:t xml:space="preserve">3. </w:t>
+      </w:r>
+      <w:proofErr w:type="spellStart"/>
+      <w:r>
+        <w:t>Wymagania</w:t>
+      </w:r>
+      <w:proofErr w:type="spellEnd"/>
+      <w:r>
+        <w:t xml:space="preserve"> </w:t>
+      </w:r>
+      <w:proofErr w:type="spellStart"/>
+      <w:r>
+        <w:t>niefunkcjonalne</w:t>
+      </w:r>
+      <w:proofErr w:type="spellEnd"/>
+      <w:r>
+        <w:t xml:space="preserve"> (NFR)</w:t>
       </w:r>
     </w:p>
     <w:p>
@@ -168,7 +1423,39 @@
         </w:numPr>
       </w:pPr>
       <w:r>
-        <w:t>NFR1 — Język: C++ (zalecane: C++17 lub nowsze).</w:t>
+        <w:t xml:space="preserve">NFR1 — </w:t>
+      </w:r>
+      <w:proofErr w:type="spellStart"/>
+      <w:r>
+        <w:t>Język</w:t>
+      </w:r>
+      <w:proofErr w:type="spellEnd"/>
+      <w:r>
+        <w:t>: C++ (</w:t>
+      </w:r>
+      <w:proofErr w:type="spellStart"/>
+      <w:r>
+        <w:t>zalecane</w:t>
+      </w:r>
+      <w:proofErr w:type="spellEnd"/>
+      <w:r>
+        <w:t xml:space="preserve">: C++17 </w:t>
+      </w:r>
+      <w:proofErr w:type="spellStart"/>
+      <w:r>
+        <w:t>lub</w:t>
+      </w:r>
+      <w:proofErr w:type="spellEnd"/>
+      <w:r>
+        <w:t xml:space="preserve"> </w:t>
+      </w:r>
+      <w:proofErr w:type="spellStart"/>
+      <w:r>
+        <w:t>nowsze</w:t>
+      </w:r>
+      <w:proofErr w:type="spellEnd"/>
+      <w:r>
+        <w:t>).</w:t>
       </w:r>
     </w:p>
     <w:p>
@@ -180,7 +1467,55 @@
         </w:numPr>
       </w:pPr>
       <w:r>
-        <w:t>NFR2 — Architektura: modularna, OOP, testowalna (oddzielenie logiki od I/O konsolowego).</w:t>
+        <w:t xml:space="preserve">NFR2 — </w:t>
+      </w:r>
+      <w:proofErr w:type="spellStart"/>
+      <w:r>
+        <w:t>Architektura</w:t>
+      </w:r>
+      <w:proofErr w:type="spellEnd"/>
+      <w:r>
+        <w:t xml:space="preserve">: </w:t>
+      </w:r>
+      <w:proofErr w:type="spellStart"/>
+      <w:r>
+        <w:t>modularna</w:t>
+      </w:r>
+      <w:proofErr w:type="spellEnd"/>
+      <w:r>
+        <w:t xml:space="preserve">, OOP, </w:t>
+      </w:r>
+      <w:proofErr w:type="spellStart"/>
+      <w:r>
+        <w:t>testowalna</w:t>
+      </w:r>
+      <w:proofErr w:type="spellEnd"/>
+      <w:r>
+        <w:t xml:space="preserve"> (</w:t>
+      </w:r>
+      <w:proofErr w:type="spellStart"/>
+      <w:r>
+        <w:t>oddzielenie</w:t>
+      </w:r>
+      <w:proofErr w:type="spellEnd"/>
+      <w:r>
+        <w:t xml:space="preserve"> </w:t>
+      </w:r>
+      <w:proofErr w:type="spellStart"/>
+      <w:r>
+        <w:t>logiki</w:t>
+      </w:r>
+      <w:proofErr w:type="spellEnd"/>
+      <w:r>
+        <w:t xml:space="preserve"> od I/O </w:t>
+      </w:r>
+      <w:proofErr w:type="spellStart"/>
+      <w:r>
+        <w:t>konsolowego</w:t>
+      </w:r>
+      <w:proofErr w:type="spellEnd"/>
+      <w:r>
+        <w:t>).</w:t>
       </w:r>
     </w:p>
     <w:p>
@@ -192,7 +1527,79 @@
         </w:numPr>
       </w:pPr>
       <w:r>
-        <w:t>NFR3 — Łatwość rozszerzeń: dodawanie nowych typów transakcji bez modyfikacji istniejących klas (Open/Closed).</w:t>
+        <w:t xml:space="preserve">NFR3 — </w:t>
+      </w:r>
+      <w:proofErr w:type="spellStart"/>
+      <w:r>
+        <w:t>Łatwość</w:t>
+      </w:r>
+      <w:proofErr w:type="spellEnd"/>
+      <w:r>
+        <w:t xml:space="preserve"> </w:t>
+      </w:r>
+      <w:proofErr w:type="spellStart"/>
+      <w:r>
+        <w:t>rozszerzeń</w:t>
+      </w:r>
+      <w:proofErr w:type="spellEnd"/>
+      <w:r>
+        <w:t xml:space="preserve">: </w:t>
+      </w:r>
+      <w:proofErr w:type="spellStart"/>
+      <w:r>
+        <w:t>dodawanie</w:t>
+      </w:r>
+      <w:proofErr w:type="spellEnd"/>
+      <w:r>
+        <w:t xml:space="preserve"> </w:t>
+      </w:r>
+      <w:proofErr w:type="spellStart"/>
+      <w:r>
+        <w:t>nowych</w:t>
+      </w:r>
+      <w:proofErr w:type="spellEnd"/>
+      <w:r>
+        <w:t xml:space="preserve"> </w:t>
+      </w:r>
+      <w:proofErr w:type="spellStart"/>
+      <w:r>
+        <w:t>typów</w:t>
+      </w:r>
+      <w:proofErr w:type="spellEnd"/>
+      <w:r>
+        <w:t xml:space="preserve"> </w:t>
+      </w:r>
+      <w:proofErr w:type="spellStart"/>
+      <w:r>
+        <w:t>transakcji</w:t>
+      </w:r>
+      <w:proofErr w:type="spellEnd"/>
+      <w:r>
+        <w:t xml:space="preserve"> bez </w:t>
+      </w:r>
+      <w:proofErr w:type="spellStart"/>
+      <w:r>
+        <w:t>modyfikacji</w:t>
+      </w:r>
+      <w:proofErr w:type="spellEnd"/>
+      <w:r>
+        <w:t xml:space="preserve"> </w:t>
+      </w:r>
+      <w:proofErr w:type="spellStart"/>
+      <w:r>
+        <w:t>istniejących</w:t>
+      </w:r>
+      <w:proofErr w:type="spellEnd"/>
+      <w:r>
+        <w:t xml:space="preserve"> </w:t>
+      </w:r>
+      <w:proofErr w:type="spellStart"/>
+      <w:r>
+        <w:t>klas</w:t>
+      </w:r>
+      <w:proofErr w:type="spellEnd"/>
+      <w:r>
+        <w:t xml:space="preserve"> (Open/Closed).</w:t>
       </w:r>
     </w:p>
     <w:p>
@@ -205,7 +1612,79 @@
       </w:pPr>
       <w:r>
         <w:lastRenderedPageBreak/>
-        <w:t>NFR4 — Bezpieczeństwo: PIN przechowywany w postaci hasha (symulacja), ograniczenie liczby nieudanych prób.</w:t>
+        <w:t xml:space="preserve">NFR4 — </w:t>
+      </w:r>
+      <w:proofErr w:type="spellStart"/>
+      <w:r>
+        <w:t>Bezpieczeństwo</w:t>
+      </w:r>
+      <w:proofErr w:type="spellEnd"/>
+      <w:r>
+        <w:t xml:space="preserve">: PIN </w:t>
+      </w:r>
+      <w:proofErr w:type="spellStart"/>
+      <w:r>
+        <w:t>przechowywany</w:t>
+      </w:r>
+      <w:proofErr w:type="spellEnd"/>
+      <w:r>
+        <w:t xml:space="preserve"> w </w:t>
+      </w:r>
+      <w:proofErr w:type="spellStart"/>
+      <w:r>
+        <w:t>postaci</w:t>
+      </w:r>
+      <w:proofErr w:type="spellEnd"/>
+      <w:r>
+        <w:t xml:space="preserve"> </w:t>
+      </w:r>
+      <w:proofErr w:type="spellStart"/>
+      <w:r>
+        <w:t>hasha</w:t>
+      </w:r>
+      <w:proofErr w:type="spellEnd"/>
+      <w:r>
+        <w:t xml:space="preserve"> (</w:t>
+      </w:r>
+      <w:proofErr w:type="spellStart"/>
+      <w:r>
+        <w:t>symulacja</w:t>
+      </w:r>
+      <w:proofErr w:type="spellEnd"/>
+      <w:r>
+        <w:t xml:space="preserve">), </w:t>
+      </w:r>
+      <w:proofErr w:type="spellStart"/>
+      <w:r>
+        <w:t>ograniczenie</w:t>
+      </w:r>
+      <w:proofErr w:type="spellEnd"/>
+      <w:r>
+        <w:t xml:space="preserve"> </w:t>
+      </w:r>
+      <w:proofErr w:type="spellStart"/>
+      <w:r>
+        <w:t>liczby</w:t>
+      </w:r>
+      <w:proofErr w:type="spellEnd"/>
+      <w:r>
+        <w:t xml:space="preserve"> </w:t>
+      </w:r>
+      <w:proofErr w:type="spellStart"/>
+      <w:r>
+        <w:t>nieudanych</w:t>
+      </w:r>
+      <w:proofErr w:type="spellEnd"/>
+      <w:r>
+        <w:t xml:space="preserve"> </w:t>
+      </w:r>
+      <w:proofErr w:type="spellStart"/>
+      <w:r>
+        <w:t>prób</w:t>
+      </w:r>
+      <w:proofErr w:type="spellEnd"/>
+      <w:r>
+        <w:t>.</w:t>
       </w:r>
     </w:p>
     <w:p>
@@ -217,7 +1696,47 @@
         </w:numPr>
       </w:pPr>
       <w:r>
-        <w:t>NFR5 — Dokumentacja: UML i komentarze do kluczowych modułów.</w:t>
+        <w:t xml:space="preserve">NFR5 — </w:t>
+      </w:r>
+      <w:proofErr w:type="spellStart"/>
+      <w:r>
+        <w:t>Dokumentacja</w:t>
+      </w:r>
+      <w:proofErr w:type="spellEnd"/>
+      <w:r>
+        <w:t xml:space="preserve">: UML </w:t>
+      </w:r>
+      <w:proofErr w:type="spellStart"/>
+      <w:r>
+        <w:t>i</w:t>
+      </w:r>
+      <w:proofErr w:type="spellEnd"/>
+      <w:r>
+        <w:t xml:space="preserve"> </w:t>
+      </w:r>
+      <w:proofErr w:type="spellStart"/>
+      <w:r>
+        <w:t>komentarze</w:t>
+      </w:r>
+      <w:proofErr w:type="spellEnd"/>
+      <w:r>
+        <w:t xml:space="preserve"> do </w:t>
+      </w:r>
+      <w:proofErr w:type="spellStart"/>
+      <w:r>
+        <w:t>kluczowych</w:t>
+      </w:r>
+      <w:proofErr w:type="spellEnd"/>
+      <w:r>
+        <w:t xml:space="preserve"> </w:t>
+      </w:r>
+      <w:proofErr w:type="spellStart"/>
+      <w:r>
+        <w:t>modułów</w:t>
+      </w:r>
+      <w:proofErr w:type="spellEnd"/>
+      <w:r>
+        <w:t>.</w:t>
       </w:r>
     </w:p>
     <w:p>
@@ -229,7 +1748,95 @@
         </w:numPr>
       </w:pPr>
       <w:r>
-        <w:t>NFR6 — Interfejs: CLI lub prosty interfejs tekstowy; warstwa interfejsu oddzielona od logiki biznesowej.</w:t>
+        <w:t xml:space="preserve">NFR6 — </w:t>
+      </w:r>
+      <w:proofErr w:type="spellStart"/>
+      <w:r>
+        <w:t>Interfejs</w:t>
+      </w:r>
+      <w:proofErr w:type="spellEnd"/>
+      <w:r>
+        <w:t xml:space="preserve">: CLI </w:t>
+      </w:r>
+      <w:proofErr w:type="spellStart"/>
+      <w:r>
+        <w:t>lub</w:t>
+      </w:r>
+      <w:proofErr w:type="spellEnd"/>
+      <w:r>
+        <w:t xml:space="preserve"> </w:t>
+      </w:r>
+      <w:proofErr w:type="spellStart"/>
+      <w:r>
+        <w:t>prosty</w:t>
+      </w:r>
+      <w:proofErr w:type="spellEnd"/>
+      <w:r>
+        <w:t xml:space="preserve"> </w:t>
+      </w:r>
+      <w:proofErr w:type="spellStart"/>
+      <w:r>
+        <w:t>interfejs</w:t>
+      </w:r>
+      <w:proofErr w:type="spellEnd"/>
+      <w:r>
+        <w:t xml:space="preserve"> </w:t>
+      </w:r>
+      <w:proofErr w:type="spellStart"/>
+      <w:r>
+        <w:t>tekstowy</w:t>
+      </w:r>
+      <w:proofErr w:type="spellEnd"/>
+      <w:r>
+        <w:t xml:space="preserve">; </w:t>
+      </w:r>
+      <w:proofErr w:type="spellStart"/>
+      <w:r>
+        <w:t>warstwa</w:t>
+      </w:r>
+      <w:proofErr w:type="spellEnd"/>
+      <w:r>
+        <w:t xml:space="preserve"> </w:t>
+      </w:r>
+      <w:proofErr w:type="spellStart"/>
+      <w:r>
+        <w:t>interfejsu</w:t>
+      </w:r>
+      <w:proofErr w:type="spellEnd"/>
+      <w:r>
+        <w:t xml:space="preserve"> </w:t>
+      </w:r>
+      <w:proofErr w:type="spellStart"/>
+      <w:r>
+        <w:t>oddzielona</w:t>
+      </w:r>
+      <w:proofErr w:type="spellEnd"/>
+      <w:r>
+        <w:t xml:space="preserve"> </w:t>
+      </w:r>
+      <w:proofErr w:type="spellStart"/>
+      <w:r>
+        <w:t>od</w:t>
+      </w:r>
+      <w:proofErr w:type="spellEnd"/>
+      <w:r>
+        <w:t xml:space="preserve"> </w:t>
+      </w:r>
+      <w:proofErr w:type="spellStart"/>
+      <w:r>
+        <w:t>logiki</w:t>
+      </w:r>
+      <w:proofErr w:type="spellEnd"/>
+      <w:r>
+        <w:t xml:space="preserve"> </w:t>
+      </w:r>
+      <w:proofErr w:type="spellStart"/>
+      <w:r>
+        <w:t>biznesowej</w:t>
+      </w:r>
+      <w:proofErr w:type="spellEnd"/>
+      <w:r>
+        <w:t>.</w:t>
       </w:r>
     </w:p>
     <w:p>
@@ -239,30 +1846,300 @@
       <w:bookmarkStart w:id="4" w:name="aktorzy-i-przypadki-użycia-use-cases"/>
       <w:bookmarkEnd w:id="3"/>
       <w:r>
-        <w:t>4. Aktorzy i przypadki użycia (Use Cases)</w:t>
+        <w:t xml:space="preserve">4. </w:t>
+      </w:r>
+      <w:proofErr w:type="spellStart"/>
+      <w:r>
+        <w:t>Aktorzy</w:t>
+      </w:r>
+      <w:proofErr w:type="spellEnd"/>
+      <w:r>
+        <w:t xml:space="preserve"> </w:t>
+      </w:r>
+      <w:proofErr w:type="spellStart"/>
+      <w:r>
+        <w:t>i</w:t>
+      </w:r>
+      <w:proofErr w:type="spellEnd"/>
+      <w:r>
+        <w:t xml:space="preserve"> </w:t>
+      </w:r>
+      <w:proofErr w:type="spellStart"/>
+      <w:r>
+        <w:t>przypadki</w:t>
+      </w:r>
+      <w:proofErr w:type="spellEnd"/>
+      <w:r>
+        <w:t xml:space="preserve"> </w:t>
+      </w:r>
+      <w:proofErr w:type="spellStart"/>
+      <w:r>
+        <w:t>użycia</w:t>
+      </w:r>
+      <w:proofErr w:type="spellEnd"/>
+      <w:r>
+        <w:t xml:space="preserve"> (Use Cases)</w:t>
       </w:r>
     </w:p>
     <w:p>
       <w:pPr>
         <w:pStyle w:val="FirstParagraph"/>
       </w:pPr>
+      <w:proofErr w:type="spellStart"/>
       <w:r>
         <w:rPr>
           <w:b/>
           <w:bCs/>
         </w:rPr>
-        <w:t>Aktorzy:</w:t>
-      </w:r>
-      <w:r>
-        <w:t xml:space="preserve"> Klient, Administrator (serwis), System bankowy (zdalna baza).</w:t>
+        <w:t>Aktorzy</w:t>
+      </w:r>
+      <w:proofErr w:type="spellEnd"/>
+      <w:r>
+        <w:rPr>
+          <w:b/>
+          <w:bCs/>
+        </w:rPr>
+        <w:t>:</w:t>
+      </w:r>
+      <w:r>
+        <w:t xml:space="preserve"> </w:t>
+      </w:r>
+      <w:proofErr w:type="spellStart"/>
+      <w:r>
+        <w:t>Klient</w:t>
+      </w:r>
+      <w:proofErr w:type="spellEnd"/>
+      <w:r>
+        <w:t>, Administrator (</w:t>
+      </w:r>
+      <w:proofErr w:type="spellStart"/>
+      <w:r>
+        <w:t>serwis</w:t>
+      </w:r>
+      <w:proofErr w:type="spellEnd"/>
+      <w:r>
+        <w:t xml:space="preserve">), System </w:t>
+      </w:r>
+      <w:proofErr w:type="spellStart"/>
+      <w:r>
+        <w:t>bankowy</w:t>
+      </w:r>
+      <w:proofErr w:type="spellEnd"/>
+      <w:r>
+        <w:t xml:space="preserve"> (</w:t>
+      </w:r>
+      <w:proofErr w:type="spellStart"/>
+      <w:r>
+        <w:t>zdalna</w:t>
+      </w:r>
+      <w:proofErr w:type="spellEnd"/>
+      <w:r>
+        <w:t xml:space="preserve"> </w:t>
+      </w:r>
+      <w:proofErr w:type="spellStart"/>
+      <w:r>
+        <w:t>baza</w:t>
+      </w:r>
+      <w:proofErr w:type="spellEnd"/>
+      <w:r>
+        <w:t>).</w:t>
       </w:r>
     </w:p>
     <w:p>
       <w:pPr>
         <w:pStyle w:val="Tekstpodstawowy"/>
       </w:pPr>
-      <w:r>
-        <w:t>Główne przypadki użycia: - Wykonaj transakcję wypłaty. - Sprawdź saldo. - Wykonaj wpłatę. - Wyświetl historię transakcji. - Zainicjuj sesję (włóż kartę, podaj PIN). - Obsłuż awarię/serwis (administrator sprawdza stan kasety z gotówką).</w:t>
+      <w:proofErr w:type="spellStart"/>
+      <w:r>
+        <w:t>Główne</w:t>
+      </w:r>
+      <w:proofErr w:type="spellEnd"/>
+      <w:r>
+        <w:t xml:space="preserve"> </w:t>
+      </w:r>
+      <w:proofErr w:type="spellStart"/>
+      <w:r>
+        <w:t>przypadki</w:t>
+      </w:r>
+      <w:proofErr w:type="spellEnd"/>
+      <w:r>
+        <w:t xml:space="preserve"> </w:t>
+      </w:r>
+      <w:proofErr w:type="spellStart"/>
+      <w:r>
+        <w:t>użycia</w:t>
+      </w:r>
+      <w:proofErr w:type="spellEnd"/>
+      <w:r>
+        <w:t xml:space="preserve">: - </w:t>
+      </w:r>
+      <w:proofErr w:type="spellStart"/>
+      <w:r>
+        <w:t>Wykonaj</w:t>
+      </w:r>
+      <w:proofErr w:type="spellEnd"/>
+      <w:r>
+        <w:t xml:space="preserve"> </w:t>
+      </w:r>
+      <w:proofErr w:type="spellStart"/>
+      <w:r>
+        <w:t>transakcję</w:t>
+      </w:r>
+      <w:proofErr w:type="spellEnd"/>
+      <w:r>
+        <w:t xml:space="preserve"> </w:t>
+      </w:r>
+      <w:proofErr w:type="spellStart"/>
+      <w:r>
+        <w:t>wypłaty</w:t>
+      </w:r>
+      <w:proofErr w:type="spellEnd"/>
+      <w:r>
+        <w:t xml:space="preserve">. - </w:t>
+      </w:r>
+      <w:proofErr w:type="spellStart"/>
+      <w:r>
+        <w:t>Sprawdź</w:t>
+      </w:r>
+      <w:proofErr w:type="spellEnd"/>
+      <w:r>
+        <w:t xml:space="preserve"> </w:t>
+      </w:r>
+      <w:proofErr w:type="spellStart"/>
+      <w:r>
+        <w:t>saldo</w:t>
+      </w:r>
+      <w:proofErr w:type="spellEnd"/>
+      <w:r>
+        <w:t xml:space="preserve">. - </w:t>
+      </w:r>
+      <w:proofErr w:type="spellStart"/>
+      <w:r>
+        <w:t>Wykonaj</w:t>
+      </w:r>
+      <w:proofErr w:type="spellEnd"/>
+      <w:r>
+        <w:t xml:space="preserve"> </w:t>
+      </w:r>
+      <w:proofErr w:type="spellStart"/>
+      <w:r>
+        <w:t>wpłatę</w:t>
+      </w:r>
+      <w:proofErr w:type="spellEnd"/>
+      <w:r>
+        <w:t xml:space="preserve">. - </w:t>
+      </w:r>
+      <w:proofErr w:type="spellStart"/>
+      <w:r>
+        <w:t>Wyświetl</w:t>
+      </w:r>
+      <w:proofErr w:type="spellEnd"/>
+      <w:r>
+        <w:t xml:space="preserve"> </w:t>
+      </w:r>
+      <w:proofErr w:type="spellStart"/>
+      <w:r>
+        <w:t>historię</w:t>
+      </w:r>
+      <w:proofErr w:type="spellEnd"/>
+      <w:r>
+        <w:t xml:space="preserve"> </w:t>
+      </w:r>
+      <w:proofErr w:type="spellStart"/>
+      <w:r>
+        <w:t>transakcji</w:t>
+      </w:r>
+      <w:proofErr w:type="spellEnd"/>
+      <w:r>
+        <w:t xml:space="preserve">. - </w:t>
+      </w:r>
+      <w:proofErr w:type="spellStart"/>
+      <w:r>
+        <w:t>Zainicjuj</w:t>
+      </w:r>
+      <w:proofErr w:type="spellEnd"/>
+      <w:r>
+        <w:t xml:space="preserve"> </w:t>
+      </w:r>
+      <w:proofErr w:type="spellStart"/>
+      <w:r>
+        <w:t>sesję</w:t>
+      </w:r>
+      <w:proofErr w:type="spellEnd"/>
+      <w:r>
+        <w:t xml:space="preserve"> (</w:t>
+      </w:r>
+      <w:proofErr w:type="spellStart"/>
+      <w:r>
+        <w:t>włóż</w:t>
+      </w:r>
+      <w:proofErr w:type="spellEnd"/>
+      <w:r>
+        <w:t xml:space="preserve"> </w:t>
+      </w:r>
+      <w:proofErr w:type="spellStart"/>
+      <w:r>
+        <w:t>kartę</w:t>
+      </w:r>
+      <w:proofErr w:type="spellEnd"/>
+      <w:r>
+        <w:t xml:space="preserve">, </w:t>
+      </w:r>
+      <w:proofErr w:type="spellStart"/>
+      <w:r>
+        <w:t>podaj</w:t>
+      </w:r>
+      <w:proofErr w:type="spellEnd"/>
+      <w:r>
+        <w:t xml:space="preserve"> PIN). - </w:t>
+      </w:r>
+      <w:proofErr w:type="spellStart"/>
+      <w:r>
+        <w:t>Obsłuż</w:t>
+      </w:r>
+      <w:proofErr w:type="spellEnd"/>
+      <w:r>
+        <w:t xml:space="preserve"> </w:t>
+      </w:r>
+      <w:proofErr w:type="spellStart"/>
+      <w:r>
+        <w:t>awarię</w:t>
+      </w:r>
+      <w:proofErr w:type="spellEnd"/>
+      <w:r>
+        <w:t>/</w:t>
+      </w:r>
+      <w:proofErr w:type="spellStart"/>
+      <w:r>
+        <w:t>serwis</w:t>
+      </w:r>
+      <w:proofErr w:type="spellEnd"/>
+      <w:r>
+        <w:t xml:space="preserve"> (administrator </w:t>
+      </w:r>
+      <w:proofErr w:type="spellStart"/>
+      <w:r>
+        <w:t>sprawdza</w:t>
+      </w:r>
+      <w:proofErr w:type="spellEnd"/>
+      <w:r>
+        <w:t xml:space="preserve"> stan </w:t>
+      </w:r>
+      <w:proofErr w:type="spellStart"/>
+      <w:r>
+        <w:t>kasety</w:t>
+      </w:r>
+      <w:proofErr w:type="spellEnd"/>
+      <w:r>
+        <w:t xml:space="preserve"> z </w:t>
+      </w:r>
+      <w:proofErr w:type="spellStart"/>
+      <w:r>
+        <w:t>gotówką</w:t>
+      </w:r>
+      <w:proofErr w:type="spellEnd"/>
+      <w:r>
+        <w:t>).</w:t>
       </w:r>
     </w:p>
     <w:p>
@@ -272,15 +2149,105 @@
       <w:bookmarkStart w:id="5" w:name="analiza-obiektowa-identyfikacja-klas"/>
       <w:bookmarkEnd w:id="4"/>
       <w:r>
-        <w:t>5. Analiza obiektowa — identyfikacja klas</w:t>
-      </w:r>
+        <w:t xml:space="preserve">5. Analiza </w:t>
+      </w:r>
+      <w:proofErr w:type="spellStart"/>
+      <w:r>
+        <w:t>obiektowa</w:t>
+      </w:r>
+      <w:proofErr w:type="spellEnd"/>
+      <w:r>
+        <w:t xml:space="preserve"> — </w:t>
+      </w:r>
+      <w:proofErr w:type="spellStart"/>
+      <w:r>
+        <w:t>identyfikacja</w:t>
+      </w:r>
+      <w:proofErr w:type="spellEnd"/>
+      <w:r>
+        <w:t xml:space="preserve"> </w:t>
+      </w:r>
+      <w:proofErr w:type="spellStart"/>
+      <w:r>
+        <w:t>klas</w:t>
+      </w:r>
+      <w:proofErr w:type="spellEnd"/>
     </w:p>
     <w:p>
       <w:pPr>
         <w:pStyle w:val="FirstParagraph"/>
       </w:pPr>
-      <w:r>
-        <w:t>Poniżej lista kandydatów na klasy wraz z krótkim opisem roli:</w:t>
+      <w:proofErr w:type="spellStart"/>
+      <w:r>
+        <w:t>Poniżej</w:t>
+      </w:r>
+      <w:proofErr w:type="spellEnd"/>
+      <w:r>
+        <w:t xml:space="preserve"> </w:t>
+      </w:r>
+      <w:proofErr w:type="spellStart"/>
+      <w:r>
+        <w:t>lista</w:t>
+      </w:r>
+      <w:proofErr w:type="spellEnd"/>
+      <w:r>
+        <w:t xml:space="preserve"> </w:t>
+      </w:r>
+      <w:proofErr w:type="spellStart"/>
+      <w:r>
+        <w:t>kandydatów</w:t>
+      </w:r>
+      <w:proofErr w:type="spellEnd"/>
+      <w:r>
+        <w:t xml:space="preserve"> </w:t>
+      </w:r>
+      <w:proofErr w:type="spellStart"/>
+      <w:r>
+        <w:t>na</w:t>
+      </w:r>
+      <w:proofErr w:type="spellEnd"/>
+      <w:r>
+        <w:t xml:space="preserve"> </w:t>
+      </w:r>
+      <w:proofErr w:type="spellStart"/>
+      <w:r>
+        <w:t>klasy</w:t>
+      </w:r>
+      <w:proofErr w:type="spellEnd"/>
+      <w:r>
+        <w:t xml:space="preserve"> </w:t>
+      </w:r>
+      <w:proofErr w:type="spellStart"/>
+      <w:r>
+        <w:t>wraz</w:t>
+      </w:r>
+      <w:proofErr w:type="spellEnd"/>
+      <w:r>
+        <w:t xml:space="preserve"> z </w:t>
+      </w:r>
+      <w:proofErr w:type="spellStart"/>
+      <w:r>
+        <w:t>krótkim</w:t>
+      </w:r>
+      <w:proofErr w:type="spellEnd"/>
+      <w:r>
+        <w:t xml:space="preserve"> </w:t>
+      </w:r>
+      <w:proofErr w:type="spellStart"/>
+      <w:r>
+        <w:t>opisem</w:t>
+      </w:r>
+      <w:proofErr w:type="spellEnd"/>
+      <w:r>
+        <w:t xml:space="preserve"> </w:t>
+      </w:r>
+      <w:proofErr w:type="spellStart"/>
+      <w:r>
+        <w:t>roli</w:t>
+      </w:r>
+      <w:proofErr w:type="spellEnd"/>
+      <w:r>
+        <w:t>:</w:t>
       </w:r>
     </w:p>
     <w:p>
@@ -299,7 +2266,87 @@
         <w:t>ATM</w:t>
       </w:r>
       <w:r>
-        <w:t xml:space="preserve"> — główny kontroler; orkiestruje sesję użytkownika, współpracuje z urządzeniami fizycznymi i bankiem.</w:t>
+        <w:t xml:space="preserve"> — </w:t>
+      </w:r>
+      <w:proofErr w:type="spellStart"/>
+      <w:r>
+        <w:t>główny</w:t>
+      </w:r>
+      <w:proofErr w:type="spellEnd"/>
+      <w:r>
+        <w:t xml:space="preserve"> </w:t>
+      </w:r>
+      <w:proofErr w:type="spellStart"/>
+      <w:r>
+        <w:t>kontroler</w:t>
+      </w:r>
+      <w:proofErr w:type="spellEnd"/>
+      <w:r>
+        <w:t xml:space="preserve">; </w:t>
+      </w:r>
+      <w:proofErr w:type="spellStart"/>
+      <w:r>
+        <w:t>orkiestruje</w:t>
+      </w:r>
+      <w:proofErr w:type="spellEnd"/>
+      <w:r>
+        <w:t xml:space="preserve"> </w:t>
+      </w:r>
+      <w:proofErr w:type="spellStart"/>
+      <w:r>
+        <w:t>sesję</w:t>
+      </w:r>
+      <w:proofErr w:type="spellEnd"/>
+      <w:r>
+        <w:t xml:space="preserve"> </w:t>
+      </w:r>
+      <w:proofErr w:type="spellStart"/>
+      <w:r>
+        <w:t>użytkownika</w:t>
+      </w:r>
+      <w:proofErr w:type="spellEnd"/>
+      <w:r>
+        <w:t xml:space="preserve">, </w:t>
+      </w:r>
+      <w:proofErr w:type="spellStart"/>
+      <w:r>
+        <w:t>współpracuje</w:t>
+      </w:r>
+      <w:proofErr w:type="spellEnd"/>
+      <w:r>
+        <w:t xml:space="preserve"> z </w:t>
+      </w:r>
+      <w:proofErr w:type="spellStart"/>
+      <w:r>
+        <w:t>urządzeniami</w:t>
+      </w:r>
+      <w:proofErr w:type="spellEnd"/>
+      <w:r>
+        <w:t xml:space="preserve"> </w:t>
+      </w:r>
+      <w:proofErr w:type="spellStart"/>
+      <w:r>
+        <w:t>fizycznymi</w:t>
+      </w:r>
+      <w:proofErr w:type="spellEnd"/>
+      <w:r>
+        <w:t xml:space="preserve"> </w:t>
+      </w:r>
+      <w:proofErr w:type="spellStart"/>
+      <w:r>
+        <w:t>i</w:t>
+      </w:r>
+      <w:proofErr w:type="spellEnd"/>
+      <w:r>
+        <w:t xml:space="preserve"> </w:t>
+      </w:r>
+      <w:proofErr w:type="spellStart"/>
+      <w:r>
+        <w:t>bankiem</w:t>
+      </w:r>
+      <w:proofErr w:type="spellEnd"/>
+      <w:r>
+        <w:t>.</w:t>
       </w:r>
     </w:p>
     <w:p>
@@ -318,7 +2365,63 @@
         <w:t>Card</w:t>
       </w:r>
       <w:r>
-        <w:t xml:space="preserve"> — reprezentuje kartę bankową (numer, typ, status, powiązane konto).</w:t>
+        <w:t xml:space="preserve"> — </w:t>
+      </w:r>
+      <w:proofErr w:type="spellStart"/>
+      <w:r>
+        <w:t>reprezentuje</w:t>
+      </w:r>
+      <w:proofErr w:type="spellEnd"/>
+      <w:r>
+        <w:t xml:space="preserve"> </w:t>
+      </w:r>
+      <w:proofErr w:type="spellStart"/>
+      <w:r>
+        <w:t>kartę</w:t>
+      </w:r>
+      <w:proofErr w:type="spellEnd"/>
+      <w:r>
+        <w:t xml:space="preserve"> </w:t>
+      </w:r>
+      <w:proofErr w:type="spellStart"/>
+      <w:r>
+        <w:t>bankową</w:t>
+      </w:r>
+      <w:proofErr w:type="spellEnd"/>
+      <w:r>
+        <w:t xml:space="preserve"> (</w:t>
+      </w:r>
+      <w:proofErr w:type="spellStart"/>
+      <w:r>
+        <w:t>numer</w:t>
+      </w:r>
+      <w:proofErr w:type="spellEnd"/>
+      <w:r>
+        <w:t xml:space="preserve">, </w:t>
+      </w:r>
+      <w:proofErr w:type="spellStart"/>
+      <w:r>
+        <w:t>typ</w:t>
+      </w:r>
+      <w:proofErr w:type="spellEnd"/>
+      <w:r>
+        <w:t xml:space="preserve">, status, </w:t>
+      </w:r>
+      <w:proofErr w:type="spellStart"/>
+      <w:r>
+        <w:t>powiązane</w:t>
+      </w:r>
+      <w:proofErr w:type="spellEnd"/>
+      <w:r>
+        <w:t xml:space="preserve"> </w:t>
+      </w:r>
+      <w:proofErr w:type="spellStart"/>
+      <w:r>
+        <w:t>konto</w:t>
+      </w:r>
+      <w:proofErr w:type="spellEnd"/>
+      <w:r>
+        <w:t>).</w:t>
       </w:r>
     </w:p>
     <w:p>
@@ -337,7 +2440,71 @@
         <w:t>Account</w:t>
       </w:r>
       <w:r>
-        <w:t xml:space="preserve"> — reprezentuje konto bankowe (nr konta, saldo, historia transakcji, limity).</w:t>
+        <w:t xml:space="preserve"> — </w:t>
+      </w:r>
+      <w:proofErr w:type="spellStart"/>
+      <w:r>
+        <w:t>reprezentuje</w:t>
+      </w:r>
+      <w:proofErr w:type="spellEnd"/>
+      <w:r>
+        <w:t xml:space="preserve"> </w:t>
+      </w:r>
+      <w:proofErr w:type="spellStart"/>
+      <w:r>
+        <w:t>konto</w:t>
+      </w:r>
+      <w:proofErr w:type="spellEnd"/>
+      <w:r>
+        <w:t xml:space="preserve"> </w:t>
+      </w:r>
+      <w:proofErr w:type="spellStart"/>
+      <w:r>
+        <w:t>bankowe</w:t>
+      </w:r>
+      <w:proofErr w:type="spellEnd"/>
+      <w:r>
+        <w:t xml:space="preserve"> (nr </w:t>
+      </w:r>
+      <w:proofErr w:type="spellStart"/>
+      <w:r>
+        <w:t>konta</w:t>
+      </w:r>
+      <w:proofErr w:type="spellEnd"/>
+      <w:r>
+        <w:t xml:space="preserve">, </w:t>
+      </w:r>
+      <w:proofErr w:type="spellStart"/>
+      <w:r>
+        <w:t>saldo</w:t>
+      </w:r>
+      <w:proofErr w:type="spellEnd"/>
+      <w:r>
+        <w:t xml:space="preserve">, </w:t>
+      </w:r>
+      <w:proofErr w:type="spellStart"/>
+      <w:r>
+        <w:t>historia</w:t>
+      </w:r>
+      <w:proofErr w:type="spellEnd"/>
+      <w:r>
+        <w:t xml:space="preserve"> </w:t>
+      </w:r>
+      <w:proofErr w:type="spellStart"/>
+      <w:r>
+        <w:t>transakcji</w:t>
+      </w:r>
+      <w:proofErr w:type="spellEnd"/>
+      <w:r>
+        <w:t xml:space="preserve">, </w:t>
+      </w:r>
+      <w:proofErr w:type="spellStart"/>
+      <w:r>
+        <w:t>limity</w:t>
+      </w:r>
+      <w:proofErr w:type="spellEnd"/>
+      <w:r>
+        <w:t>).</w:t>
       </w:r>
     </w:p>
     <w:p>
@@ -353,10 +2520,66 @@
           <w:b/>
           <w:bCs/>
         </w:rPr>
-        <w:t>Transaction (abstrakcyjna)</w:t>
-      </w:r>
-      <w:r>
-        <w:t xml:space="preserve"> — podstawowa klasa transakcji; konkretne klasy: </w:t>
+        <w:t>Transaction (</w:t>
+      </w:r>
+      <w:proofErr w:type="spellStart"/>
+      <w:r>
+        <w:rPr>
+          <w:b/>
+          <w:bCs/>
+        </w:rPr>
+        <w:t>abstrakcyjna</w:t>
+      </w:r>
+      <w:proofErr w:type="spellEnd"/>
+      <w:r>
+        <w:rPr>
+          <w:b/>
+          <w:bCs/>
+        </w:rPr>
+        <w:t>)</w:t>
+      </w:r>
+      <w:r>
+        <w:t xml:space="preserve"> — </w:t>
+      </w:r>
+      <w:proofErr w:type="spellStart"/>
+      <w:r>
+        <w:t>podstawowa</w:t>
+      </w:r>
+      <w:proofErr w:type="spellEnd"/>
+      <w:r>
+        <w:t xml:space="preserve"> </w:t>
+      </w:r>
+      <w:proofErr w:type="spellStart"/>
+      <w:r>
+        <w:t>klasa</w:t>
+      </w:r>
+      <w:proofErr w:type="spellEnd"/>
+      <w:r>
+        <w:t xml:space="preserve"> </w:t>
+      </w:r>
+      <w:proofErr w:type="spellStart"/>
+      <w:r>
+        <w:t>transakcji</w:t>
+      </w:r>
+      <w:proofErr w:type="spellEnd"/>
+      <w:r>
+        <w:t xml:space="preserve">; </w:t>
+      </w:r>
+      <w:proofErr w:type="spellStart"/>
+      <w:r>
+        <w:t>konkretne</w:t>
+      </w:r>
+      <w:proofErr w:type="spellEnd"/>
+      <w:r>
+        <w:t xml:space="preserve"> </w:t>
+      </w:r>
+      <w:proofErr w:type="spellStart"/>
+      <w:r>
+        <w:t>klasy</w:t>
+      </w:r>
+      <w:proofErr w:type="spellEnd"/>
+      <w:r>
+        <w:t xml:space="preserve">: </w:t>
       </w:r>
       <w:r>
         <w:rPr>
@@ -376,12 +2599,14 @@
       <w:r>
         <w:t xml:space="preserve">, </w:t>
       </w:r>
+      <w:proofErr w:type="spellStart"/>
       <w:r>
         <w:rPr>
           <w:rStyle w:val="VerbatimChar"/>
         </w:rPr>
         <w:t>BalanceInquiry</w:t>
       </w:r>
+      <w:proofErr w:type="spellEnd"/>
       <w:r>
         <w:t xml:space="preserve">, </w:t>
       </w:r>
@@ -403,6 +2628,7 @@
           <w:numId w:val="4"/>
         </w:numPr>
       </w:pPr>
+      <w:proofErr w:type="spellStart"/>
       <w:r>
         <w:rPr>
           <w:b/>
@@ -410,8 +2636,57 @@
         </w:rPr>
         <w:t>CashDispenser</w:t>
       </w:r>
-      <w:r>
-        <w:t xml:space="preserve"> — fizyczny moduł wydający banknoty; ma magazyn banknotów.</w:t>
+      <w:proofErr w:type="spellEnd"/>
+      <w:r>
+        <w:t xml:space="preserve"> — </w:t>
+      </w:r>
+      <w:proofErr w:type="spellStart"/>
+      <w:r>
+        <w:t>fizyczny</w:t>
+      </w:r>
+      <w:proofErr w:type="spellEnd"/>
+      <w:r>
+        <w:t xml:space="preserve"> </w:t>
+      </w:r>
+      <w:proofErr w:type="spellStart"/>
+      <w:r>
+        <w:t>moduł</w:t>
+      </w:r>
+      <w:proofErr w:type="spellEnd"/>
+      <w:r>
+        <w:t xml:space="preserve"> </w:t>
+      </w:r>
+      <w:proofErr w:type="spellStart"/>
+      <w:r>
+        <w:t>wydający</w:t>
+      </w:r>
+      <w:proofErr w:type="spellEnd"/>
+      <w:r>
+        <w:t xml:space="preserve"> </w:t>
+      </w:r>
+      <w:proofErr w:type="spellStart"/>
+      <w:r>
+        <w:t>banknoty</w:t>
+      </w:r>
+      <w:proofErr w:type="spellEnd"/>
+      <w:r>
+        <w:t xml:space="preserve">; ma </w:t>
+      </w:r>
+      <w:proofErr w:type="spellStart"/>
+      <w:r>
+        <w:t>magazyn</w:t>
+      </w:r>
+      <w:proofErr w:type="spellEnd"/>
+      <w:r>
+        <w:t xml:space="preserve"> </w:t>
+      </w:r>
+      <w:proofErr w:type="spellStart"/>
+      <w:r>
+        <w:t>banknotów</w:t>
+      </w:r>
+      <w:proofErr w:type="spellEnd"/>
+      <w:r>
+        <w:t>.</w:t>
       </w:r>
     </w:p>
     <w:p>
@@ -422,6 +2697,7 @@
           <w:numId w:val="4"/>
         </w:numPr>
       </w:pPr>
+      <w:proofErr w:type="spellStart"/>
       <w:r>
         <w:rPr>
           <w:b/>
@@ -429,8 +2705,41 @@
         </w:rPr>
         <w:t>CashStorage</w:t>
       </w:r>
-      <w:r>
-        <w:t xml:space="preserve"> — model przechowywania banknotów (ilości nominalów).</w:t>
+      <w:proofErr w:type="spellEnd"/>
+      <w:r>
+        <w:t xml:space="preserve"> — model </w:t>
+      </w:r>
+      <w:proofErr w:type="spellStart"/>
+      <w:r>
+        <w:t>przechowywania</w:t>
+      </w:r>
+      <w:proofErr w:type="spellEnd"/>
+      <w:r>
+        <w:t xml:space="preserve"> </w:t>
+      </w:r>
+      <w:proofErr w:type="spellStart"/>
+      <w:r>
+        <w:t>banknotów</w:t>
+      </w:r>
+      <w:proofErr w:type="spellEnd"/>
+      <w:r>
+        <w:t xml:space="preserve"> (</w:t>
+      </w:r>
+      <w:proofErr w:type="spellStart"/>
+      <w:r>
+        <w:t>ilości</w:t>
+      </w:r>
+      <w:proofErr w:type="spellEnd"/>
+      <w:r>
+        <w:t xml:space="preserve"> </w:t>
+      </w:r>
+      <w:proofErr w:type="spellStart"/>
+      <w:r>
+        <w:t>nominalów</w:t>
+      </w:r>
+      <w:proofErr w:type="spellEnd"/>
+      <w:r>
+        <w:t>).</w:t>
       </w:r>
     </w:p>
     <w:p>
@@ -441,6 +2750,7 @@
           <w:numId w:val="4"/>
         </w:numPr>
       </w:pPr>
+      <w:proofErr w:type="spellStart"/>
       <w:r>
         <w:rPr>
           <w:b/>
@@ -448,8 +2758,57 @@
         </w:rPr>
         <w:t>PINManager</w:t>
       </w:r>
-      <w:r>
-        <w:t xml:space="preserve"> — weryfikacja PINów, zliczanie prób, blokada karty.</w:t>
+      <w:proofErr w:type="spellEnd"/>
+      <w:r>
+        <w:t xml:space="preserve"> — </w:t>
+      </w:r>
+      <w:proofErr w:type="spellStart"/>
+      <w:r>
+        <w:t>weryfikacja</w:t>
+      </w:r>
+      <w:proofErr w:type="spellEnd"/>
+      <w:r>
+        <w:t xml:space="preserve"> </w:t>
+      </w:r>
+      <w:proofErr w:type="spellStart"/>
+      <w:r>
+        <w:t>PINów</w:t>
+      </w:r>
+      <w:proofErr w:type="spellEnd"/>
+      <w:r>
+        <w:t xml:space="preserve">, </w:t>
+      </w:r>
+      <w:proofErr w:type="spellStart"/>
+      <w:r>
+        <w:t>zliczanie</w:t>
+      </w:r>
+      <w:proofErr w:type="spellEnd"/>
+      <w:r>
+        <w:t xml:space="preserve"> </w:t>
+      </w:r>
+      <w:proofErr w:type="spellStart"/>
+      <w:r>
+        <w:t>prób</w:t>
+      </w:r>
+      <w:proofErr w:type="spellEnd"/>
+      <w:r>
+        <w:t xml:space="preserve">, </w:t>
+      </w:r>
+      <w:proofErr w:type="spellStart"/>
+      <w:r>
+        <w:t>blokada</w:t>
+      </w:r>
+      <w:proofErr w:type="spellEnd"/>
+      <w:r>
+        <w:t xml:space="preserve"> </w:t>
+      </w:r>
+      <w:proofErr w:type="spellStart"/>
+      <w:r>
+        <w:t>karty</w:t>
+      </w:r>
+      <w:proofErr w:type="spellEnd"/>
+      <w:r>
+        <w:t>.</w:t>
       </w:r>
     </w:p>
     <w:p>
@@ -460,6 +2819,7 @@
           <w:numId w:val="4"/>
         </w:numPr>
       </w:pPr>
+      <w:proofErr w:type="spellStart"/>
       <w:r>
         <w:rPr>
           <w:b/>
@@ -467,24 +2827,85 @@
         </w:rPr>
         <w:t>BankDatabase</w:t>
       </w:r>
-      <w:r>
-        <w:t xml:space="preserve"> (interfejs) — abstrakcja dostępu do danych kont; w implementacji: </w:t>
-      </w:r>
+      <w:proofErr w:type="spellEnd"/>
+      <w:r>
+        <w:t xml:space="preserve"> (</w:t>
+      </w:r>
+      <w:proofErr w:type="spellStart"/>
+      <w:r>
+        <w:t>interfejs</w:t>
+      </w:r>
+      <w:proofErr w:type="spellEnd"/>
+      <w:r>
+        <w:t xml:space="preserve">) — </w:t>
+      </w:r>
+      <w:proofErr w:type="spellStart"/>
+      <w:r>
+        <w:t>abstrakcja</w:t>
+      </w:r>
+      <w:proofErr w:type="spellEnd"/>
+      <w:r>
+        <w:t xml:space="preserve"> </w:t>
+      </w:r>
+      <w:proofErr w:type="spellStart"/>
+      <w:r>
+        <w:t>dostępu</w:t>
+      </w:r>
+      <w:proofErr w:type="spellEnd"/>
+      <w:r>
+        <w:t xml:space="preserve"> do </w:t>
+      </w:r>
+      <w:proofErr w:type="spellStart"/>
+      <w:r>
+        <w:t>danych</w:t>
+      </w:r>
+      <w:proofErr w:type="spellEnd"/>
+      <w:r>
+        <w:t xml:space="preserve"> </w:t>
+      </w:r>
+      <w:proofErr w:type="spellStart"/>
+      <w:r>
+        <w:t>kont</w:t>
+      </w:r>
+      <w:proofErr w:type="spellEnd"/>
+      <w:r>
+        <w:t xml:space="preserve">; w </w:t>
+      </w:r>
+      <w:proofErr w:type="spellStart"/>
+      <w:r>
+        <w:t>implementacji</w:t>
+      </w:r>
+      <w:proofErr w:type="spellEnd"/>
+      <w:r>
+        <w:t xml:space="preserve">: </w:t>
+      </w:r>
+      <w:proofErr w:type="spellStart"/>
       <w:r>
         <w:rPr>
           <w:rStyle w:val="VerbatimChar"/>
         </w:rPr>
         <w:t>InMemoryDatabase</w:t>
       </w:r>
-      <w:r>
-        <w:t xml:space="preserve"> lub </w:t>
-      </w:r>
+      <w:proofErr w:type="spellEnd"/>
+      <w:r>
+        <w:t xml:space="preserve"> </w:t>
+      </w:r>
+      <w:proofErr w:type="spellStart"/>
+      <w:r>
+        <w:t>lub</w:t>
+      </w:r>
+      <w:proofErr w:type="spellEnd"/>
+      <w:r>
+        <w:t xml:space="preserve"> </w:t>
+      </w:r>
+      <w:proofErr w:type="spellStart"/>
       <w:r>
         <w:rPr>
           <w:rStyle w:val="VerbatimChar"/>
         </w:rPr>
         <w:t>FileDatabase</w:t>
       </w:r>
+      <w:proofErr w:type="spellEnd"/>
       <w:r>
         <w:t>.</w:t>
       </w:r>
@@ -505,7 +2926,39 @@
         <w:t>CardReader</w:t>
       </w:r>
       <w:r>
-        <w:t xml:space="preserve"> — symulacja czytnika kart (dostarcza obiekt Card do ATM).</w:t>
+        <w:t xml:space="preserve"> — </w:t>
+      </w:r>
+      <w:proofErr w:type="spellStart"/>
+      <w:r>
+        <w:t>symulacja</w:t>
+      </w:r>
+      <w:proofErr w:type="spellEnd"/>
+      <w:r>
+        <w:t xml:space="preserve"> </w:t>
+      </w:r>
+      <w:proofErr w:type="spellStart"/>
+      <w:r>
+        <w:t>czytnika</w:t>
+      </w:r>
+      <w:proofErr w:type="spellEnd"/>
+      <w:r>
+        <w:t xml:space="preserve"> kart (</w:t>
+      </w:r>
+      <w:proofErr w:type="spellStart"/>
+      <w:r>
+        <w:t>dostarcza</w:t>
+      </w:r>
+      <w:proofErr w:type="spellEnd"/>
+      <w:r>
+        <w:t xml:space="preserve"> </w:t>
+      </w:r>
+      <w:proofErr w:type="spellStart"/>
+      <w:r>
+        <w:t>obiekt</w:t>
+      </w:r>
+      <w:proofErr w:type="spellEnd"/>
+      <w:r>
+        <w:t xml:space="preserve"> Card do ATM).</w:t>
       </w:r>
     </w:p>
     <w:p>
@@ -536,6 +2989,7 @@
       <w:r>
         <w:t xml:space="preserve"> / </w:t>
       </w:r>
+      <w:proofErr w:type="spellStart"/>
       <w:r>
         <w:rPr>
           <w:b/>
@@ -543,8 +2997,49 @@
         </w:rPr>
         <w:t>ReceiptPrinter</w:t>
       </w:r>
-      <w:r>
-        <w:t xml:space="preserve"> — elementy I/O; oddzielone by umożliwić podmienność implementacji (np. testy).</w:t>
+      <w:proofErr w:type="spellEnd"/>
+      <w:r>
+        <w:t xml:space="preserve"> — </w:t>
+      </w:r>
+      <w:proofErr w:type="spellStart"/>
+      <w:r>
+        <w:t>elementy</w:t>
+      </w:r>
+      <w:proofErr w:type="spellEnd"/>
+      <w:r>
+        <w:t xml:space="preserve"> I/O; </w:t>
+      </w:r>
+      <w:proofErr w:type="spellStart"/>
+      <w:r>
+        <w:t>oddzielone</w:t>
+      </w:r>
+      <w:proofErr w:type="spellEnd"/>
+      <w:r>
+        <w:t xml:space="preserve"> by </w:t>
+      </w:r>
+      <w:proofErr w:type="spellStart"/>
+      <w:r>
+        <w:t>umożliwić</w:t>
+      </w:r>
+      <w:proofErr w:type="spellEnd"/>
+      <w:r>
+        <w:t xml:space="preserve"> </w:t>
+      </w:r>
+      <w:proofErr w:type="spellStart"/>
+      <w:r>
+        <w:t>podmienność</w:t>
+      </w:r>
+      <w:proofErr w:type="spellEnd"/>
+      <w:r>
+        <w:t xml:space="preserve"> </w:t>
+      </w:r>
+      <w:proofErr w:type="spellStart"/>
+      <w:r>
+        <w:t>implementacji</w:t>
+      </w:r>
+      <w:proofErr w:type="spellEnd"/>
+      <w:r>
+        <w:t xml:space="preserve"> (np. testy).</w:t>
       </w:r>
     </w:p>
     <w:p>
@@ -554,8 +3049,37 @@
       <w:bookmarkStart w:id="6" w:name="propozycja-architektury-i-warstw"/>
       <w:bookmarkEnd w:id="5"/>
       <w:r>
-        <w:t>6. Propozycja architektury i warstw</w:t>
-      </w:r>
+        <w:t xml:space="preserve">6. </w:t>
+      </w:r>
+      <w:proofErr w:type="spellStart"/>
+      <w:r>
+        <w:t>Propozycja</w:t>
+      </w:r>
+      <w:proofErr w:type="spellEnd"/>
+      <w:r>
+        <w:t xml:space="preserve"> </w:t>
+      </w:r>
+      <w:proofErr w:type="spellStart"/>
+      <w:r>
+        <w:t>architektury</w:t>
+      </w:r>
+      <w:proofErr w:type="spellEnd"/>
+      <w:r>
+        <w:t xml:space="preserve"> </w:t>
+      </w:r>
+      <w:proofErr w:type="spellStart"/>
+      <w:r>
+        <w:t>i</w:t>
+      </w:r>
+      <w:proofErr w:type="spellEnd"/>
+      <w:r>
+        <w:t xml:space="preserve"> </w:t>
+      </w:r>
+      <w:proofErr w:type="spellStart"/>
+      <w:r>
+        <w:t>warstw</w:t>
+      </w:r>
+      <w:proofErr w:type="spellEnd"/>
     </w:p>
     <w:p>
       <w:pPr>
@@ -565,8 +3089,21 @@
           <w:numId w:val="5"/>
         </w:numPr>
       </w:pPr>
-      <w:r>
-        <w:t xml:space="preserve">Warstwa prezentacji: </w:t>
+      <w:proofErr w:type="spellStart"/>
+      <w:r>
+        <w:t>Warstwa</w:t>
+      </w:r>
+      <w:proofErr w:type="spellEnd"/>
+      <w:r>
+        <w:t xml:space="preserve"> </w:t>
+      </w:r>
+      <w:proofErr w:type="spellStart"/>
+      <w:r>
+        <w:t>prezentacji</w:t>
+      </w:r>
+      <w:proofErr w:type="spellEnd"/>
+      <w:r>
+        <w:t xml:space="preserve">: </w:t>
       </w:r>
       <w:r>
         <w:rPr>
@@ -586,12 +3123,14 @@
       <w:r>
         <w:t xml:space="preserve">, </w:t>
       </w:r>
+      <w:proofErr w:type="spellStart"/>
       <w:r>
         <w:rPr>
           <w:rStyle w:val="VerbatimChar"/>
         </w:rPr>
         <w:t>ReceiptPrinter</w:t>
       </w:r>
+      <w:proofErr w:type="spellEnd"/>
       <w:r>
         <w:t xml:space="preserve"> (CLI).</w:t>
       </w:r>
@@ -604,8 +3143,21 @@
           <w:numId w:val="5"/>
         </w:numPr>
       </w:pPr>
-      <w:r>
-        <w:t xml:space="preserve">Warstwa kontrolera: </w:t>
+      <w:proofErr w:type="spellStart"/>
+      <w:r>
+        <w:t>Warstwa</w:t>
+      </w:r>
+      <w:proofErr w:type="spellEnd"/>
+      <w:r>
+        <w:t xml:space="preserve"> </w:t>
+      </w:r>
+      <w:proofErr w:type="spellStart"/>
+      <w:r>
+        <w:t>kontrolera</w:t>
+      </w:r>
+      <w:proofErr w:type="spellEnd"/>
+      <w:r>
+        <w:t xml:space="preserve">: </w:t>
       </w:r>
       <w:r>
         <w:rPr>
@@ -616,21 +3168,25 @@
       <w:r>
         <w:t xml:space="preserve">, </w:t>
       </w:r>
+      <w:proofErr w:type="spellStart"/>
       <w:r>
         <w:rPr>
           <w:rStyle w:val="VerbatimChar"/>
         </w:rPr>
         <w:t>UserSession</w:t>
       </w:r>
+      <w:proofErr w:type="spellEnd"/>
       <w:r>
         <w:t xml:space="preserve">, </w:t>
       </w:r>
+      <w:proofErr w:type="spellStart"/>
       <w:r>
         <w:rPr>
           <w:rStyle w:val="VerbatimChar"/>
         </w:rPr>
         <w:t>PINManager</w:t>
       </w:r>
+      <w:proofErr w:type="spellEnd"/>
       <w:r>
         <w:t>.</w:t>
       </w:r>
@@ -643,8 +3199,21 @@
           <w:numId w:val="5"/>
         </w:numPr>
       </w:pPr>
-      <w:r>
-        <w:t xml:space="preserve">Warstwa domenowa: </w:t>
+      <w:proofErr w:type="spellStart"/>
+      <w:r>
+        <w:t>Warstwa</w:t>
+      </w:r>
+      <w:proofErr w:type="spellEnd"/>
+      <w:r>
+        <w:t xml:space="preserve"> </w:t>
+      </w:r>
+      <w:proofErr w:type="spellStart"/>
+      <w:r>
+        <w:t>domenowa</w:t>
+      </w:r>
+      <w:proofErr w:type="spellEnd"/>
+      <w:r>
+        <w:t xml:space="preserve">: </w:t>
       </w:r>
       <w:r>
         <w:rPr>
@@ -671,7 +3240,31 @@
         <w:t>Transaction</w:t>
       </w:r>
       <w:r>
-        <w:t xml:space="preserve"> i jej podklasy.</w:t>
+        <w:t xml:space="preserve"> </w:t>
+      </w:r>
+      <w:proofErr w:type="spellStart"/>
+      <w:r>
+        <w:t>i</w:t>
+      </w:r>
+      <w:proofErr w:type="spellEnd"/>
+      <w:r>
+        <w:t xml:space="preserve"> </w:t>
+      </w:r>
+      <w:proofErr w:type="spellStart"/>
+      <w:r>
+        <w:t>jej</w:t>
+      </w:r>
+      <w:proofErr w:type="spellEnd"/>
+      <w:r>
+        <w:t xml:space="preserve"> </w:t>
+      </w:r>
+      <w:proofErr w:type="spellStart"/>
+      <w:r>
+        <w:t>podklasy</w:t>
+      </w:r>
+      <w:proofErr w:type="spellEnd"/>
+      <w:r>
+        <w:t>.</w:t>
       </w:r>
     </w:p>
     <w:p>
@@ -682,33 +3275,52 @@
           <w:numId w:val="5"/>
         </w:numPr>
       </w:pPr>
-      <w:r>
-        <w:t xml:space="preserve">Warstwa infrastruktury: </w:t>
-      </w:r>
+      <w:proofErr w:type="spellStart"/>
+      <w:r>
+        <w:t>Warstwa</w:t>
+      </w:r>
+      <w:proofErr w:type="spellEnd"/>
+      <w:r>
+        <w:t xml:space="preserve"> </w:t>
+      </w:r>
+      <w:proofErr w:type="spellStart"/>
+      <w:r>
+        <w:t>infrastruktury</w:t>
+      </w:r>
+      <w:proofErr w:type="spellEnd"/>
+      <w:r>
+        <w:t xml:space="preserve">: </w:t>
+      </w:r>
+      <w:proofErr w:type="spellStart"/>
       <w:r>
         <w:rPr>
           <w:rStyle w:val="VerbatimChar"/>
         </w:rPr>
         <w:t>BankDatabase</w:t>
       </w:r>
+      <w:proofErr w:type="spellEnd"/>
       <w:r>
         <w:t xml:space="preserve">, </w:t>
       </w:r>
+      <w:proofErr w:type="spellStart"/>
       <w:r>
         <w:rPr>
           <w:rStyle w:val="VerbatimChar"/>
         </w:rPr>
         <w:t>CashDispenser</w:t>
       </w:r>
+      <w:proofErr w:type="spellEnd"/>
       <w:r>
         <w:t xml:space="preserve">, </w:t>
       </w:r>
+      <w:proofErr w:type="spellStart"/>
       <w:r>
         <w:rPr>
           <w:rStyle w:val="VerbatimChar"/>
         </w:rPr>
         <w:t>CashStorage</w:t>
       </w:r>
+      <w:proofErr w:type="spellEnd"/>
       <w:r>
         <w:t xml:space="preserve">, </w:t>
       </w:r>
@@ -726,8 +3338,77 @@
       <w:pPr>
         <w:pStyle w:val="FirstParagraph"/>
       </w:pPr>
-      <w:r>
-        <w:t>Oddzielenie interfejsu sprzętowego (czytnik, dispenser) od logiki ułatwia testowanie i rozwój.</w:t>
+      <w:proofErr w:type="spellStart"/>
+      <w:r>
+        <w:t>Oddzielenie</w:t>
+      </w:r>
+      <w:proofErr w:type="spellEnd"/>
+      <w:r>
+        <w:t xml:space="preserve"> </w:t>
+      </w:r>
+      <w:proofErr w:type="spellStart"/>
+      <w:r>
+        <w:t>interfejsu</w:t>
+      </w:r>
+      <w:proofErr w:type="spellEnd"/>
+      <w:r>
+        <w:t xml:space="preserve"> </w:t>
+      </w:r>
+      <w:proofErr w:type="spellStart"/>
+      <w:r>
+        <w:t>sprzętowego</w:t>
+      </w:r>
+      <w:proofErr w:type="spellEnd"/>
+      <w:r>
+        <w:t xml:space="preserve"> (</w:t>
+      </w:r>
+      <w:proofErr w:type="spellStart"/>
+      <w:r>
+        <w:t>czytnik</w:t>
+      </w:r>
+      <w:proofErr w:type="spellEnd"/>
+      <w:r>
+        <w:t xml:space="preserve">, dispenser) od </w:t>
+      </w:r>
+      <w:proofErr w:type="spellStart"/>
+      <w:r>
+        <w:t>logiki</w:t>
+      </w:r>
+      <w:proofErr w:type="spellEnd"/>
+      <w:r>
+        <w:t xml:space="preserve"> </w:t>
+      </w:r>
+      <w:proofErr w:type="spellStart"/>
+      <w:r>
+        <w:t>ułatwia</w:t>
+      </w:r>
+      <w:proofErr w:type="spellEnd"/>
+      <w:r>
+        <w:t xml:space="preserve"> </w:t>
+      </w:r>
+      <w:proofErr w:type="spellStart"/>
+      <w:r>
+        <w:t>testowanie</w:t>
+      </w:r>
+      <w:proofErr w:type="spellEnd"/>
+      <w:r>
+        <w:t xml:space="preserve"> </w:t>
+      </w:r>
+      <w:proofErr w:type="spellStart"/>
+      <w:r>
+        <w:t>i</w:t>
+      </w:r>
+      <w:proofErr w:type="spellEnd"/>
+      <w:r>
+        <w:t xml:space="preserve"> </w:t>
+      </w:r>
+      <w:proofErr w:type="spellStart"/>
+      <w:r>
+        <w:t>rozwój</w:t>
+      </w:r>
+      <w:proofErr w:type="spellEnd"/>
+      <w:r>
+        <w:t>.</w:t>
       </w:r>
     </w:p>
     <w:p>
@@ -738,15 +3419,204 @@
       <w:bookmarkEnd w:id="6"/>
       <w:r>
         <w:lastRenderedPageBreak/>
-        <w:t>7. Opis głównych klas (atrybuty i metody)</w:t>
+        <w:t xml:space="preserve">7. </w:t>
+      </w:r>
+      <w:proofErr w:type="spellStart"/>
+      <w:r>
+        <w:t>Opis</w:t>
+      </w:r>
+      <w:proofErr w:type="spellEnd"/>
+      <w:r>
+        <w:t xml:space="preserve"> </w:t>
+      </w:r>
+      <w:proofErr w:type="spellStart"/>
+      <w:r>
+        <w:t>głównych</w:t>
+      </w:r>
+      <w:proofErr w:type="spellEnd"/>
+      <w:r>
+        <w:t xml:space="preserve"> </w:t>
+      </w:r>
+      <w:proofErr w:type="spellStart"/>
+      <w:r>
+        <w:t>klas</w:t>
+      </w:r>
+      <w:proofErr w:type="spellEnd"/>
+      <w:r>
+        <w:t xml:space="preserve"> (</w:t>
+      </w:r>
+      <w:proofErr w:type="spellStart"/>
+      <w:r>
+        <w:t>atrybuty</w:t>
+      </w:r>
+      <w:proofErr w:type="spellEnd"/>
+      <w:r>
+        <w:t xml:space="preserve"> </w:t>
+      </w:r>
+      <w:proofErr w:type="spellStart"/>
+      <w:r>
+        <w:t>i</w:t>
+      </w:r>
+      <w:proofErr w:type="spellEnd"/>
+      <w:r>
+        <w:t xml:space="preserve"> </w:t>
+      </w:r>
+      <w:proofErr w:type="spellStart"/>
+      <w:r>
+        <w:t>metody</w:t>
+      </w:r>
+      <w:proofErr w:type="spellEnd"/>
+      <w:r>
+        <w:t>)</w:t>
       </w:r>
     </w:p>
     <w:p>
       <w:pPr>
         <w:pStyle w:val="Tekstblokowy"/>
       </w:pPr>
-      <w:r>
-        <w:t>Poniżej przedstawione są propozycje atrybutów i metod (nazwy w stylu C++ CamelCase). Niektóre metody są pomocnicze/wyjątkowe i służą tylko symulacji.</w:t>
+      <w:proofErr w:type="spellStart"/>
+      <w:r>
+        <w:t>Poniżej</w:t>
+      </w:r>
+      <w:proofErr w:type="spellEnd"/>
+      <w:r>
+        <w:t xml:space="preserve"> </w:t>
+      </w:r>
+      <w:proofErr w:type="spellStart"/>
+      <w:r>
+        <w:t>przedstawione</w:t>
+      </w:r>
+      <w:proofErr w:type="spellEnd"/>
+      <w:r>
+        <w:t xml:space="preserve"> </w:t>
+      </w:r>
+      <w:proofErr w:type="spellStart"/>
+      <w:r>
+        <w:t>są</w:t>
+      </w:r>
+      <w:proofErr w:type="spellEnd"/>
+      <w:r>
+        <w:t xml:space="preserve"> </w:t>
+      </w:r>
+      <w:proofErr w:type="spellStart"/>
+      <w:r>
+        <w:t>propozycje</w:t>
+      </w:r>
+      <w:proofErr w:type="spellEnd"/>
+      <w:r>
+        <w:t xml:space="preserve"> </w:t>
+      </w:r>
+      <w:proofErr w:type="spellStart"/>
+      <w:r>
+        <w:t>atrybutów</w:t>
+      </w:r>
+      <w:proofErr w:type="spellEnd"/>
+      <w:r>
+        <w:t xml:space="preserve"> </w:t>
+      </w:r>
+      <w:proofErr w:type="spellStart"/>
+      <w:r>
+        <w:t>i</w:t>
+      </w:r>
+      <w:proofErr w:type="spellEnd"/>
+      <w:r>
+        <w:t xml:space="preserve"> </w:t>
+      </w:r>
+      <w:proofErr w:type="spellStart"/>
+      <w:r>
+        <w:t>metod</w:t>
+      </w:r>
+      <w:proofErr w:type="spellEnd"/>
+      <w:r>
+        <w:t xml:space="preserve"> (</w:t>
+      </w:r>
+      <w:proofErr w:type="spellStart"/>
+      <w:r>
+        <w:t>nazwy</w:t>
+      </w:r>
+      <w:proofErr w:type="spellEnd"/>
+      <w:r>
+        <w:t xml:space="preserve"> w </w:t>
+      </w:r>
+      <w:proofErr w:type="spellStart"/>
+      <w:r>
+        <w:t>stylu</w:t>
+      </w:r>
+      <w:proofErr w:type="spellEnd"/>
+      <w:r>
+        <w:t xml:space="preserve"> C++ CamelCase). </w:t>
+      </w:r>
+      <w:proofErr w:type="spellStart"/>
+      <w:r>
+        <w:t>Niektóre</w:t>
+      </w:r>
+      <w:proofErr w:type="spellEnd"/>
+      <w:r>
+        <w:t xml:space="preserve"> </w:t>
+      </w:r>
+      <w:proofErr w:type="spellStart"/>
+      <w:r>
+        <w:t>metody</w:t>
+      </w:r>
+      <w:proofErr w:type="spellEnd"/>
+      <w:r>
+        <w:t xml:space="preserve"> </w:t>
+      </w:r>
+      <w:proofErr w:type="spellStart"/>
+      <w:r>
+        <w:t>są</w:t>
+      </w:r>
+      <w:proofErr w:type="spellEnd"/>
+      <w:r>
+        <w:t xml:space="preserve"> </w:t>
+      </w:r>
+      <w:proofErr w:type="spellStart"/>
+      <w:r>
+        <w:t>pomocnicze</w:t>
+      </w:r>
+      <w:proofErr w:type="spellEnd"/>
+      <w:r>
+        <w:t>/</w:t>
+      </w:r>
+      <w:proofErr w:type="spellStart"/>
+      <w:r>
+        <w:t>wyjątkowe</w:t>
+      </w:r>
+      <w:proofErr w:type="spellEnd"/>
+      <w:r>
+        <w:t xml:space="preserve"> </w:t>
+      </w:r>
+      <w:proofErr w:type="spellStart"/>
+      <w:r>
+        <w:t>i</w:t>
+      </w:r>
+      <w:proofErr w:type="spellEnd"/>
+      <w:r>
+        <w:t xml:space="preserve"> </w:t>
+      </w:r>
+      <w:proofErr w:type="spellStart"/>
+      <w:r>
+        <w:t>służą</w:t>
+      </w:r>
+      <w:proofErr w:type="spellEnd"/>
+      <w:r>
+        <w:t xml:space="preserve"> </w:t>
+      </w:r>
+      <w:proofErr w:type="spellStart"/>
+      <w:r>
+        <w:t>tylko</w:t>
+      </w:r>
+      <w:proofErr w:type="spellEnd"/>
+      <w:r>
+        <w:t xml:space="preserve"> </w:t>
+      </w:r>
+      <w:proofErr w:type="spellStart"/>
+      <w:r>
+        <w:t>symulacji</w:t>
+      </w:r>
+      <w:proofErr w:type="spellEnd"/>
+      <w:r>
+        <w:t>.</w:t>
       </w:r>
     </w:p>
     <w:p>
@@ -766,22 +3636,39 @@
           <w:numId w:val="6"/>
         </w:numPr>
       </w:pPr>
+      <w:proofErr w:type="spellStart"/>
       <w:r>
         <w:rPr>
           <w:b/>
           <w:bCs/>
         </w:rPr>
-        <w:t>Atrybuty:</w:t>
-      </w:r>
-      <w:r>
-        <w:t xml:space="preserve"> </w:t>
-      </w:r>
-      <w:r>
-        <w:rPr>
-          <w:rStyle w:val="VerbatimChar"/>
-        </w:rPr>
-        <w:t>CardReader&amp; cardReader</w:t>
-      </w:r>
+        <w:t>Atrybuty</w:t>
+      </w:r>
+      <w:proofErr w:type="spellEnd"/>
+      <w:r>
+        <w:rPr>
+          <w:b/>
+          <w:bCs/>
+        </w:rPr>
+        <w:t>:</w:t>
+      </w:r>
+      <w:r>
+        <w:t xml:space="preserve"> </w:t>
+      </w:r>
+      <w:r>
+        <w:rPr>
+          <w:rStyle w:val="VerbatimChar"/>
+        </w:rPr>
+        <w:t xml:space="preserve">CardReader&amp; </w:t>
+      </w:r>
+      <w:proofErr w:type="spellStart"/>
+      <w:r>
+        <w:rPr>
+          <w:rStyle w:val="VerbatimChar"/>
+        </w:rPr>
+        <w:t>cardReader</w:t>
+      </w:r>
+      <w:proofErr w:type="spellEnd"/>
       <w:r>
         <w:t xml:space="preserve">, </w:t>
       </w:r>
@@ -803,30 +3690,70 @@
       <w:r>
         <w:t xml:space="preserve">, </w:t>
       </w:r>
-      <w:r>
-        <w:rPr>
-          <w:rStyle w:val="VerbatimChar"/>
-        </w:rPr>
-        <w:t>CashDispenser&amp; dispenser</w:t>
+      <w:proofErr w:type="spellStart"/>
+      <w:r>
+        <w:rPr>
+          <w:rStyle w:val="VerbatimChar"/>
+        </w:rPr>
+        <w:t>CashDispenser</w:t>
+      </w:r>
+      <w:proofErr w:type="spellEnd"/>
+      <w:r>
+        <w:rPr>
+          <w:rStyle w:val="VerbatimChar"/>
+        </w:rPr>
+        <w:t>&amp; dispenser</w:t>
       </w:r>
       <w:r>
         <w:t xml:space="preserve">, </w:t>
       </w:r>
-      <w:r>
-        <w:rPr>
-          <w:rStyle w:val="VerbatimChar"/>
-        </w:rPr>
-        <w:t>BankDatabase&amp; db</w:t>
-      </w:r>
+      <w:proofErr w:type="spellStart"/>
+      <w:r>
+        <w:rPr>
+          <w:rStyle w:val="VerbatimChar"/>
+        </w:rPr>
+        <w:t>BankDatabase</w:t>
+      </w:r>
+      <w:proofErr w:type="spellEnd"/>
+      <w:r>
+        <w:rPr>
+          <w:rStyle w:val="VerbatimChar"/>
+        </w:rPr>
+        <w:t xml:space="preserve">&amp; </w:t>
+      </w:r>
+      <w:proofErr w:type="spellStart"/>
+      <w:r>
+        <w:rPr>
+          <w:rStyle w:val="VerbatimChar"/>
+        </w:rPr>
+        <w:t>db</w:t>
+      </w:r>
+      <w:proofErr w:type="spellEnd"/>
       <w:r>
         <w:t xml:space="preserve">, </w:t>
       </w:r>
-      <w:r>
-        <w:rPr>
-          <w:rStyle w:val="VerbatimChar"/>
-        </w:rPr>
-        <w:t>PINManager pinManager</w:t>
-      </w:r>
+      <w:proofErr w:type="spellStart"/>
+      <w:r>
+        <w:rPr>
+          <w:rStyle w:val="VerbatimChar"/>
+        </w:rPr>
+        <w:t>PINManager</w:t>
+      </w:r>
+      <w:proofErr w:type="spellEnd"/>
+      <w:r>
+        <w:rPr>
+          <w:rStyle w:val="VerbatimChar"/>
+        </w:rPr>
+        <w:t xml:space="preserve"> </w:t>
+      </w:r>
+      <w:proofErr w:type="spellStart"/>
+      <w:r>
+        <w:rPr>
+          <w:rStyle w:val="VerbatimChar"/>
+        </w:rPr>
+        <w:t>pinManager</w:t>
+      </w:r>
+      <w:proofErr w:type="spellEnd"/>
       <w:r>
         <w:t xml:space="preserve">, </w:t>
       </w:r>
@@ -864,11 +3791,19 @@
       <w:r>
         <w:t xml:space="preserve">, </w:t>
       </w:r>
-      <w:r>
-        <w:rPr>
-          <w:rStyle w:val="VerbatimChar"/>
-        </w:rPr>
-        <w:t>handleCardInsertion()</w:t>
+      <w:proofErr w:type="spellStart"/>
+      <w:r>
+        <w:rPr>
+          <w:rStyle w:val="VerbatimChar"/>
+        </w:rPr>
+        <w:t>handleCardInsertion</w:t>
+      </w:r>
+      <w:proofErr w:type="spellEnd"/>
+      <w:r>
+        <w:rPr>
+          <w:rStyle w:val="VerbatimChar"/>
+        </w:rPr>
+        <w:t>()</w:t>
       </w:r>
       <w:r>
         <w:t xml:space="preserve">, </w:t>
@@ -882,29 +3817,53 @@
       <w:r>
         <w:t xml:space="preserve">, </w:t>
       </w:r>
-      <w:r>
-        <w:rPr>
-          <w:rStyle w:val="VerbatimChar"/>
-        </w:rPr>
-        <w:t>showMainMenu()</w:t>
+      <w:proofErr w:type="spellStart"/>
+      <w:r>
+        <w:rPr>
+          <w:rStyle w:val="VerbatimChar"/>
+        </w:rPr>
+        <w:t>showMainMenu</w:t>
+      </w:r>
+      <w:proofErr w:type="spellEnd"/>
+      <w:r>
+        <w:rPr>
+          <w:rStyle w:val="VerbatimChar"/>
+        </w:rPr>
+        <w:t>()</w:t>
       </w:r>
       <w:r>
         <w:t xml:space="preserve">, </w:t>
       </w:r>
-      <w:r>
-        <w:rPr>
-          <w:rStyle w:val="VerbatimChar"/>
-        </w:rPr>
-        <w:t>processTransaction(Transaction*)</w:t>
+      <w:proofErr w:type="spellStart"/>
+      <w:r>
+        <w:rPr>
+          <w:rStyle w:val="VerbatimChar"/>
+        </w:rPr>
+        <w:t>processTransaction</w:t>
+      </w:r>
+      <w:proofErr w:type="spellEnd"/>
+      <w:r>
+        <w:rPr>
+          <w:rStyle w:val="VerbatimChar"/>
+        </w:rPr>
+        <w:t>(Transaction*)</w:t>
       </w:r>
       <w:r>
         <w:t xml:space="preserve">, </w:t>
       </w:r>
-      <w:r>
-        <w:rPr>
-          <w:rStyle w:val="VerbatimChar"/>
-        </w:rPr>
-        <w:t>endSession()</w:t>
+      <w:proofErr w:type="spellStart"/>
+      <w:r>
+        <w:rPr>
+          <w:rStyle w:val="VerbatimChar"/>
+        </w:rPr>
+        <w:t>endSession</w:t>
+      </w:r>
+      <w:proofErr w:type="spellEnd"/>
+      <w:r>
+        <w:rPr>
+          <w:rStyle w:val="VerbatimChar"/>
+        </w:rPr>
+        <w:t>()</w:t>
       </w:r>
     </w:p>
     <w:p>
@@ -925,22 +3884,39 @@
           <w:numId w:val="7"/>
         </w:numPr>
       </w:pPr>
+      <w:proofErr w:type="spellStart"/>
       <w:r>
         <w:rPr>
           <w:b/>
           <w:bCs/>
         </w:rPr>
-        <w:t>Atrybuty:</w:t>
-      </w:r>
-      <w:r>
-        <w:t xml:space="preserve"> </w:t>
-      </w:r>
-      <w:r>
-        <w:rPr>
-          <w:rStyle w:val="VerbatimChar"/>
-        </w:rPr>
-        <w:t>string cardNumber</w:t>
-      </w:r>
+        <w:t>Atrybuty</w:t>
+      </w:r>
+      <w:proofErr w:type="spellEnd"/>
+      <w:r>
+        <w:rPr>
+          <w:b/>
+          <w:bCs/>
+        </w:rPr>
+        <w:t>:</w:t>
+      </w:r>
+      <w:r>
+        <w:t xml:space="preserve"> </w:t>
+      </w:r>
+      <w:r>
+        <w:rPr>
+          <w:rStyle w:val="VerbatimChar"/>
+        </w:rPr>
+        <w:t xml:space="preserve">string </w:t>
+      </w:r>
+      <w:proofErr w:type="spellStart"/>
+      <w:r>
+        <w:rPr>
+          <w:rStyle w:val="VerbatimChar"/>
+        </w:rPr>
+        <w:t>cardNumber</w:t>
+      </w:r>
+      <w:proofErr w:type="spellEnd"/>
       <w:r>
         <w:t xml:space="preserve">, </w:t>
       </w:r>
@@ -948,8 +3924,16 @@
         <w:rPr>
           <w:rStyle w:val="VerbatimChar"/>
         </w:rPr>
-        <w:t>string cardholderName</w:t>
-      </w:r>
+        <w:t xml:space="preserve">string </w:t>
+      </w:r>
+      <w:proofErr w:type="spellStart"/>
+      <w:r>
+        <w:rPr>
+          <w:rStyle w:val="VerbatimChar"/>
+        </w:rPr>
+        <w:t>cardholderName</w:t>
+      </w:r>
+      <w:proofErr w:type="spellEnd"/>
       <w:r>
         <w:t xml:space="preserve">, </w:t>
       </w:r>
@@ -957,11 +3941,33 @@
         <w:rPr>
           <w:rStyle w:val="VerbatimChar"/>
         </w:rPr>
-        <w:t>int expiryMonth, expiryYear</w:t>
-      </w:r>
-      <w:r>
+        <w:t xml:space="preserve">int </w:t>
+      </w:r>
+      <w:proofErr w:type="spellStart"/>
+      <w:r>
+        <w:rPr>
+          <w:rStyle w:val="VerbatimChar"/>
+        </w:rPr>
+        <w:t>expiryMonth</w:t>
+      </w:r>
+      <w:proofErr w:type="spellEnd"/>
+      <w:r>
+        <w:rPr>
+          <w:rStyle w:val="VerbatimChar"/>
+        </w:rPr>
         <w:t xml:space="preserve">, </w:t>
       </w:r>
+      <w:proofErr w:type="spellStart"/>
+      <w:r>
+        <w:rPr>
+          <w:rStyle w:val="VerbatimChar"/>
+        </w:rPr>
+        <w:t>expiryYear</w:t>
+      </w:r>
+      <w:proofErr w:type="spellEnd"/>
+      <w:r>
+        <w:t xml:space="preserve">, </w:t>
+      </w:r>
       <w:r>
         <w:rPr>
           <w:rStyle w:val="VerbatimChar"/>
@@ -975,8 +3981,16 @@
         <w:rPr>
           <w:rStyle w:val="VerbatimChar"/>
         </w:rPr>
-        <w:t>string linkedAccountId</w:t>
-      </w:r>
+        <w:t xml:space="preserve">string </w:t>
+      </w:r>
+      <w:proofErr w:type="spellStart"/>
+      <w:r>
+        <w:rPr>
+          <w:rStyle w:val="VerbatimChar"/>
+        </w:rPr>
+        <w:t>linkedAccountId</w:t>
+      </w:r>
+      <w:proofErr w:type="spellEnd"/>
     </w:p>
     <w:p>
       <w:pPr>
@@ -996,11 +4010,19 @@
       <w:r>
         <w:t xml:space="preserve"> </w:t>
       </w:r>
-      <w:r>
-        <w:rPr>
-          <w:rStyle w:val="VerbatimChar"/>
-        </w:rPr>
-        <w:t>isExpired()</w:t>
+      <w:proofErr w:type="spellStart"/>
+      <w:r>
+        <w:rPr>
+          <w:rStyle w:val="VerbatimChar"/>
+        </w:rPr>
+        <w:t>isExpired</w:t>
+      </w:r>
+      <w:proofErr w:type="spellEnd"/>
+      <w:r>
+        <w:rPr>
+          <w:rStyle w:val="VerbatimChar"/>
+        </w:rPr>
+        <w:t>()</w:t>
       </w:r>
       <w:r>
         <w:t xml:space="preserve">, </w:t>
@@ -1039,22 +4061,39 @@
           <w:numId w:val="8"/>
         </w:numPr>
       </w:pPr>
+      <w:proofErr w:type="spellStart"/>
       <w:r>
         <w:rPr>
           <w:b/>
           <w:bCs/>
         </w:rPr>
-        <w:t>Atrybuty:</w:t>
-      </w:r>
-      <w:r>
-        <w:t xml:space="preserve"> </w:t>
-      </w:r>
-      <w:r>
-        <w:rPr>
-          <w:rStyle w:val="VerbatimChar"/>
-        </w:rPr>
-        <w:t>string accountId</w:t>
-      </w:r>
+        <w:t>Atrybuty</w:t>
+      </w:r>
+      <w:proofErr w:type="spellEnd"/>
+      <w:r>
+        <w:rPr>
+          <w:b/>
+          <w:bCs/>
+        </w:rPr>
+        <w:t>:</w:t>
+      </w:r>
+      <w:r>
+        <w:t xml:space="preserve"> </w:t>
+      </w:r>
+      <w:r>
+        <w:rPr>
+          <w:rStyle w:val="VerbatimChar"/>
+        </w:rPr>
+        <w:t xml:space="preserve">string </w:t>
+      </w:r>
+      <w:proofErr w:type="spellStart"/>
+      <w:r>
+        <w:rPr>
+          <w:rStyle w:val="VerbatimChar"/>
+        </w:rPr>
+        <w:t>accountId</w:t>
+      </w:r>
+      <w:proofErr w:type="spellEnd"/>
       <w:r>
         <w:t xml:space="preserve">, </w:t>
       </w:r>
@@ -1080,8 +4119,16 @@
         <w:rPr>
           <w:rStyle w:val="VerbatimChar"/>
         </w:rPr>
-        <w:t>double dailyLimit</w:t>
-      </w:r>
+        <w:t xml:space="preserve">double </w:t>
+      </w:r>
+      <w:proofErr w:type="spellStart"/>
+      <w:r>
+        <w:rPr>
+          <w:rStyle w:val="VerbatimChar"/>
+        </w:rPr>
+        <w:t>dailyLimit</w:t>
+      </w:r>
+      <w:proofErr w:type="spellEnd"/>
     </w:p>
     <w:p>
       <w:pPr>
@@ -1119,20 +4166,36 @@
       <w:r>
         <w:t xml:space="preserve">, </w:t>
       </w:r>
-      <w:r>
-        <w:rPr>
-          <w:rStyle w:val="VerbatimChar"/>
-        </w:rPr>
-        <w:t>getBalance()</w:t>
+      <w:proofErr w:type="spellStart"/>
+      <w:r>
+        <w:rPr>
+          <w:rStyle w:val="VerbatimChar"/>
+        </w:rPr>
+        <w:t>getBalance</w:t>
+      </w:r>
+      <w:proofErr w:type="spellEnd"/>
+      <w:r>
+        <w:rPr>
+          <w:rStyle w:val="VerbatimChar"/>
+        </w:rPr>
+        <w:t>()</w:t>
       </w:r>
       <w:r>
         <w:t xml:space="preserve">, </w:t>
       </w:r>
-      <w:r>
-        <w:rPr>
-          <w:rStyle w:val="VerbatimChar"/>
-        </w:rPr>
-        <w:t>addTransaction(Transaction)</w:t>
+      <w:proofErr w:type="spellStart"/>
+      <w:r>
+        <w:rPr>
+          <w:rStyle w:val="VerbatimChar"/>
+        </w:rPr>
+        <w:t>addTransaction</w:t>
+      </w:r>
+      <w:proofErr w:type="spellEnd"/>
+      <w:r>
+        <w:rPr>
+          <w:rStyle w:val="VerbatimChar"/>
+        </w:rPr>
+        <w:t>(Transaction)</w:t>
       </w:r>
     </w:p>
     <w:p>
@@ -1153,12 +4216,21 @@
           <w:numId w:val="9"/>
         </w:numPr>
       </w:pPr>
+      <w:proofErr w:type="spellStart"/>
       <w:r>
         <w:rPr>
           <w:b/>
           <w:bCs/>
         </w:rPr>
-        <w:t>Atrybuty:</w:t>
+        <w:t>Atrybuty</w:t>
+      </w:r>
+      <w:proofErr w:type="spellEnd"/>
+      <w:r>
+        <w:rPr>
+          <w:b/>
+          <w:bCs/>
+        </w:rPr>
+        <w:t>:</w:t>
       </w:r>
       <w:r>
         <w:t xml:space="preserve"> </w:t>
@@ -1176,16 +4248,32 @@
         <w:rPr>
           <w:rStyle w:val="VerbatimChar"/>
         </w:rPr>
-        <w:t>string accountId</w:t>
-      </w:r>
+        <w:t xml:space="preserve">string </w:t>
+      </w:r>
+      <w:proofErr w:type="spellStart"/>
+      <w:r>
+        <w:rPr>
+          <w:rStyle w:val="VerbatimChar"/>
+        </w:rPr>
+        <w:t>accountId</w:t>
+      </w:r>
+      <w:proofErr w:type="spellEnd"/>
       <w:r>
         <w:t xml:space="preserve">, </w:t>
       </w:r>
-      <w:r>
-        <w:rPr>
-          <w:rStyle w:val="VerbatimChar"/>
-        </w:rPr>
-        <w:t>time_t timestamp</w:t>
+      <w:proofErr w:type="spellStart"/>
+      <w:r>
+        <w:rPr>
+          <w:rStyle w:val="VerbatimChar"/>
+        </w:rPr>
+        <w:t>time_t</w:t>
+      </w:r>
+      <w:proofErr w:type="spellEnd"/>
+      <w:r>
+        <w:rPr>
+          <w:rStyle w:val="VerbatimChar"/>
+        </w:rPr>
+        <w:t xml:space="preserve"> timestamp</w:t>
       </w:r>
       <w:r>
         <w:t xml:space="preserve">, </w:t>
@@ -1199,11 +4287,19 @@
       <w:r>
         <w:t xml:space="preserve">, </w:t>
       </w:r>
-      <w:r>
-        <w:rPr>
-          <w:rStyle w:val="VerbatimChar"/>
-        </w:rPr>
-        <w:t>enum Status {PENDING, COMPLETED, FAILED}</w:t>
+      <w:proofErr w:type="spellStart"/>
+      <w:r>
+        <w:rPr>
+          <w:rStyle w:val="VerbatimChar"/>
+        </w:rPr>
+        <w:t>enum</w:t>
+      </w:r>
+      <w:proofErr w:type="spellEnd"/>
+      <w:r>
+        <w:rPr>
+          <w:rStyle w:val="VerbatimChar"/>
+        </w:rPr>
+        <w:t xml:space="preserve"> Status {PENDING, COMPLETED, FAILED}</w:t>
       </w:r>
     </w:p>
     <w:p>
@@ -1228,16 +4324,52 @@
         <w:rPr>
           <w:rStyle w:val="VerbatimChar"/>
         </w:rPr>
-        <w:t>execute(BankDatabase&amp;, CashDispenser&amp;)</w:t>
+        <w:t>execute(</w:t>
+      </w:r>
+      <w:proofErr w:type="spellStart"/>
+      <w:r>
+        <w:rPr>
+          <w:rStyle w:val="VerbatimChar"/>
+        </w:rPr>
+        <w:t>BankDatabase</w:t>
+      </w:r>
+      <w:proofErr w:type="spellEnd"/>
+      <w:r>
+        <w:rPr>
+          <w:rStyle w:val="VerbatimChar"/>
+        </w:rPr>
+        <w:t xml:space="preserve">&amp;, </w:t>
+      </w:r>
+      <w:proofErr w:type="spellStart"/>
+      <w:r>
+        <w:rPr>
+          <w:rStyle w:val="VerbatimChar"/>
+        </w:rPr>
+        <w:t>CashDispenser</w:t>
+      </w:r>
+      <w:proofErr w:type="spellEnd"/>
+      <w:r>
+        <w:rPr>
+          <w:rStyle w:val="VerbatimChar"/>
+        </w:rPr>
+        <w:t>&amp;)</w:t>
       </w:r>
       <w:r>
         <w:t xml:space="preserve">, </w:t>
       </w:r>
-      <w:r>
-        <w:rPr>
-          <w:rStyle w:val="VerbatimChar"/>
-        </w:rPr>
-        <w:t>toString()</w:t>
+      <w:proofErr w:type="spellStart"/>
+      <w:r>
+        <w:rPr>
+          <w:rStyle w:val="VerbatimChar"/>
+        </w:rPr>
+        <w:t>toString</w:t>
+      </w:r>
+      <w:proofErr w:type="spellEnd"/>
+      <w:r>
+        <w:rPr>
+          <w:rStyle w:val="VerbatimChar"/>
+        </w:rPr>
+        <w:t>()</w:t>
       </w:r>
     </w:p>
     <w:p>
@@ -1275,7 +4407,63 @@
         <w:t>execute(...)</w:t>
       </w:r>
       <w:r>
-        <w:t xml:space="preserve"> — sprawdza saldo konta i dostępność banknotów, aktualizuje stan.</w:t>
+        <w:t xml:space="preserve"> — </w:t>
+      </w:r>
+      <w:proofErr w:type="spellStart"/>
+      <w:r>
+        <w:t>sprawdza</w:t>
+      </w:r>
+      <w:proofErr w:type="spellEnd"/>
+      <w:r>
+        <w:t xml:space="preserve"> </w:t>
+      </w:r>
+      <w:proofErr w:type="spellStart"/>
+      <w:r>
+        <w:t>saldo</w:t>
+      </w:r>
+      <w:proofErr w:type="spellEnd"/>
+      <w:r>
+        <w:t xml:space="preserve"> </w:t>
+      </w:r>
+      <w:proofErr w:type="spellStart"/>
+      <w:r>
+        <w:t>konta</w:t>
+      </w:r>
+      <w:proofErr w:type="spellEnd"/>
+      <w:r>
+        <w:t xml:space="preserve"> </w:t>
+      </w:r>
+      <w:proofErr w:type="spellStart"/>
+      <w:r>
+        <w:t>i</w:t>
+      </w:r>
+      <w:proofErr w:type="spellEnd"/>
+      <w:r>
+        <w:t xml:space="preserve"> </w:t>
+      </w:r>
+      <w:proofErr w:type="spellStart"/>
+      <w:r>
+        <w:t>dostępność</w:t>
+      </w:r>
+      <w:proofErr w:type="spellEnd"/>
+      <w:r>
+        <w:t xml:space="preserve"> </w:t>
+      </w:r>
+      <w:proofErr w:type="spellStart"/>
+      <w:r>
+        <w:t>banknotów</w:t>
+      </w:r>
+      <w:proofErr w:type="spellEnd"/>
+      <w:r>
+        <w:t xml:space="preserve">, </w:t>
+      </w:r>
+      <w:proofErr w:type="spellStart"/>
+      <w:r>
+        <w:t>aktualizuje</w:t>
+      </w:r>
+      <w:proofErr w:type="spellEnd"/>
+      <w:r>
+        <w:t xml:space="preserve"> stan.</w:t>
       </w:r>
     </w:p>
     <w:p>
@@ -1285,8 +4473,13 @@
       <w:bookmarkStart w:id="13" w:name="class-cashdispenser"/>
       <w:bookmarkEnd w:id="12"/>
       <w:r>
-        <w:t>Class: CashDispenser</w:t>
-      </w:r>
+        <w:t xml:space="preserve">Class: </w:t>
+      </w:r>
+      <w:proofErr w:type="spellStart"/>
+      <w:r>
+        <w:t>CashDispenser</w:t>
+      </w:r>
+      <w:proofErr w:type="spellEnd"/>
     </w:p>
     <w:p>
       <w:pPr>
@@ -1296,21 +4489,38 @@
           <w:numId w:val="11"/>
         </w:numPr>
       </w:pPr>
+      <w:proofErr w:type="spellStart"/>
       <w:r>
         <w:rPr>
           <w:b/>
           <w:bCs/>
         </w:rPr>
-        <w:t>Atrybuty:</w:t>
-      </w:r>
-      <w:r>
-        <w:t xml:space="preserve"> </w:t>
-      </w:r>
-      <w:r>
-        <w:rPr>
-          <w:rStyle w:val="VerbatimChar"/>
-        </w:rPr>
-        <w:t>CashStorage storage</w:t>
+        <w:t>Atrybuty</w:t>
+      </w:r>
+      <w:proofErr w:type="spellEnd"/>
+      <w:r>
+        <w:rPr>
+          <w:b/>
+          <w:bCs/>
+        </w:rPr>
+        <w:t>:</w:t>
+      </w:r>
+      <w:r>
+        <w:t xml:space="preserve"> </w:t>
+      </w:r>
+      <w:proofErr w:type="spellStart"/>
+      <w:r>
+        <w:rPr>
+          <w:rStyle w:val="VerbatimChar"/>
+        </w:rPr>
+        <w:t>CashStorage</w:t>
+      </w:r>
+      <w:proofErr w:type="spellEnd"/>
+      <w:r>
+        <w:rPr>
+          <w:rStyle w:val="VerbatimChar"/>
+        </w:rPr>
+        <w:t xml:space="preserve"> storage</w:t>
       </w:r>
       <w:r>
         <w:t xml:space="preserve">, </w:t>
@@ -1319,8 +4529,16 @@
         <w:rPr>
           <w:rStyle w:val="VerbatimChar"/>
         </w:rPr>
-        <w:t>int maxDispensePerTransaction</w:t>
-      </w:r>
+        <w:t xml:space="preserve">int </w:t>
+      </w:r>
+      <w:proofErr w:type="spellStart"/>
+      <w:r>
+        <w:rPr>
+          <w:rStyle w:val="VerbatimChar"/>
+        </w:rPr>
+        <w:t>maxDispensePerTransaction</w:t>
+      </w:r>
+      <w:proofErr w:type="spellEnd"/>
     </w:p>
     <w:p>
       <w:pPr>
@@ -1340,11 +4558,19 @@
       <w:r>
         <w:t xml:space="preserve"> </w:t>
       </w:r>
-      <w:r>
-        <w:rPr>
-          <w:rStyle w:val="VerbatimChar"/>
-        </w:rPr>
-        <w:t>canDispense(amount) -&gt; bool</w:t>
+      <w:proofErr w:type="spellStart"/>
+      <w:r>
+        <w:rPr>
+          <w:rStyle w:val="VerbatimChar"/>
+        </w:rPr>
+        <w:t>canDispense</w:t>
+      </w:r>
+      <w:proofErr w:type="spellEnd"/>
+      <w:r>
+        <w:rPr>
+          <w:rStyle w:val="VerbatimChar"/>
+        </w:rPr>
+        <w:t>(amount) -&gt; bool</w:t>
       </w:r>
       <w:r>
         <w:t xml:space="preserve">, </w:t>
@@ -1353,7 +4579,21 @@
         <w:rPr>
           <w:rStyle w:val="VerbatimChar"/>
         </w:rPr>
-        <w:t>dispense(amount) -&gt; map&lt;nominal,int&gt;</w:t>
+        <w:t>dispense(amount) -&gt; map&lt;</w:t>
+      </w:r>
+      <w:proofErr w:type="spellStart"/>
+      <w:r>
+        <w:rPr>
+          <w:rStyle w:val="VerbatimChar"/>
+        </w:rPr>
+        <w:t>nominal,int</w:t>
+      </w:r>
+      <w:proofErr w:type="spellEnd"/>
+      <w:r>
+        <w:rPr>
+          <w:rStyle w:val="VerbatimChar"/>
+        </w:rPr>
+        <w:t>&gt;</w:t>
       </w:r>
       <w:r>
         <w:t xml:space="preserve">, </w:t>
@@ -1362,7 +4602,21 @@
         <w:rPr>
           <w:rStyle w:val="VerbatimChar"/>
         </w:rPr>
-        <w:t>replenish(map&lt;nominal,int&gt;)</w:t>
+        <w:t>replenish(map&lt;</w:t>
+      </w:r>
+      <w:proofErr w:type="spellStart"/>
+      <w:r>
+        <w:rPr>
+          <w:rStyle w:val="VerbatimChar"/>
+        </w:rPr>
+        <w:t>nominal,int</w:t>
+      </w:r>
+      <w:proofErr w:type="spellEnd"/>
+      <w:r>
+        <w:rPr>
+          <w:rStyle w:val="VerbatimChar"/>
+        </w:rPr>
+        <w:t>&gt;)</w:t>
       </w:r>
     </w:p>
     <w:p>
@@ -1372,8 +4626,13 @@
       <w:bookmarkStart w:id="14" w:name="class-pinmanager"/>
       <w:bookmarkEnd w:id="13"/>
       <w:r>
-        <w:t>Class: PINManager</w:t>
-      </w:r>
+        <w:t xml:space="preserve">Class: </w:t>
+      </w:r>
+      <w:proofErr w:type="spellStart"/>
+      <w:r>
+        <w:t>PINManager</w:t>
+      </w:r>
+      <w:proofErr w:type="spellEnd"/>
     </w:p>
     <w:p>
       <w:pPr>
@@ -1383,22 +4642,53 @@
           <w:numId w:val="12"/>
         </w:numPr>
       </w:pPr>
+      <w:proofErr w:type="spellStart"/>
       <w:r>
         <w:rPr>
           <w:b/>
           <w:bCs/>
         </w:rPr>
-        <w:t>Atrybuty:</w:t>
-      </w:r>
-      <w:r>
-        <w:t xml:space="preserve"> </w:t>
-      </w:r>
-      <w:r>
-        <w:rPr>
-          <w:rStyle w:val="VerbatimChar"/>
-        </w:rPr>
-        <w:t>map&lt;string,int&gt; failedAttemptsByCard</w:t>
-      </w:r>
+        <w:t>Atrybuty</w:t>
+      </w:r>
+      <w:proofErr w:type="spellEnd"/>
+      <w:r>
+        <w:rPr>
+          <w:b/>
+          <w:bCs/>
+        </w:rPr>
+        <w:t>:</w:t>
+      </w:r>
+      <w:r>
+        <w:t xml:space="preserve"> </w:t>
+      </w:r>
+      <w:r>
+        <w:rPr>
+          <w:rStyle w:val="VerbatimChar"/>
+        </w:rPr>
+        <w:t>map&lt;</w:t>
+      </w:r>
+      <w:proofErr w:type="spellStart"/>
+      <w:r>
+        <w:rPr>
+          <w:rStyle w:val="VerbatimChar"/>
+        </w:rPr>
+        <w:t>string,int</w:t>
+      </w:r>
+      <w:proofErr w:type="spellEnd"/>
+      <w:r>
+        <w:rPr>
+          <w:rStyle w:val="VerbatimChar"/>
+        </w:rPr>
+        <w:t xml:space="preserve">&gt; </w:t>
+      </w:r>
+      <w:proofErr w:type="spellStart"/>
+      <w:r>
+        <w:rPr>
+          <w:rStyle w:val="VerbatimChar"/>
+        </w:rPr>
+        <w:t>failedAttemptsByCard</w:t>
+      </w:r>
+      <w:proofErr w:type="spellEnd"/>
       <w:r>
         <w:t xml:space="preserve">, </w:t>
       </w:r>
@@ -1406,8 +4696,16 @@
         <w:rPr>
           <w:rStyle w:val="VerbatimChar"/>
         </w:rPr>
-        <w:t>int maxAttempts</w:t>
-      </w:r>
+        <w:t xml:space="preserve">int </w:t>
+      </w:r>
+      <w:proofErr w:type="spellStart"/>
+      <w:r>
+        <w:rPr>
+          <w:rStyle w:val="VerbatimChar"/>
+        </w:rPr>
+        <w:t>maxAttempts</w:t>
+      </w:r>
+      <w:proofErr w:type="spellEnd"/>
     </w:p>
     <w:p>
       <w:pPr>
@@ -1431,25 +4729,69 @@
         <w:rPr>
           <w:rStyle w:val="VerbatimChar"/>
         </w:rPr>
-        <w:t>verify(card, inputPin, BankDatabase&amp;) -&gt; bool</w:t>
-      </w:r>
-      <w:r>
+        <w:t xml:space="preserve">verify(card, </w:t>
+      </w:r>
+      <w:proofErr w:type="spellStart"/>
+      <w:r>
+        <w:rPr>
+          <w:rStyle w:val="VerbatimChar"/>
+        </w:rPr>
+        <w:t>inputPin</w:t>
+      </w:r>
+      <w:proofErr w:type="spellEnd"/>
+      <w:r>
+        <w:rPr>
+          <w:rStyle w:val="VerbatimChar"/>
+        </w:rPr>
         <w:t xml:space="preserve">, </w:t>
       </w:r>
-      <w:r>
-        <w:rPr>
-          <w:rStyle w:val="VerbatimChar"/>
-        </w:rPr>
-        <w:t>recordFailure(card)</w:t>
+      <w:proofErr w:type="spellStart"/>
+      <w:r>
+        <w:rPr>
+          <w:rStyle w:val="VerbatimChar"/>
+        </w:rPr>
+        <w:t>BankDatabase</w:t>
+      </w:r>
+      <w:proofErr w:type="spellEnd"/>
+      <w:r>
+        <w:rPr>
+          <w:rStyle w:val="VerbatimChar"/>
+        </w:rPr>
+        <w:t>&amp;) -&gt; bool</w:t>
       </w:r>
       <w:r>
         <w:t xml:space="preserve">, </w:t>
       </w:r>
-      <w:r>
-        <w:rPr>
-          <w:rStyle w:val="VerbatimChar"/>
-        </w:rPr>
-        <w:t>resetAttempts(card)</w:t>
+      <w:proofErr w:type="spellStart"/>
+      <w:r>
+        <w:rPr>
+          <w:rStyle w:val="VerbatimChar"/>
+        </w:rPr>
+        <w:t>recordFailure</w:t>
+      </w:r>
+      <w:proofErr w:type="spellEnd"/>
+      <w:r>
+        <w:rPr>
+          <w:rStyle w:val="VerbatimChar"/>
+        </w:rPr>
+        <w:t>(card)</w:t>
+      </w:r>
+      <w:r>
+        <w:t xml:space="preserve">, </w:t>
+      </w:r>
+      <w:proofErr w:type="spellStart"/>
+      <w:r>
+        <w:rPr>
+          <w:rStyle w:val="VerbatimChar"/>
+        </w:rPr>
+        <w:t>resetAttempts</w:t>
+      </w:r>
+      <w:proofErr w:type="spellEnd"/>
+      <w:r>
+        <w:rPr>
+          <w:rStyle w:val="VerbatimChar"/>
+        </w:rPr>
+        <w:t>(card)</w:t>
       </w:r>
     </w:p>
     <w:p>
@@ -1460,7 +4802,31 @@
       <w:bookmarkEnd w:id="14"/>
       <w:r>
         <w:lastRenderedPageBreak/>
-        <w:t>Class: BankDatabase (interfejs/abstrakcja)</w:t>
+        <w:t xml:space="preserve">Class: </w:t>
+      </w:r>
+      <w:proofErr w:type="spellStart"/>
+      <w:r>
+        <w:t>BankDatabase</w:t>
+      </w:r>
+      <w:proofErr w:type="spellEnd"/>
+      <w:r>
+        <w:t xml:space="preserve"> (</w:t>
+      </w:r>
+      <w:proofErr w:type="spellStart"/>
+      <w:r>
+        <w:t>interfejs</w:t>
+      </w:r>
+      <w:proofErr w:type="spellEnd"/>
+      <w:r>
+        <w:t>/</w:t>
+      </w:r>
+      <w:proofErr w:type="spellStart"/>
+      <w:r>
+        <w:t>abstrakcja</w:t>
+      </w:r>
+      <w:proofErr w:type="spellEnd"/>
+      <w:r>
+        <w:t>)</w:t>
       </w:r>
     </w:p>
     <w:p>
@@ -1481,38 +4847,112 @@
       <w:r>
         <w:t xml:space="preserve"> </w:t>
       </w:r>
-      <w:r>
-        <w:rPr>
-          <w:rStyle w:val="VerbatimChar"/>
-        </w:rPr>
-        <w:t>getAccount(accountId) -&gt; Account*</w:t>
+      <w:proofErr w:type="spellStart"/>
+      <w:r>
+        <w:rPr>
+          <w:rStyle w:val="VerbatimChar"/>
+        </w:rPr>
+        <w:t>getAccount</w:t>
+      </w:r>
+      <w:proofErr w:type="spellEnd"/>
+      <w:r>
+        <w:rPr>
+          <w:rStyle w:val="VerbatimChar"/>
+        </w:rPr>
+        <w:t>(</w:t>
+      </w:r>
+      <w:proofErr w:type="spellStart"/>
+      <w:r>
+        <w:rPr>
+          <w:rStyle w:val="VerbatimChar"/>
+        </w:rPr>
+        <w:t>accountId</w:t>
+      </w:r>
+      <w:proofErr w:type="spellEnd"/>
+      <w:r>
+        <w:rPr>
+          <w:rStyle w:val="VerbatimChar"/>
+        </w:rPr>
+        <w:t>) -&gt; Account*</w:t>
       </w:r>
       <w:r>
         <w:t xml:space="preserve">, </w:t>
       </w:r>
-      <w:r>
-        <w:rPr>
-          <w:rStyle w:val="VerbatimChar"/>
-        </w:rPr>
-        <w:t>updateAccount(Account*)</w:t>
+      <w:proofErr w:type="spellStart"/>
+      <w:r>
+        <w:rPr>
+          <w:rStyle w:val="VerbatimChar"/>
+        </w:rPr>
+        <w:t>updateAccount</w:t>
+      </w:r>
+      <w:proofErr w:type="spellEnd"/>
+      <w:r>
+        <w:rPr>
+          <w:rStyle w:val="VerbatimChar"/>
+        </w:rPr>
+        <w:t>(Account*)</w:t>
       </w:r>
       <w:r>
         <w:t xml:space="preserve">, </w:t>
       </w:r>
-      <w:r>
-        <w:rPr>
-          <w:rStyle w:val="VerbatimChar"/>
-        </w:rPr>
-        <w:t>verifyPin(cardNumber, pinHash) -&gt; bool</w:t>
-      </w:r>
-      <w:r>
+      <w:proofErr w:type="spellStart"/>
+      <w:r>
+        <w:rPr>
+          <w:rStyle w:val="VerbatimChar"/>
+        </w:rPr>
+        <w:t>verifyPin</w:t>
+      </w:r>
+      <w:proofErr w:type="spellEnd"/>
+      <w:r>
+        <w:rPr>
+          <w:rStyle w:val="VerbatimChar"/>
+        </w:rPr>
+        <w:t>(</w:t>
+      </w:r>
+      <w:proofErr w:type="spellStart"/>
+      <w:r>
+        <w:rPr>
+          <w:rStyle w:val="VerbatimChar"/>
+        </w:rPr>
+        <w:t>cardNumber</w:t>
+      </w:r>
+      <w:proofErr w:type="spellEnd"/>
+      <w:r>
+        <w:rPr>
+          <w:rStyle w:val="VerbatimChar"/>
+        </w:rPr>
         <w:t xml:space="preserve">, </w:t>
       </w:r>
-      <w:r>
-        <w:rPr>
-          <w:rStyle w:val="VerbatimChar"/>
-        </w:rPr>
-        <w:t>logTransaction(Transaction)</w:t>
+      <w:proofErr w:type="spellStart"/>
+      <w:r>
+        <w:rPr>
+          <w:rStyle w:val="VerbatimChar"/>
+        </w:rPr>
+        <w:t>pinHash</w:t>
+      </w:r>
+      <w:proofErr w:type="spellEnd"/>
+      <w:r>
+        <w:rPr>
+          <w:rStyle w:val="VerbatimChar"/>
+        </w:rPr>
+        <w:t>) -&gt; bool</w:t>
+      </w:r>
+      <w:r>
+        <w:t xml:space="preserve">, </w:t>
+      </w:r>
+      <w:proofErr w:type="spellStart"/>
+      <w:r>
+        <w:rPr>
+          <w:rStyle w:val="VerbatimChar"/>
+        </w:rPr>
+        <w:t>logTransaction</w:t>
+      </w:r>
+      <w:proofErr w:type="spellEnd"/>
+      <w:r>
+        <w:rPr>
+          <w:rStyle w:val="VerbatimChar"/>
+        </w:rPr>
+        <w:t>(Transaction)</w:t>
       </w:r>
     </w:p>
     <w:p>
@@ -1543,29 +4983,53 @@
       <w:r>
         <w:t xml:space="preserve"> </w:t>
       </w:r>
-      <w:r>
-        <w:rPr>
-          <w:rStyle w:val="VerbatimChar"/>
-        </w:rPr>
-        <w:t>logInfo(string)</w:t>
+      <w:proofErr w:type="spellStart"/>
+      <w:r>
+        <w:rPr>
+          <w:rStyle w:val="VerbatimChar"/>
+        </w:rPr>
+        <w:t>logInfo</w:t>
+      </w:r>
+      <w:proofErr w:type="spellEnd"/>
+      <w:r>
+        <w:rPr>
+          <w:rStyle w:val="VerbatimChar"/>
+        </w:rPr>
+        <w:t>(string)</w:t>
       </w:r>
       <w:r>
         <w:t xml:space="preserve">, </w:t>
       </w:r>
-      <w:r>
-        <w:rPr>
-          <w:rStyle w:val="VerbatimChar"/>
-        </w:rPr>
-        <w:t>logError(string)</w:t>
+      <w:proofErr w:type="spellStart"/>
+      <w:r>
+        <w:rPr>
+          <w:rStyle w:val="VerbatimChar"/>
+        </w:rPr>
+        <w:t>logError</w:t>
+      </w:r>
+      <w:proofErr w:type="spellEnd"/>
+      <w:r>
+        <w:rPr>
+          <w:rStyle w:val="VerbatimChar"/>
+        </w:rPr>
+        <w:t>(string)</w:t>
       </w:r>
       <w:r>
         <w:t xml:space="preserve">, </w:t>
       </w:r>
-      <w:r>
-        <w:rPr>
-          <w:rStyle w:val="VerbatimChar"/>
-        </w:rPr>
-        <w:t>logTransaction(Transaction)</w:t>
+      <w:proofErr w:type="spellStart"/>
+      <w:r>
+        <w:rPr>
+          <w:rStyle w:val="VerbatimChar"/>
+        </w:rPr>
+        <w:t>logTransaction</w:t>
+      </w:r>
+      <w:proofErr w:type="spellEnd"/>
+      <w:r>
+        <w:rPr>
+          <w:rStyle w:val="VerbatimChar"/>
+        </w:rPr>
+        <w:t>(Transaction)</w:t>
       </w:r>
     </w:p>
     <w:p>
@@ -1576,7 +5040,39 @@
       <w:bookmarkEnd w:id="7"/>
       <w:bookmarkEnd w:id="16"/>
       <w:r>
-        <w:t>8. Zależności i relacje (w skrócie)</w:t>
+        <w:t xml:space="preserve">8. </w:t>
+      </w:r>
+      <w:proofErr w:type="spellStart"/>
+      <w:r>
+        <w:t>Zależności</w:t>
+      </w:r>
+      <w:proofErr w:type="spellEnd"/>
+      <w:r>
+        <w:t xml:space="preserve"> </w:t>
+      </w:r>
+      <w:proofErr w:type="spellStart"/>
+      <w:r>
+        <w:t>i</w:t>
+      </w:r>
+      <w:proofErr w:type="spellEnd"/>
+      <w:r>
+        <w:t xml:space="preserve"> </w:t>
+      </w:r>
+      <w:proofErr w:type="spellStart"/>
+      <w:r>
+        <w:t>relacje</w:t>
+      </w:r>
+      <w:proofErr w:type="spellEnd"/>
+      <w:r>
+        <w:t xml:space="preserve"> (w </w:t>
+      </w:r>
+      <w:proofErr w:type="spellStart"/>
+      <w:r>
+        <w:t>skrócie</w:t>
+      </w:r>
+      <w:proofErr w:type="spellEnd"/>
+      <w:r>
+        <w:t>)</w:t>
       </w:r>
     </w:p>
     <w:p>
@@ -1594,7 +5090,15 @@
         <w:t>ATM</w:t>
       </w:r>
       <w:r>
-        <w:t xml:space="preserve"> używa </w:t>
+        <w:t xml:space="preserve"> </w:t>
+      </w:r>
+      <w:proofErr w:type="spellStart"/>
+      <w:r>
+        <w:t>używa</w:t>
+      </w:r>
+      <w:proofErr w:type="spellEnd"/>
+      <w:r>
+        <w:t xml:space="preserve"> </w:t>
       </w:r>
       <w:r>
         <w:rPr>
@@ -1623,30 +5127,44 @@
       <w:r>
         <w:t xml:space="preserve">, </w:t>
       </w:r>
+      <w:proofErr w:type="spellStart"/>
       <w:r>
         <w:rPr>
           <w:rStyle w:val="VerbatimChar"/>
         </w:rPr>
         <w:t>PINManager</w:t>
       </w:r>
+      <w:proofErr w:type="spellEnd"/>
       <w:r>
         <w:t xml:space="preserve">, </w:t>
       </w:r>
+      <w:proofErr w:type="spellStart"/>
       <w:r>
         <w:rPr>
           <w:rStyle w:val="VerbatimChar"/>
         </w:rPr>
         <w:t>CashDispenser</w:t>
       </w:r>
-      <w:r>
-        <w:t xml:space="preserve"> i </w:t>
-      </w:r>
+      <w:proofErr w:type="spellEnd"/>
+      <w:r>
+        <w:t xml:space="preserve"> </w:t>
+      </w:r>
+      <w:proofErr w:type="spellStart"/>
+      <w:r>
+        <w:t>i</w:t>
+      </w:r>
+      <w:proofErr w:type="spellEnd"/>
+      <w:r>
+        <w:t xml:space="preserve"> </w:t>
+      </w:r>
+      <w:proofErr w:type="spellStart"/>
       <w:r>
         <w:rPr>
           <w:rStyle w:val="VerbatimChar"/>
         </w:rPr>
         <w:t>BankDatabase</w:t>
       </w:r>
+      <w:proofErr w:type="spellEnd"/>
       <w:r>
         <w:t>.</w:t>
       </w:r>
@@ -1666,7 +5184,15 @@
         <w:t>Card</w:t>
       </w:r>
       <w:r>
-        <w:t xml:space="preserve"> powiązana z </w:t>
+        <w:t xml:space="preserve"> </w:t>
+      </w:r>
+      <w:proofErr w:type="spellStart"/>
+      <w:r>
+        <w:t>powiązana</w:t>
+      </w:r>
+      <w:proofErr w:type="spellEnd"/>
+      <w:r>
+        <w:t xml:space="preserve"> z </w:t>
       </w:r>
       <w:r>
         <w:rPr>
@@ -1675,7 +5201,31 @@
         <w:t>Account</w:t>
       </w:r>
       <w:r>
-        <w:t xml:space="preserve"> (1:1 lub 1:n w zależności od rozszerzeń).</w:t>
+        <w:t xml:space="preserve"> (1:1 </w:t>
+      </w:r>
+      <w:proofErr w:type="spellStart"/>
+      <w:r>
+        <w:t>lub</w:t>
+      </w:r>
+      <w:proofErr w:type="spellEnd"/>
+      <w:r>
+        <w:t xml:space="preserve"> 1:n w </w:t>
+      </w:r>
+      <w:proofErr w:type="spellStart"/>
+      <w:r>
+        <w:t>zależności</w:t>
+      </w:r>
+      <w:proofErr w:type="spellEnd"/>
+      <w:r>
+        <w:t xml:space="preserve"> od </w:t>
+      </w:r>
+      <w:proofErr w:type="spellStart"/>
+      <w:r>
+        <w:t>rozszerzeń</w:t>
+      </w:r>
+      <w:proofErr w:type="spellEnd"/>
+      <w:r>
+        <w:t>).</w:t>
       </w:r>
     </w:p>
     <w:p>
@@ -1693,7 +5243,15 @@
         <w:t>Transaction</w:t>
       </w:r>
       <w:r>
-        <w:t xml:space="preserve"> powiązana z </w:t>
+        <w:t xml:space="preserve"> </w:t>
+      </w:r>
+      <w:proofErr w:type="spellStart"/>
+      <w:r>
+        <w:t>powiązana</w:t>
+      </w:r>
+      <w:proofErr w:type="spellEnd"/>
+      <w:r>
+        <w:t xml:space="preserve"> z </w:t>
       </w:r>
       <w:r>
         <w:rPr>
@@ -1702,14 +5260,48 @@
         <w:t>Account</w:t>
       </w:r>
       <w:r>
-        <w:t xml:space="preserve"> (agregacja) i rejestrowana przez </w:t>
-      </w:r>
+        <w:t xml:space="preserve"> (</w:t>
+      </w:r>
+      <w:proofErr w:type="spellStart"/>
+      <w:r>
+        <w:t>agregacja</w:t>
+      </w:r>
+      <w:proofErr w:type="spellEnd"/>
+      <w:r>
+        <w:t xml:space="preserve">) </w:t>
+      </w:r>
+      <w:proofErr w:type="spellStart"/>
+      <w:r>
+        <w:t>i</w:t>
+      </w:r>
+      <w:proofErr w:type="spellEnd"/>
+      <w:r>
+        <w:t xml:space="preserve"> </w:t>
+      </w:r>
+      <w:proofErr w:type="spellStart"/>
+      <w:r>
+        <w:t>rejestrowana</w:t>
+      </w:r>
+      <w:proofErr w:type="spellEnd"/>
+      <w:r>
+        <w:t xml:space="preserve"> </w:t>
+      </w:r>
+      <w:proofErr w:type="spellStart"/>
+      <w:r>
+        <w:t>przez</w:t>
+      </w:r>
+      <w:proofErr w:type="spellEnd"/>
+      <w:r>
+        <w:t xml:space="preserve"> </w:t>
+      </w:r>
+      <w:proofErr w:type="spellStart"/>
       <w:r>
         <w:rPr>
           <w:rStyle w:val="VerbatimChar"/>
         </w:rPr>
         <w:t>BankDatabase</w:t>
       </w:r>
+      <w:proofErr w:type="spellEnd"/>
       <w:r>
         <w:t>.</w:t>
       </w:r>
@@ -1722,23 +5314,59 @@
           <w:numId w:val="15"/>
         </w:numPr>
       </w:pPr>
+      <w:proofErr w:type="spellStart"/>
       <w:r>
         <w:rPr>
           <w:rStyle w:val="VerbatimChar"/>
         </w:rPr>
         <w:t>CashDispenser</w:t>
       </w:r>
-      <w:r>
-        <w:t xml:space="preserve"> używa </w:t>
-      </w:r>
+      <w:proofErr w:type="spellEnd"/>
+      <w:r>
+        <w:t xml:space="preserve"> </w:t>
+      </w:r>
+      <w:proofErr w:type="spellStart"/>
+      <w:r>
+        <w:t>używa</w:t>
+      </w:r>
+      <w:proofErr w:type="spellEnd"/>
+      <w:r>
+        <w:t xml:space="preserve"> </w:t>
+      </w:r>
+      <w:proofErr w:type="spellStart"/>
       <w:r>
         <w:rPr>
           <w:rStyle w:val="VerbatimChar"/>
         </w:rPr>
         <w:t>CashStorage</w:t>
       </w:r>
-      <w:r>
-        <w:t xml:space="preserve"> do ustalania dostępności banknotów.</w:t>
+      <w:proofErr w:type="spellEnd"/>
+      <w:r>
+        <w:t xml:space="preserve"> do </w:t>
+      </w:r>
+      <w:proofErr w:type="spellStart"/>
+      <w:r>
+        <w:t>ustalania</w:t>
+      </w:r>
+      <w:proofErr w:type="spellEnd"/>
+      <w:r>
+        <w:t xml:space="preserve"> </w:t>
+      </w:r>
+      <w:proofErr w:type="spellStart"/>
+      <w:r>
+        <w:t>dostępności</w:t>
+      </w:r>
+      <w:proofErr w:type="spellEnd"/>
+      <w:r>
+        <w:t xml:space="preserve"> </w:t>
+      </w:r>
+      <w:proofErr w:type="spellStart"/>
+      <w:r>
+        <w:t>banknotów</w:t>
+      </w:r>
+      <w:proofErr w:type="spellEnd"/>
+      <w:r>
+        <w:t>.</w:t>
       </w:r>
     </w:p>
     <w:p>
@@ -1748,15 +5376,124 @@
       <w:bookmarkStart w:id="18" w:name="diagram-klas-plantuml"/>
       <w:bookmarkEnd w:id="17"/>
       <w:r>
-        <w:t>9. Diagram klas (PlantUML)</w:t>
+        <w:t xml:space="preserve">9. Diagram </w:t>
+      </w:r>
+      <w:proofErr w:type="spellStart"/>
+      <w:r>
+        <w:t>klas</w:t>
+      </w:r>
+      <w:proofErr w:type="spellEnd"/>
+      <w:r>
+        <w:t xml:space="preserve"> (</w:t>
+      </w:r>
+      <w:proofErr w:type="spellStart"/>
+      <w:r>
+        <w:t>PlantUML</w:t>
+      </w:r>
+      <w:proofErr w:type="spellEnd"/>
+      <w:r>
+        <w:t>)</w:t>
       </w:r>
     </w:p>
     <w:p>
       <w:pPr>
         <w:pStyle w:val="FirstParagraph"/>
       </w:pPr>
-      <w:r>
-        <w:t>Poniżej zamieszczam kod PlantUML, który można wkleić do narzędzia renderującego (np. PlantUML, online viewer) by otrzymać diagram klas.</w:t>
+      <w:proofErr w:type="spellStart"/>
+      <w:r>
+        <w:t>Poniżej</w:t>
+      </w:r>
+      <w:proofErr w:type="spellEnd"/>
+      <w:r>
+        <w:t xml:space="preserve"> </w:t>
+      </w:r>
+      <w:proofErr w:type="spellStart"/>
+      <w:r>
+        <w:t>zamieszczam</w:t>
+      </w:r>
+      <w:proofErr w:type="spellEnd"/>
+      <w:r>
+        <w:t xml:space="preserve"> </w:t>
+      </w:r>
+      <w:proofErr w:type="spellStart"/>
+      <w:r>
+        <w:t>kod</w:t>
+      </w:r>
+      <w:proofErr w:type="spellEnd"/>
+      <w:r>
+        <w:t xml:space="preserve"> </w:t>
+      </w:r>
+      <w:proofErr w:type="spellStart"/>
+      <w:r>
+        <w:t>PlantUML</w:t>
+      </w:r>
+      <w:proofErr w:type="spellEnd"/>
+      <w:r>
+        <w:t xml:space="preserve">, </w:t>
+      </w:r>
+      <w:proofErr w:type="spellStart"/>
+      <w:r>
+        <w:t>który</w:t>
+      </w:r>
+      <w:proofErr w:type="spellEnd"/>
+      <w:r>
+        <w:t xml:space="preserve"> </w:t>
+      </w:r>
+      <w:proofErr w:type="spellStart"/>
+      <w:r>
+        <w:t>można</w:t>
+      </w:r>
+      <w:proofErr w:type="spellEnd"/>
+      <w:r>
+        <w:t xml:space="preserve"> </w:t>
+      </w:r>
+      <w:proofErr w:type="spellStart"/>
+      <w:r>
+        <w:t>wkleić</w:t>
+      </w:r>
+      <w:proofErr w:type="spellEnd"/>
+      <w:r>
+        <w:t xml:space="preserve"> do </w:t>
+      </w:r>
+      <w:proofErr w:type="spellStart"/>
+      <w:r>
+        <w:t>narzędzia</w:t>
+      </w:r>
+      <w:proofErr w:type="spellEnd"/>
+      <w:r>
+        <w:t xml:space="preserve"> </w:t>
+      </w:r>
+      <w:proofErr w:type="spellStart"/>
+      <w:r>
+        <w:t>renderującego</w:t>
+      </w:r>
+      <w:proofErr w:type="spellEnd"/>
+      <w:r>
+        <w:t xml:space="preserve"> (np. </w:t>
+      </w:r>
+      <w:proofErr w:type="spellStart"/>
+      <w:r>
+        <w:t>PlantUML</w:t>
+      </w:r>
+      <w:proofErr w:type="spellEnd"/>
+      <w:r>
+        <w:t xml:space="preserve">, online viewer) by </w:t>
+      </w:r>
+      <w:proofErr w:type="spellStart"/>
+      <w:r>
+        <w:t>otrzymać</w:t>
+      </w:r>
+      <w:proofErr w:type="spellEnd"/>
+      <w:r>
+        <w:t xml:space="preserve"> diagram </w:t>
+      </w:r>
+      <w:proofErr w:type="spellStart"/>
+      <w:r>
+        <w:t>klas</w:t>
+      </w:r>
+      <w:proofErr w:type="spellEnd"/>
+      <w:r>
+        <w:t>.</w:t>
       </w:r>
     </w:p>
     <w:p>
@@ -1772,11 +5509,33 @@
       <w:r>
         <w:br/>
       </w:r>
-      <w:r>
-        <w:rPr>
-          <w:rStyle w:val="VerbatimChar"/>
-        </w:rPr>
-        <w:t>skinparam classAttributeIconSize 0</w:t>
+      <w:proofErr w:type="spellStart"/>
+      <w:r>
+        <w:rPr>
+          <w:rStyle w:val="VerbatimChar"/>
+        </w:rPr>
+        <w:t>skinparam</w:t>
+      </w:r>
+      <w:proofErr w:type="spellEnd"/>
+      <w:r>
+        <w:rPr>
+          <w:rStyle w:val="VerbatimChar"/>
+        </w:rPr>
+        <w:t xml:space="preserve"> </w:t>
+      </w:r>
+      <w:proofErr w:type="spellStart"/>
+      <w:r>
+        <w:rPr>
+          <w:rStyle w:val="VerbatimChar"/>
+        </w:rPr>
+        <w:t>classAttributeIconSize</w:t>
+      </w:r>
+      <w:proofErr w:type="spellEnd"/>
+      <w:r>
+        <w:rPr>
+          <w:rStyle w:val="VerbatimChar"/>
+        </w:rPr>
+        <w:t xml:space="preserve"> 0</w:t>
       </w:r>
       <w:r>
         <w:br/>
@@ -1797,8 +5556,16 @@
         <w:rPr>
           <w:rStyle w:val="VerbatimChar"/>
         </w:rPr>
-        <w:t xml:space="preserve">  - CardReader&amp; cardReader</w:t>
-      </w:r>
+        <w:t xml:space="preserve">  - CardReader&amp; </w:t>
+      </w:r>
+      <w:proofErr w:type="spellStart"/>
+      <w:r>
+        <w:rPr>
+          <w:rStyle w:val="VerbatimChar"/>
+        </w:rPr>
+        <w:t>cardReader</w:t>
+      </w:r>
+      <w:proofErr w:type="spellEnd"/>
       <w:r>
         <w:br/>
       </w:r>
@@ -1824,7 +5591,21 @@
         <w:rPr>
           <w:rStyle w:val="VerbatimChar"/>
         </w:rPr>
-        <w:t xml:space="preserve">  - CashDispenser&amp; dispenser</w:t>
+        <w:t xml:space="preserve">  - </w:t>
+      </w:r>
+      <w:proofErr w:type="spellStart"/>
+      <w:r>
+        <w:rPr>
+          <w:rStyle w:val="VerbatimChar"/>
+        </w:rPr>
+        <w:t>CashDispenser</w:t>
+      </w:r>
+      <w:proofErr w:type="spellEnd"/>
+      <w:r>
+        <w:rPr>
+          <w:rStyle w:val="VerbatimChar"/>
+        </w:rPr>
+        <w:t>&amp; dispenser</w:t>
       </w:r>
       <w:r>
         <w:br/>
@@ -1833,8 +5614,30 @@
         <w:rPr>
           <w:rStyle w:val="VerbatimChar"/>
         </w:rPr>
-        <w:t xml:space="preserve">  - BankDatabase&amp; db</w:t>
-      </w:r>
+        <w:t xml:space="preserve">  - </w:t>
+      </w:r>
+      <w:proofErr w:type="spellStart"/>
+      <w:r>
+        <w:rPr>
+          <w:rStyle w:val="VerbatimChar"/>
+        </w:rPr>
+        <w:t>BankDatabase</w:t>
+      </w:r>
+      <w:proofErr w:type="spellEnd"/>
+      <w:r>
+        <w:rPr>
+          <w:rStyle w:val="VerbatimChar"/>
+        </w:rPr>
+        <w:t xml:space="preserve">&amp; </w:t>
+      </w:r>
+      <w:proofErr w:type="spellStart"/>
+      <w:r>
+        <w:rPr>
+          <w:rStyle w:val="VerbatimChar"/>
+        </w:rPr>
+        <w:t>db</w:t>
+      </w:r>
+      <w:proofErr w:type="spellEnd"/>
       <w:r>
         <w:br/>
       </w:r>
@@ -1842,8 +5645,30 @@
         <w:rPr>
           <w:rStyle w:val="VerbatimChar"/>
         </w:rPr>
-        <w:t xml:space="preserve">  - PINManager pinManager</w:t>
-      </w:r>
+        <w:t xml:space="preserve">  - </w:t>
+      </w:r>
+      <w:proofErr w:type="spellStart"/>
+      <w:r>
+        <w:rPr>
+          <w:rStyle w:val="VerbatimChar"/>
+        </w:rPr>
+        <w:t>PINManager</w:t>
+      </w:r>
+      <w:proofErr w:type="spellEnd"/>
+      <w:r>
+        <w:rPr>
+          <w:rStyle w:val="VerbatimChar"/>
+        </w:rPr>
+        <w:t xml:space="preserve"> </w:t>
+      </w:r>
+      <w:proofErr w:type="spellStart"/>
+      <w:r>
+        <w:rPr>
+          <w:rStyle w:val="VerbatimChar"/>
+        </w:rPr>
+        <w:t>pinManager</w:t>
+      </w:r>
+      <w:proofErr w:type="spellEnd"/>
       <w:r>
         <w:br/>
       </w:r>
@@ -1860,7 +5685,21 @@
         <w:rPr>
           <w:rStyle w:val="VerbatimChar"/>
         </w:rPr>
-        <w:t xml:space="preserve">  + handleCardInsertion()</w:t>
+        <w:t xml:space="preserve">  + </w:t>
+      </w:r>
+      <w:proofErr w:type="spellStart"/>
+      <w:r>
+        <w:rPr>
+          <w:rStyle w:val="VerbatimChar"/>
+        </w:rPr>
+        <w:t>handleCardInsertion</w:t>
+      </w:r>
+      <w:proofErr w:type="spellEnd"/>
+      <w:r>
+        <w:rPr>
+          <w:rStyle w:val="VerbatimChar"/>
+        </w:rPr>
+        <w:t>()</w:t>
       </w:r>
       <w:r>
         <w:br/>
@@ -1878,7 +5717,21 @@
         <w:rPr>
           <w:rStyle w:val="VerbatimChar"/>
         </w:rPr>
-        <w:t xml:space="preserve">  + showMainMenu()</w:t>
+        <w:t xml:space="preserve">  + </w:t>
+      </w:r>
+      <w:proofErr w:type="spellStart"/>
+      <w:r>
+        <w:rPr>
+          <w:rStyle w:val="VerbatimChar"/>
+        </w:rPr>
+        <w:t>showMainMenu</w:t>
+      </w:r>
+      <w:proofErr w:type="spellEnd"/>
+      <w:r>
+        <w:rPr>
+          <w:rStyle w:val="VerbatimChar"/>
+        </w:rPr>
+        <w:t>()</w:t>
       </w:r>
       <w:r>
         <w:br/>
@@ -1887,7 +5740,21 @@
         <w:rPr>
           <w:rStyle w:val="VerbatimChar"/>
         </w:rPr>
-        <w:t xml:space="preserve">  + processTransaction(t : Transaction*)</w:t>
+        <w:t xml:space="preserve">  + </w:t>
+      </w:r>
+      <w:proofErr w:type="spellStart"/>
+      <w:r>
+        <w:rPr>
+          <w:rStyle w:val="VerbatimChar"/>
+        </w:rPr>
+        <w:t>processTransaction</w:t>
+      </w:r>
+      <w:proofErr w:type="spellEnd"/>
+      <w:r>
+        <w:rPr>
+          <w:rStyle w:val="VerbatimChar"/>
+        </w:rPr>
+        <w:t>(t : Transaction*)</w:t>
       </w:r>
       <w:r>
         <w:br/>
@@ -1896,7 +5763,21 @@
         <w:rPr>
           <w:rStyle w:val="VerbatimChar"/>
         </w:rPr>
-        <w:t xml:space="preserve">  + endSession()</w:t>
+        <w:t xml:space="preserve">  + </w:t>
+      </w:r>
+      <w:proofErr w:type="spellStart"/>
+      <w:r>
+        <w:rPr>
+          <w:rStyle w:val="VerbatimChar"/>
+        </w:rPr>
+        <w:t>endSession</w:t>
+      </w:r>
+      <w:proofErr w:type="spellEnd"/>
+      <w:r>
+        <w:rPr>
+          <w:rStyle w:val="VerbatimChar"/>
+        </w:rPr>
+        <w:t>()</w:t>
       </w:r>
       <w:r>
         <w:br/>
@@ -1926,8 +5807,16 @@
         <w:rPr>
           <w:rStyle w:val="VerbatimChar"/>
         </w:rPr>
-        <w:t xml:space="preserve">  - string cardNumber</w:t>
-      </w:r>
+        <w:t xml:space="preserve">  - string </w:t>
+      </w:r>
+      <w:proofErr w:type="spellStart"/>
+      <w:r>
+        <w:rPr>
+          <w:rStyle w:val="VerbatimChar"/>
+        </w:rPr>
+        <w:t>cardNumber</w:t>
+      </w:r>
+      <w:proofErr w:type="spellEnd"/>
       <w:r>
         <w:br/>
       </w:r>
@@ -1935,8 +5824,16 @@
         <w:rPr>
           <w:rStyle w:val="VerbatimChar"/>
         </w:rPr>
-        <w:t xml:space="preserve">  - string cardholderName</w:t>
-      </w:r>
+        <w:t xml:space="preserve">  - string </w:t>
+      </w:r>
+      <w:proofErr w:type="spellStart"/>
+      <w:r>
+        <w:rPr>
+          <w:rStyle w:val="VerbatimChar"/>
+        </w:rPr>
+        <w:t>cardholderName</w:t>
+      </w:r>
+      <w:proofErr w:type="spellEnd"/>
       <w:r>
         <w:br/>
       </w:r>
@@ -1944,8 +5841,16 @@
         <w:rPr>
           <w:rStyle w:val="VerbatimChar"/>
         </w:rPr>
-        <w:t xml:space="preserve">  - int expiryMonth</w:t>
-      </w:r>
+        <w:t xml:space="preserve">  - int </w:t>
+      </w:r>
+      <w:proofErr w:type="spellStart"/>
+      <w:r>
+        <w:rPr>
+          <w:rStyle w:val="VerbatimChar"/>
+        </w:rPr>
+        <w:t>expiryMonth</w:t>
+      </w:r>
+      <w:proofErr w:type="spellEnd"/>
       <w:r>
         <w:br/>
       </w:r>
@@ -1953,8 +5858,16 @@
         <w:rPr>
           <w:rStyle w:val="VerbatimChar"/>
         </w:rPr>
-        <w:t xml:space="preserve">  - int expiryYear</w:t>
-      </w:r>
+        <w:t xml:space="preserve">  - int </w:t>
+      </w:r>
+      <w:proofErr w:type="spellStart"/>
+      <w:r>
+        <w:rPr>
+          <w:rStyle w:val="VerbatimChar"/>
+        </w:rPr>
+        <w:t>expiryYear</w:t>
+      </w:r>
+      <w:proofErr w:type="spellEnd"/>
       <w:r>
         <w:br/>
       </w:r>
@@ -1971,8 +5884,16 @@
         <w:rPr>
           <w:rStyle w:val="VerbatimChar"/>
         </w:rPr>
-        <w:t xml:space="preserve">  - string linkedAccountId</w:t>
-      </w:r>
+        <w:t xml:space="preserve">  - string </w:t>
+      </w:r>
+      <w:proofErr w:type="spellStart"/>
+      <w:r>
+        <w:rPr>
+          <w:rStyle w:val="VerbatimChar"/>
+        </w:rPr>
+        <w:t>linkedAccountId</w:t>
+      </w:r>
+      <w:proofErr w:type="spellEnd"/>
       <w:r>
         <w:br/>
       </w:r>
@@ -1980,7 +5901,21 @@
         <w:rPr>
           <w:rStyle w:val="VerbatimChar"/>
         </w:rPr>
-        <w:t xml:space="preserve">  + isExpired()</w:t>
+        <w:t xml:space="preserve">  + </w:t>
+      </w:r>
+      <w:proofErr w:type="spellStart"/>
+      <w:r>
+        <w:rPr>
+          <w:rStyle w:val="VerbatimChar"/>
+        </w:rPr>
+        <w:t>isExpired</w:t>
+      </w:r>
+      <w:proofErr w:type="spellEnd"/>
+      <w:r>
+        <w:rPr>
+          <w:rStyle w:val="VerbatimChar"/>
+        </w:rPr>
+        <w:t>()</w:t>
       </w:r>
       <w:r>
         <w:br/>
@@ -2020,8 +5955,16 @@
         <w:rPr>
           <w:rStyle w:val="VerbatimChar"/>
         </w:rPr>
-        <w:t xml:space="preserve">  - string accountId</w:t>
-      </w:r>
+        <w:t xml:space="preserve">  - string </w:t>
+      </w:r>
+      <w:proofErr w:type="spellStart"/>
+      <w:r>
+        <w:rPr>
+          <w:rStyle w:val="VerbatimChar"/>
+        </w:rPr>
+        <w:t>accountId</w:t>
+      </w:r>
+      <w:proofErr w:type="spellEnd"/>
       <w:r>
         <w:br/>
       </w:r>
@@ -2038,8 +5981,16 @@
         <w:rPr>
           <w:rStyle w:val="VerbatimChar"/>
         </w:rPr>
-        <w:t xml:space="preserve">  - double dailyLimit</w:t>
-      </w:r>
+        <w:t xml:space="preserve">  - double </w:t>
+      </w:r>
+      <w:proofErr w:type="spellStart"/>
+      <w:r>
+        <w:rPr>
+          <w:rStyle w:val="VerbatimChar"/>
+        </w:rPr>
+        <w:t>dailyLimit</w:t>
+      </w:r>
+      <w:proofErr w:type="spellEnd"/>
       <w:r>
         <w:br/>
       </w:r>
@@ -2074,7 +6025,21 @@
         <w:rPr>
           <w:rStyle w:val="VerbatimChar"/>
         </w:rPr>
-        <w:t xml:space="preserve">  + getBalance()</w:t>
+        <w:t xml:space="preserve">  + </w:t>
+      </w:r>
+      <w:proofErr w:type="spellStart"/>
+      <w:r>
+        <w:rPr>
+          <w:rStyle w:val="VerbatimChar"/>
+        </w:rPr>
+        <w:t>getBalance</w:t>
+      </w:r>
+      <w:proofErr w:type="spellEnd"/>
+      <w:r>
+        <w:rPr>
+          <w:rStyle w:val="VerbatimChar"/>
+        </w:rPr>
+        <w:t>()</w:t>
       </w:r>
       <w:r>
         <w:br/>
@@ -2113,8 +6078,16 @@
         <w:rPr>
           <w:rStyle w:val="VerbatimChar"/>
         </w:rPr>
-        <w:t xml:space="preserve">  - string accountId</w:t>
-      </w:r>
+        <w:t xml:space="preserve">  - string </w:t>
+      </w:r>
+      <w:proofErr w:type="spellStart"/>
+      <w:r>
+        <w:rPr>
+          <w:rStyle w:val="VerbatimChar"/>
+        </w:rPr>
+        <w:t>accountId</w:t>
+      </w:r>
+      <w:proofErr w:type="spellEnd"/>
       <w:r>
         <w:br/>
       </w:r>
@@ -2131,7 +6104,21 @@
         <w:rPr>
           <w:rStyle w:val="VerbatimChar"/>
         </w:rPr>
-        <w:t xml:space="preserve">  - time_t timestamp</w:t>
+        <w:t xml:space="preserve">  - </w:t>
+      </w:r>
+      <w:proofErr w:type="spellStart"/>
+      <w:r>
+        <w:rPr>
+          <w:rStyle w:val="VerbatimChar"/>
+        </w:rPr>
+        <w:t>time_t</w:t>
+      </w:r>
+      <w:proofErr w:type="spellEnd"/>
+      <w:r>
+        <w:rPr>
+          <w:rStyle w:val="VerbatimChar"/>
+        </w:rPr>
+        <w:t xml:space="preserve"> timestamp</w:t>
       </w:r>
       <w:r>
         <w:br/>
@@ -2140,8 +6127,16 @@
         <w:rPr>
           <w:rStyle w:val="VerbatimChar"/>
         </w:rPr>
-        <w:t xml:space="preserve">  - Status status</w:t>
-      </w:r>
+        <w:t xml:space="preserve">  - Status </w:t>
+      </w:r>
+      <w:proofErr w:type="spellStart"/>
+      <w:r>
+        <w:rPr>
+          <w:rStyle w:val="VerbatimChar"/>
+        </w:rPr>
+        <w:t>status</w:t>
+      </w:r>
+      <w:proofErr w:type="spellEnd"/>
       <w:r>
         <w:br/>
       </w:r>
@@ -2149,7 +6144,63 @@
         <w:rPr>
           <w:rStyle w:val="VerbatimChar"/>
         </w:rPr>
-        <w:t xml:space="preserve">  + execute(db : BankDatabase, disp : CashDispenser)</w:t>
+        <w:t xml:space="preserve">  + execute(</w:t>
+      </w:r>
+      <w:proofErr w:type="spellStart"/>
+      <w:r>
+        <w:rPr>
+          <w:rStyle w:val="VerbatimChar"/>
+        </w:rPr>
+        <w:t>db</w:t>
+      </w:r>
+      <w:proofErr w:type="spellEnd"/>
+      <w:r>
+        <w:rPr>
+          <w:rStyle w:val="VerbatimChar"/>
+        </w:rPr>
+        <w:t xml:space="preserve"> : </w:t>
+      </w:r>
+      <w:proofErr w:type="spellStart"/>
+      <w:r>
+        <w:rPr>
+          <w:rStyle w:val="VerbatimChar"/>
+        </w:rPr>
+        <w:t>BankDatabase</w:t>
+      </w:r>
+      <w:proofErr w:type="spellEnd"/>
+      <w:r>
+        <w:rPr>
+          <w:rStyle w:val="VerbatimChar"/>
+        </w:rPr>
+        <w:t xml:space="preserve">, </w:t>
+      </w:r>
+      <w:proofErr w:type="spellStart"/>
+      <w:r>
+        <w:rPr>
+          <w:rStyle w:val="VerbatimChar"/>
+        </w:rPr>
+        <w:t>disp</w:t>
+      </w:r>
+      <w:proofErr w:type="spellEnd"/>
+      <w:r>
+        <w:rPr>
+          <w:rStyle w:val="VerbatimChar"/>
+        </w:rPr>
+        <w:t xml:space="preserve"> : </w:t>
+      </w:r>
+      <w:proofErr w:type="spellStart"/>
+      <w:r>
+        <w:rPr>
+          <w:rStyle w:val="VerbatimChar"/>
+        </w:rPr>
+        <w:t>CashDispenser</w:t>
+      </w:r>
+      <w:proofErr w:type="spellEnd"/>
+      <w:r>
+        <w:rPr>
+          <w:rStyle w:val="VerbatimChar"/>
+        </w:rPr>
+        <w:t>)</w:t>
       </w:r>
       <w:r>
         <w:br/>
@@ -2179,7 +6230,35 @@
         <w:rPr>
           <w:rStyle w:val="VerbatimChar"/>
         </w:rPr>
-        <w:t xml:space="preserve">  + execute(db, disp)</w:t>
+        <w:t xml:space="preserve">  + execute(</w:t>
+      </w:r>
+      <w:proofErr w:type="spellStart"/>
+      <w:r>
+        <w:rPr>
+          <w:rStyle w:val="VerbatimChar"/>
+        </w:rPr>
+        <w:t>db</w:t>
+      </w:r>
+      <w:proofErr w:type="spellEnd"/>
+      <w:r>
+        <w:rPr>
+          <w:rStyle w:val="VerbatimChar"/>
+        </w:rPr>
+        <w:t xml:space="preserve">, </w:t>
+      </w:r>
+      <w:proofErr w:type="spellStart"/>
+      <w:r>
+        <w:rPr>
+          <w:rStyle w:val="VerbatimChar"/>
+        </w:rPr>
+        <w:t>disp</w:t>
+      </w:r>
+      <w:proofErr w:type="spellEnd"/>
+      <w:r>
+        <w:rPr>
+          <w:rStyle w:val="VerbatimChar"/>
+        </w:rPr>
+        <w:t>)</w:t>
       </w:r>
       <w:r>
         <w:br/>
@@ -2200,7 +6279,21 @@
         <w:rPr>
           <w:rStyle w:val="VerbatimChar"/>
         </w:rPr>
-        <w:t>class CashDispenser {</w:t>
+        <w:t xml:space="preserve">class </w:t>
+      </w:r>
+      <w:proofErr w:type="spellStart"/>
+      <w:r>
+        <w:rPr>
+          <w:rStyle w:val="VerbatimChar"/>
+        </w:rPr>
+        <w:t>CashDispenser</w:t>
+      </w:r>
+      <w:proofErr w:type="spellEnd"/>
+      <w:r>
+        <w:rPr>
+          <w:rStyle w:val="VerbatimChar"/>
+        </w:rPr>
+        <w:t xml:space="preserve"> {</w:t>
       </w:r>
       <w:r>
         <w:br/>
@@ -2209,7 +6302,21 @@
         <w:rPr>
           <w:rStyle w:val="VerbatimChar"/>
         </w:rPr>
-        <w:t xml:space="preserve">  - CashStorage storage</w:t>
+        <w:t xml:space="preserve">  - </w:t>
+      </w:r>
+      <w:proofErr w:type="spellStart"/>
+      <w:r>
+        <w:rPr>
+          <w:rStyle w:val="VerbatimChar"/>
+        </w:rPr>
+        <w:t>CashStorage</w:t>
+      </w:r>
+      <w:proofErr w:type="spellEnd"/>
+      <w:r>
+        <w:rPr>
+          <w:rStyle w:val="VerbatimChar"/>
+        </w:rPr>
+        <w:t xml:space="preserve"> storage</w:t>
       </w:r>
       <w:r>
         <w:br/>
@@ -2218,8 +6325,16 @@
         <w:rPr>
           <w:rStyle w:val="VerbatimChar"/>
         </w:rPr>
-        <w:t xml:space="preserve">  - int maxDispensePerTransaction</w:t>
-      </w:r>
+        <w:t xml:space="preserve">  - int </w:t>
+      </w:r>
+      <w:proofErr w:type="spellStart"/>
+      <w:r>
+        <w:rPr>
+          <w:rStyle w:val="VerbatimChar"/>
+        </w:rPr>
+        <w:t>maxDispensePerTransaction</w:t>
+      </w:r>
+      <w:proofErr w:type="spellEnd"/>
       <w:r>
         <w:br/>
       </w:r>
@@ -2227,7 +6342,21 @@
         <w:rPr>
           <w:rStyle w:val="VerbatimChar"/>
         </w:rPr>
-        <w:t xml:space="preserve">  + canDispense(amount) : bool</w:t>
+        <w:t xml:space="preserve">  + </w:t>
+      </w:r>
+      <w:proofErr w:type="spellStart"/>
+      <w:r>
+        <w:rPr>
+          <w:rStyle w:val="VerbatimChar"/>
+        </w:rPr>
+        <w:t>canDispense</w:t>
+      </w:r>
+      <w:proofErr w:type="spellEnd"/>
+      <w:r>
+        <w:rPr>
+          <w:rStyle w:val="VerbatimChar"/>
+        </w:rPr>
+        <w:t>(amount) : bool</w:t>
       </w:r>
       <w:r>
         <w:br/>
@@ -2266,7 +6395,21 @@
         <w:rPr>
           <w:rStyle w:val="VerbatimChar"/>
         </w:rPr>
-        <w:t>class PINManager {</w:t>
+        <w:t xml:space="preserve">class </w:t>
+      </w:r>
+      <w:proofErr w:type="spellStart"/>
+      <w:r>
+        <w:rPr>
+          <w:rStyle w:val="VerbatimChar"/>
+        </w:rPr>
+        <w:t>PINManager</w:t>
+      </w:r>
+      <w:proofErr w:type="spellEnd"/>
+      <w:r>
+        <w:rPr>
+          <w:rStyle w:val="VerbatimChar"/>
+        </w:rPr>
+        <w:t xml:space="preserve"> {</w:t>
       </w:r>
       <w:r>
         <w:br/>
@@ -2275,8 +6418,30 @@
         <w:rPr>
           <w:rStyle w:val="VerbatimChar"/>
         </w:rPr>
-        <w:t xml:space="preserve">  - map&lt;string,int&gt; failedAttemptsByCard</w:t>
-      </w:r>
+        <w:t xml:space="preserve">  - map&lt;</w:t>
+      </w:r>
+      <w:proofErr w:type="spellStart"/>
+      <w:r>
+        <w:rPr>
+          <w:rStyle w:val="VerbatimChar"/>
+        </w:rPr>
+        <w:t>string,int</w:t>
+      </w:r>
+      <w:proofErr w:type="spellEnd"/>
+      <w:r>
+        <w:rPr>
+          <w:rStyle w:val="VerbatimChar"/>
+        </w:rPr>
+        <w:t xml:space="preserve">&gt; </w:t>
+      </w:r>
+      <w:proofErr w:type="spellStart"/>
+      <w:r>
+        <w:rPr>
+          <w:rStyle w:val="VerbatimChar"/>
+        </w:rPr>
+        <w:t>failedAttemptsByCard</w:t>
+      </w:r>
+      <w:proofErr w:type="spellEnd"/>
       <w:r>
         <w:br/>
       </w:r>
@@ -2284,8 +6449,16 @@
         <w:rPr>
           <w:rStyle w:val="VerbatimChar"/>
         </w:rPr>
-        <w:t xml:space="preserve">  - int maxAttempts</w:t>
-      </w:r>
+        <w:t xml:space="preserve">  - int </w:t>
+      </w:r>
+      <w:proofErr w:type="spellStart"/>
+      <w:r>
+        <w:rPr>
+          <w:rStyle w:val="VerbatimChar"/>
+        </w:rPr>
+        <w:t>maxAttempts</w:t>
+      </w:r>
+      <w:proofErr w:type="spellEnd"/>
       <w:r>
         <w:br/>
       </w:r>
@@ -2293,7 +6466,21 @@
         <w:rPr>
           <w:rStyle w:val="VerbatimChar"/>
         </w:rPr>
-        <w:t xml:space="preserve">  + verify(card, pin, db) : bool</w:t>
+        <w:t xml:space="preserve">  + verify(card, pin, </w:t>
+      </w:r>
+      <w:proofErr w:type="spellStart"/>
+      <w:r>
+        <w:rPr>
+          <w:rStyle w:val="VerbatimChar"/>
+        </w:rPr>
+        <w:t>db</w:t>
+      </w:r>
+      <w:proofErr w:type="spellEnd"/>
+      <w:r>
+        <w:rPr>
+          <w:rStyle w:val="VerbatimChar"/>
+        </w:rPr>
+        <w:t>) : bool</w:t>
       </w:r>
       <w:r>
         <w:br/>
@@ -2302,7 +6489,27 @@
         <w:rPr>
           <w:rStyle w:val="VerbatimChar"/>
         </w:rPr>
-        <w:t xml:space="preserve">  + recordFailure(card)</w:t>
+        <w:t xml:space="preserve">  + </w:t>
+      </w:r>
+      <w:proofErr w:type="spellStart"/>
+      <w:r>
+        <w:rPr>
+          <w:rStyle w:val="VerbatimChar"/>
+        </w:rPr>
+        <w:t>recordFailure</w:t>
+      </w:r>
+      <w:proofErr w:type="spellEnd"/>
+      <w:r>
+        <w:rPr>
+          <w:rStyle w:val="VerbatimChar"/>
+        </w:rPr>
+        <w:t>(</w:t>
+      </w:r>
+      <w:r>
+        <w:rPr>
+          <w:rStyle w:val="VerbatimChar"/>
+        </w:rPr>
+        <w:t>card)</w:t>
       </w:r>
       <w:r>
         <w:br/>
@@ -2311,7 +6518,21 @@
         <w:rPr>
           <w:rStyle w:val="VerbatimChar"/>
         </w:rPr>
-        <w:t xml:space="preserve">  + resetAttempts(card)</w:t>
+        <w:t xml:space="preserve">  + </w:t>
+      </w:r>
+      <w:proofErr w:type="spellStart"/>
+      <w:r>
+        <w:rPr>
+          <w:rStyle w:val="VerbatimChar"/>
+        </w:rPr>
+        <w:t>resetAttempts</w:t>
+      </w:r>
+      <w:proofErr w:type="spellEnd"/>
+      <w:r>
+        <w:rPr>
+          <w:rStyle w:val="VerbatimChar"/>
+        </w:rPr>
+        <w:t>(card)</w:t>
       </w:r>
       <w:r>
         <w:br/>
@@ -2332,7 +6553,21 @@
         <w:rPr>
           <w:rStyle w:val="VerbatimChar"/>
         </w:rPr>
-        <w:t>interface BankDatabase {</w:t>
+        <w:t xml:space="preserve">interface </w:t>
+      </w:r>
+      <w:proofErr w:type="spellStart"/>
+      <w:r>
+        <w:rPr>
+          <w:rStyle w:val="VerbatimChar"/>
+        </w:rPr>
+        <w:t>BankDatabase</w:t>
+      </w:r>
+      <w:proofErr w:type="spellEnd"/>
+      <w:r>
+        <w:rPr>
+          <w:rStyle w:val="VerbatimChar"/>
+        </w:rPr>
+        <w:t xml:space="preserve"> {</w:t>
       </w:r>
       <w:r>
         <w:br/>
@@ -2341,7 +6576,21 @@
         <w:rPr>
           <w:rStyle w:val="VerbatimChar"/>
         </w:rPr>
-        <w:t xml:space="preserve">  + getAccount(id) : Account*</w:t>
+        <w:t xml:space="preserve">  + </w:t>
+      </w:r>
+      <w:proofErr w:type="spellStart"/>
+      <w:r>
+        <w:rPr>
+          <w:rStyle w:val="VerbatimChar"/>
+        </w:rPr>
+        <w:t>getAccount</w:t>
+      </w:r>
+      <w:proofErr w:type="spellEnd"/>
+      <w:r>
+        <w:rPr>
+          <w:rStyle w:val="VerbatimChar"/>
+        </w:rPr>
+        <w:t>(id) : Account*</w:t>
       </w:r>
       <w:r>
         <w:br/>
@@ -2350,7 +6599,21 @@
         <w:rPr>
           <w:rStyle w:val="VerbatimChar"/>
         </w:rPr>
-        <w:t xml:space="preserve">  + updateAccount(a)</w:t>
+        <w:t xml:space="preserve">  + </w:t>
+      </w:r>
+      <w:proofErr w:type="spellStart"/>
+      <w:r>
+        <w:rPr>
+          <w:rStyle w:val="VerbatimChar"/>
+        </w:rPr>
+        <w:t>updateAccount</w:t>
+      </w:r>
+      <w:proofErr w:type="spellEnd"/>
+      <w:r>
+        <w:rPr>
+          <w:rStyle w:val="VerbatimChar"/>
+        </w:rPr>
+        <w:t>(a)</w:t>
       </w:r>
       <w:r>
         <w:br/>
@@ -2359,7 +6622,49 @@
         <w:rPr>
           <w:rStyle w:val="VerbatimChar"/>
         </w:rPr>
-        <w:t xml:space="preserve">  + verifyPin(cardNumber, pinHash) : bool</w:t>
+        <w:t xml:space="preserve">  + </w:t>
+      </w:r>
+      <w:proofErr w:type="spellStart"/>
+      <w:r>
+        <w:rPr>
+          <w:rStyle w:val="VerbatimChar"/>
+        </w:rPr>
+        <w:t>verifyPin</w:t>
+      </w:r>
+      <w:proofErr w:type="spellEnd"/>
+      <w:r>
+        <w:rPr>
+          <w:rStyle w:val="VerbatimChar"/>
+        </w:rPr>
+        <w:t>(</w:t>
+      </w:r>
+      <w:proofErr w:type="spellStart"/>
+      <w:r>
+        <w:rPr>
+          <w:rStyle w:val="VerbatimChar"/>
+        </w:rPr>
+        <w:t>cardNumber</w:t>
+      </w:r>
+      <w:proofErr w:type="spellEnd"/>
+      <w:r>
+        <w:rPr>
+          <w:rStyle w:val="VerbatimChar"/>
+        </w:rPr>
+        <w:t xml:space="preserve">, </w:t>
+      </w:r>
+      <w:proofErr w:type="spellStart"/>
+      <w:r>
+        <w:rPr>
+          <w:rStyle w:val="VerbatimChar"/>
+        </w:rPr>
+        <w:t>pinHash</w:t>
+      </w:r>
+      <w:proofErr w:type="spellEnd"/>
+      <w:r>
+        <w:rPr>
+          <w:rStyle w:val="VerbatimChar"/>
+        </w:rPr>
+        <w:t>) : bool</w:t>
       </w:r>
       <w:r>
         <w:br/>
@@ -2368,7 +6673,21 @@
         <w:rPr>
           <w:rStyle w:val="VerbatimChar"/>
         </w:rPr>
-        <w:t xml:space="preserve">  + logTransaction(t : Transaction)</w:t>
+        <w:t xml:space="preserve">  + </w:t>
+      </w:r>
+      <w:proofErr w:type="spellStart"/>
+      <w:r>
+        <w:rPr>
+          <w:rStyle w:val="VerbatimChar"/>
+        </w:rPr>
+        <w:t>logTransaction</w:t>
+      </w:r>
+      <w:proofErr w:type="spellEnd"/>
+      <w:r>
+        <w:rPr>
+          <w:rStyle w:val="VerbatimChar"/>
+        </w:rPr>
+        <w:t>(t : Transaction)</w:t>
       </w:r>
       <w:r>
         <w:br/>
@@ -2398,7 +6717,21 @@
         <w:rPr>
           <w:rStyle w:val="VerbatimChar"/>
         </w:rPr>
-        <w:t xml:space="preserve">  + logInfo(s)</w:t>
+        <w:t xml:space="preserve">  + </w:t>
+      </w:r>
+      <w:proofErr w:type="spellStart"/>
+      <w:r>
+        <w:rPr>
+          <w:rStyle w:val="VerbatimChar"/>
+        </w:rPr>
+        <w:t>logInfo</w:t>
+      </w:r>
+      <w:proofErr w:type="spellEnd"/>
+      <w:r>
+        <w:rPr>
+          <w:rStyle w:val="VerbatimChar"/>
+        </w:rPr>
+        <w:t>(s)</w:t>
       </w:r>
       <w:r>
         <w:br/>
@@ -2408,7 +6741,21 @@
           <w:rStyle w:val="VerbatimChar"/>
         </w:rPr>
         <w:lastRenderedPageBreak/>
-        <w:t xml:space="preserve">  + logError(s)</w:t>
+        <w:t xml:space="preserve">  + </w:t>
+      </w:r>
+      <w:proofErr w:type="spellStart"/>
+      <w:r>
+        <w:rPr>
+          <w:rStyle w:val="VerbatimChar"/>
+        </w:rPr>
+        <w:t>logError</w:t>
+      </w:r>
+      <w:proofErr w:type="spellEnd"/>
+      <w:r>
+        <w:rPr>
+          <w:rStyle w:val="VerbatimChar"/>
+        </w:rPr>
+        <w:t>(s)</w:t>
       </w:r>
       <w:r>
         <w:br/>
@@ -2456,8 +6803,16 @@
         <w:rPr>
           <w:rStyle w:val="VerbatimChar"/>
         </w:rPr>
-        <w:t>ATM --&gt; CashDispenser</w:t>
-      </w:r>
+        <w:t xml:space="preserve">ATM --&gt; </w:t>
+      </w:r>
+      <w:proofErr w:type="spellStart"/>
+      <w:r>
+        <w:rPr>
+          <w:rStyle w:val="VerbatimChar"/>
+        </w:rPr>
+        <w:t>CashDispenser</w:t>
+      </w:r>
+      <w:proofErr w:type="spellEnd"/>
       <w:r>
         <w:br/>
       </w:r>
@@ -2465,8 +6820,16 @@
         <w:rPr>
           <w:rStyle w:val="VerbatimChar"/>
         </w:rPr>
-        <w:t>ATM --&gt; BankDatabase</w:t>
-      </w:r>
+        <w:t xml:space="preserve">ATM --&gt; </w:t>
+      </w:r>
+      <w:proofErr w:type="spellStart"/>
+      <w:r>
+        <w:rPr>
+          <w:rStyle w:val="VerbatimChar"/>
+        </w:rPr>
+        <w:t>BankDatabase</w:t>
+      </w:r>
+      <w:proofErr w:type="spellEnd"/>
       <w:r>
         <w:br/>
       </w:r>
@@ -2474,8 +6837,16 @@
         <w:rPr>
           <w:rStyle w:val="VerbatimChar"/>
         </w:rPr>
-        <w:t>ATM --&gt; PINManager</w:t>
-      </w:r>
+        <w:t xml:space="preserve">ATM --&gt; </w:t>
+      </w:r>
+      <w:proofErr w:type="spellStart"/>
+      <w:r>
+        <w:rPr>
+          <w:rStyle w:val="VerbatimChar"/>
+        </w:rPr>
+        <w:t>PINManager</w:t>
+      </w:r>
+      <w:proofErr w:type="spellEnd"/>
       <w:r>
         <w:br/>
       </w:r>
@@ -2497,39 +6868,87 @@
       <w:r>
         <w:br/>
       </w:r>
-      <w:r>
-        <w:rPr>
-          <w:rStyle w:val="VerbatimChar"/>
-        </w:rPr>
-        <w:t>Account "1" o-- "*" Transaction</w:t>
+      <w:proofErr w:type="spellStart"/>
+      <w:r>
+        <w:rPr>
+          <w:rStyle w:val="VerbatimChar"/>
+        </w:rPr>
+        <w:t>Account</w:t>
+      </w:r>
+      <w:proofErr w:type="spellEnd"/>
+      <w:r>
+        <w:rPr>
+          <w:rStyle w:val="VerbatimChar"/>
+        </w:rPr>
+        <w:t xml:space="preserve"> "1" o-- "*" Transaction</w:t>
       </w:r>
       <w:r>
         <w:br/>
       </w:r>
-      <w:r>
-        <w:rPr>
-          <w:rStyle w:val="VerbatimChar"/>
-        </w:rPr>
-        <w:t>Transaction &lt;|-- Withdrawal</w:t>
+      <w:proofErr w:type="spellStart"/>
+      <w:r>
+        <w:rPr>
+          <w:rStyle w:val="VerbatimChar"/>
+        </w:rPr>
+        <w:t>Transaction</w:t>
+      </w:r>
+      <w:proofErr w:type="spellEnd"/>
+      <w:r>
+        <w:rPr>
+          <w:rStyle w:val="VerbatimChar"/>
+        </w:rPr>
+        <w:t xml:space="preserve"> &lt;|-- Withdrawal</w:t>
       </w:r>
       <w:r>
         <w:br/>
       </w:r>
-      <w:r>
-        <w:rPr>
-          <w:rStyle w:val="VerbatimChar"/>
-        </w:rPr>
-        <w:t>CashDispenser o-- CashStorage</w:t>
-      </w:r>
+      <w:proofErr w:type="spellStart"/>
+      <w:r>
+        <w:rPr>
+          <w:rStyle w:val="VerbatimChar"/>
+        </w:rPr>
+        <w:t>CashDispenser</w:t>
+      </w:r>
+      <w:proofErr w:type="spellEnd"/>
+      <w:r>
+        <w:rPr>
+          <w:rStyle w:val="VerbatimChar"/>
+        </w:rPr>
+        <w:t xml:space="preserve"> o-- </w:t>
+      </w:r>
+      <w:proofErr w:type="spellStart"/>
+      <w:r>
+        <w:rPr>
+          <w:rStyle w:val="VerbatimChar"/>
+        </w:rPr>
+        <w:t>CashStorage</w:t>
+      </w:r>
+      <w:proofErr w:type="spellEnd"/>
       <w:r>
         <w:br/>
       </w:r>
-      <w:r>
-        <w:rPr>
-          <w:rStyle w:val="VerbatimChar"/>
-        </w:rPr>
-        <w:t>BankDatabase &lt;|.. InMemoryDatabase</w:t>
-      </w:r>
+      <w:proofErr w:type="spellStart"/>
+      <w:r>
+        <w:rPr>
+          <w:rStyle w:val="VerbatimChar"/>
+        </w:rPr>
+        <w:t>BankDatabase</w:t>
+      </w:r>
+      <w:proofErr w:type="spellEnd"/>
+      <w:r>
+        <w:rPr>
+          <w:rStyle w:val="VerbatimChar"/>
+        </w:rPr>
+        <w:t xml:space="preserve"> &lt;|.. </w:t>
+      </w:r>
+      <w:proofErr w:type="spellStart"/>
+      <w:r>
+        <w:rPr>
+          <w:rStyle w:val="VerbatimChar"/>
+        </w:rPr>
+        <w:t>InMemoryDatabase</w:t>
+      </w:r>
+      <w:proofErr w:type="spellEnd"/>
       <w:r>
         <w:br/>
       </w:r>
@@ -2550,8 +6969,45 @@
       <w:bookmarkStart w:id="19" w:name="X41ace8443a96f1e104a1f32e6e796e1b158dfac"/>
       <w:bookmarkEnd w:id="18"/>
       <w:r>
-        <w:t>10. Przykładowy przepływ (sekwencja) dla wypłaty</w:t>
-      </w:r>
+        <w:t xml:space="preserve">10. </w:t>
+      </w:r>
+      <w:proofErr w:type="spellStart"/>
+      <w:r>
+        <w:t>Przykładowy</w:t>
+      </w:r>
+      <w:proofErr w:type="spellEnd"/>
+      <w:r>
+        <w:t xml:space="preserve"> </w:t>
+      </w:r>
+      <w:proofErr w:type="spellStart"/>
+      <w:r>
+        <w:t>przepływ</w:t>
+      </w:r>
+      <w:proofErr w:type="spellEnd"/>
+      <w:r>
+        <w:t xml:space="preserve"> (</w:t>
+      </w:r>
+      <w:proofErr w:type="spellStart"/>
+      <w:r>
+        <w:t>sekwencja</w:t>
+      </w:r>
+      <w:proofErr w:type="spellEnd"/>
+      <w:r>
+        <w:t xml:space="preserve">) </w:t>
+      </w:r>
+      <w:proofErr w:type="spellStart"/>
+      <w:r>
+        <w:t>dla</w:t>
+      </w:r>
+      <w:proofErr w:type="spellEnd"/>
+      <w:r>
+        <w:t xml:space="preserve"> </w:t>
+      </w:r>
+      <w:proofErr w:type="spellStart"/>
+      <w:r>
+        <w:t>wypłaty</w:t>
+      </w:r>
+      <w:proofErr w:type="spellEnd"/>
     </w:p>
     <w:p>
       <w:pPr>
@@ -2561,8 +7017,29 @@
           <w:numId w:val="16"/>
         </w:numPr>
       </w:pPr>
-      <w:r>
-        <w:t>Klient wkłada kartę (</w:t>
+      <w:proofErr w:type="spellStart"/>
+      <w:r>
+        <w:t>Klient</w:t>
+      </w:r>
+      <w:proofErr w:type="spellEnd"/>
+      <w:r>
+        <w:t xml:space="preserve"> </w:t>
+      </w:r>
+      <w:proofErr w:type="spellStart"/>
+      <w:r>
+        <w:t>wkłada</w:t>
+      </w:r>
+      <w:proofErr w:type="spellEnd"/>
+      <w:r>
+        <w:t xml:space="preserve"> </w:t>
+      </w:r>
+      <w:proofErr w:type="spellStart"/>
+      <w:r>
+        <w:t>kartę</w:t>
+      </w:r>
+      <w:proofErr w:type="spellEnd"/>
+      <w:r>
+        <w:t xml:space="preserve"> (</w:t>
       </w:r>
       <w:r>
         <w:rPr>
@@ -2598,7 +7075,15 @@
         <w:t>ATM</w:t>
       </w:r>
       <w:r>
-        <w:t xml:space="preserve"> prosi o PIN (</w:t>
+        <w:t xml:space="preserve"> </w:t>
+      </w:r>
+      <w:proofErr w:type="spellStart"/>
+      <w:r>
+        <w:t>prosi</w:t>
+      </w:r>
+      <w:proofErr w:type="spellEnd"/>
+      <w:r>
+        <w:t xml:space="preserve"> o PIN (</w:t>
       </w:r>
       <w:r>
         <w:rPr>
@@ -2627,21 +7112,41 @@
           <w:numId w:val="16"/>
         </w:numPr>
       </w:pPr>
+      <w:proofErr w:type="spellStart"/>
       <w:r>
         <w:rPr>
           <w:rStyle w:val="VerbatimChar"/>
         </w:rPr>
         <w:t>PINManager</w:t>
       </w:r>
-      <w:r>
-        <w:t xml:space="preserve"> weryfikuje PIN przez </w:t>
-      </w:r>
+      <w:proofErr w:type="spellEnd"/>
+      <w:r>
+        <w:t xml:space="preserve"> </w:t>
+      </w:r>
+      <w:proofErr w:type="spellStart"/>
+      <w:r>
+        <w:t>weryfikuje</w:t>
+      </w:r>
+      <w:proofErr w:type="spellEnd"/>
+      <w:r>
+        <w:t xml:space="preserve"> PIN </w:t>
+      </w:r>
+      <w:proofErr w:type="spellStart"/>
+      <w:r>
+        <w:t>przez</w:t>
+      </w:r>
+      <w:proofErr w:type="spellEnd"/>
+      <w:r>
+        <w:t xml:space="preserve"> </w:t>
+      </w:r>
+      <w:proofErr w:type="spellStart"/>
       <w:r>
         <w:rPr>
           <w:rStyle w:val="VerbatimChar"/>
         </w:rPr>
         <w:t>BankDatabase</w:t>
       </w:r>
+      <w:proofErr w:type="spellEnd"/>
       <w:r>
         <w:t>.</w:t>
       </w:r>
@@ -2655,7 +7160,15 @@
         </w:numPr>
       </w:pPr>
       <w:r>
-        <w:t xml:space="preserve">Po autoryzacji </w:t>
+        <w:t xml:space="preserve">Po </w:t>
+      </w:r>
+      <w:proofErr w:type="spellStart"/>
+      <w:r>
+        <w:t>autoryzacji</w:t>
+      </w:r>
+      <w:proofErr w:type="spellEnd"/>
+      <w:r>
+        <w:t xml:space="preserve"> </w:t>
       </w:r>
       <w:r>
         <w:rPr>
@@ -2664,7 +7177,47 @@
         <w:t>ATM</w:t>
       </w:r>
       <w:r>
-        <w:t xml:space="preserve"> pobiera dane konta i pokazuje menu.</w:t>
+        <w:t xml:space="preserve"> </w:t>
+      </w:r>
+      <w:proofErr w:type="spellStart"/>
+      <w:r>
+        <w:t>pobiera</w:t>
+      </w:r>
+      <w:proofErr w:type="spellEnd"/>
+      <w:r>
+        <w:t xml:space="preserve"> </w:t>
+      </w:r>
+      <w:proofErr w:type="spellStart"/>
+      <w:r>
+        <w:t>dane</w:t>
+      </w:r>
+      <w:proofErr w:type="spellEnd"/>
+      <w:r>
+        <w:t xml:space="preserve"> </w:t>
+      </w:r>
+      <w:proofErr w:type="spellStart"/>
+      <w:r>
+        <w:t>konta</w:t>
+      </w:r>
+      <w:proofErr w:type="spellEnd"/>
+      <w:r>
+        <w:t xml:space="preserve"> </w:t>
+      </w:r>
+      <w:proofErr w:type="spellStart"/>
+      <w:r>
+        <w:t>i</w:t>
+      </w:r>
+      <w:proofErr w:type="spellEnd"/>
+      <w:r>
+        <w:t xml:space="preserve"> </w:t>
+      </w:r>
+      <w:proofErr w:type="spellStart"/>
+      <w:r>
+        <w:t>pokazuje</w:t>
+      </w:r>
+      <w:proofErr w:type="spellEnd"/>
+      <w:r>
+        <w:t xml:space="preserve"> menu.</w:t>
       </w:r>
     </w:p>
     <w:p>
@@ -2675,8 +7228,29 @@
           <w:numId w:val="16"/>
         </w:numPr>
       </w:pPr>
-      <w:r>
-        <w:t xml:space="preserve">Klient wybiera wypłatę; </w:t>
+      <w:proofErr w:type="spellStart"/>
+      <w:r>
+        <w:t>Klient</w:t>
+      </w:r>
+      <w:proofErr w:type="spellEnd"/>
+      <w:r>
+        <w:t xml:space="preserve"> </w:t>
+      </w:r>
+      <w:proofErr w:type="spellStart"/>
+      <w:r>
+        <w:t>wybiera</w:t>
+      </w:r>
+      <w:proofErr w:type="spellEnd"/>
+      <w:r>
+        <w:t xml:space="preserve"> </w:t>
+      </w:r>
+      <w:proofErr w:type="spellStart"/>
+      <w:r>
+        <w:t>wypłatę</w:t>
+      </w:r>
+      <w:proofErr w:type="spellEnd"/>
+      <w:r>
+        <w:t xml:space="preserve">; </w:t>
       </w:r>
       <w:r>
         <w:rPr>
@@ -2685,7 +7259,23 @@
         <w:t>ATM</w:t>
       </w:r>
       <w:r>
-        <w:t xml:space="preserve"> tworzy obiekt </w:t>
+        <w:t xml:space="preserve"> </w:t>
+      </w:r>
+      <w:proofErr w:type="spellStart"/>
+      <w:r>
+        <w:t>tworzy</w:t>
+      </w:r>
+      <w:proofErr w:type="spellEnd"/>
+      <w:r>
+        <w:t xml:space="preserve"> </w:t>
+      </w:r>
+      <w:proofErr w:type="spellStart"/>
+      <w:r>
+        <w:t>obiekt</w:t>
+      </w:r>
+      <w:proofErr w:type="spellEnd"/>
+      <w:r>
+        <w:t xml:space="preserve"> </w:t>
       </w:r>
       <w:r>
         <w:rPr>
@@ -2712,14 +7302,56 @@
         <w:t>Withdrawal::execute()</w:t>
       </w:r>
       <w:r>
-        <w:t xml:space="preserve"> sprawdza saldo i dostępność banknotów w </w:t>
-      </w:r>
+        <w:t xml:space="preserve"> </w:t>
+      </w:r>
+      <w:proofErr w:type="spellStart"/>
+      <w:r>
+        <w:t>sprawdza</w:t>
+      </w:r>
+      <w:proofErr w:type="spellEnd"/>
+      <w:r>
+        <w:t xml:space="preserve"> </w:t>
+      </w:r>
+      <w:proofErr w:type="spellStart"/>
+      <w:r>
+        <w:t>saldo</w:t>
+      </w:r>
+      <w:proofErr w:type="spellEnd"/>
+      <w:r>
+        <w:t xml:space="preserve"> </w:t>
+      </w:r>
+      <w:proofErr w:type="spellStart"/>
+      <w:r>
+        <w:t>i</w:t>
+      </w:r>
+      <w:proofErr w:type="spellEnd"/>
+      <w:r>
+        <w:t xml:space="preserve"> </w:t>
+      </w:r>
+      <w:proofErr w:type="spellStart"/>
+      <w:r>
+        <w:t>dostępność</w:t>
+      </w:r>
+      <w:proofErr w:type="spellEnd"/>
+      <w:r>
+        <w:t xml:space="preserve"> </w:t>
+      </w:r>
+      <w:proofErr w:type="spellStart"/>
+      <w:r>
+        <w:t>banknotów</w:t>
+      </w:r>
+      <w:proofErr w:type="spellEnd"/>
+      <w:r>
+        <w:t xml:space="preserve"> w </w:t>
+      </w:r>
+      <w:proofErr w:type="spellStart"/>
       <w:r>
         <w:rPr>
           <w:rStyle w:val="VerbatimChar"/>
         </w:rPr>
         <w:t>CashDispenser</w:t>
       </w:r>
+      <w:proofErr w:type="spellEnd"/>
       <w:r>
         <w:t>.</w:t>
       </w:r>
@@ -2732,35 +7364,156 @@
           <w:numId w:val="16"/>
         </w:numPr>
       </w:pPr>
-      <w:r>
-        <w:t xml:space="preserve">Jeśli OK: </w:t>
-      </w:r>
-      <w:r>
-        <w:rPr>
-          <w:rStyle w:val="VerbatimChar"/>
-        </w:rPr>
-        <w:t>CashDispenser::dispense()</w:t>
-      </w:r>
-      <w:r>
-        <w:t xml:space="preserve"> fizycznie wydaje banknoty, </w:t>
-      </w:r>
-      <w:r>
-        <w:rPr>
-          <w:rStyle w:val="VerbatimChar"/>
-        </w:rPr>
-        <w:t>BankDatabase::updateAccount()</w:t>
-      </w:r>
-      <w:r>
-        <w:t xml:space="preserve"> zmniejsza saldo i </w:t>
-      </w:r>
-      <w:r>
-        <w:rPr>
-          <w:rStyle w:val="VerbatimChar"/>
-        </w:rPr>
-        <w:t>BankDatabase::logTransaction()</w:t>
-      </w:r>
-      <w:r>
-        <w:t xml:space="preserve"> rejestruje transakcję.</w:t>
+      <w:proofErr w:type="spellStart"/>
+      <w:r>
+        <w:t>Jeśli</w:t>
+      </w:r>
+      <w:proofErr w:type="spellEnd"/>
+      <w:r>
+        <w:t xml:space="preserve"> OK: </w:t>
+      </w:r>
+      <w:proofErr w:type="spellStart"/>
+      <w:r>
+        <w:rPr>
+          <w:rStyle w:val="VerbatimChar"/>
+        </w:rPr>
+        <w:t>CashDispenser</w:t>
+      </w:r>
+      <w:proofErr w:type="spellEnd"/>
+      <w:r>
+        <w:rPr>
+          <w:rStyle w:val="VerbatimChar"/>
+        </w:rPr>
+        <w:t>::dispense()</w:t>
+      </w:r>
+      <w:r>
+        <w:t xml:space="preserve"> </w:t>
+      </w:r>
+      <w:proofErr w:type="spellStart"/>
+      <w:r>
+        <w:t>fizycznie</w:t>
+      </w:r>
+      <w:proofErr w:type="spellEnd"/>
+      <w:r>
+        <w:t xml:space="preserve"> </w:t>
+      </w:r>
+      <w:proofErr w:type="spellStart"/>
+      <w:r>
+        <w:t>wydaje</w:t>
+      </w:r>
+      <w:proofErr w:type="spellEnd"/>
+      <w:r>
+        <w:t xml:space="preserve"> </w:t>
+      </w:r>
+      <w:proofErr w:type="spellStart"/>
+      <w:r>
+        <w:t>banknoty</w:t>
+      </w:r>
+      <w:proofErr w:type="spellEnd"/>
+      <w:r>
+        <w:t xml:space="preserve">, </w:t>
+      </w:r>
+      <w:proofErr w:type="spellStart"/>
+      <w:r>
+        <w:rPr>
+          <w:rStyle w:val="VerbatimChar"/>
+        </w:rPr>
+        <w:t>BankDatabase</w:t>
+      </w:r>
+      <w:proofErr w:type="spellEnd"/>
+      <w:r>
+        <w:rPr>
+          <w:rStyle w:val="VerbatimChar"/>
+        </w:rPr>
+        <w:t>::</w:t>
+      </w:r>
+      <w:proofErr w:type="spellStart"/>
+      <w:r>
+        <w:rPr>
+          <w:rStyle w:val="VerbatimChar"/>
+        </w:rPr>
+        <w:t>updateAccount</w:t>
+      </w:r>
+      <w:proofErr w:type="spellEnd"/>
+      <w:r>
+        <w:rPr>
+          <w:rStyle w:val="VerbatimChar"/>
+        </w:rPr>
+        <w:t>()</w:t>
+      </w:r>
+      <w:r>
+        <w:t xml:space="preserve"> </w:t>
+      </w:r>
+      <w:proofErr w:type="spellStart"/>
+      <w:r>
+        <w:t>zmniejsza</w:t>
+      </w:r>
+      <w:proofErr w:type="spellEnd"/>
+      <w:r>
+        <w:t xml:space="preserve"> </w:t>
+      </w:r>
+      <w:proofErr w:type="spellStart"/>
+      <w:r>
+        <w:t>saldo</w:t>
+      </w:r>
+      <w:proofErr w:type="spellEnd"/>
+      <w:r>
+        <w:t xml:space="preserve"> </w:t>
+      </w:r>
+      <w:proofErr w:type="spellStart"/>
+      <w:r>
+        <w:t>i</w:t>
+      </w:r>
+      <w:proofErr w:type="spellEnd"/>
+      <w:r>
+        <w:t xml:space="preserve"> </w:t>
+      </w:r>
+      <w:proofErr w:type="spellStart"/>
+      <w:r>
+        <w:rPr>
+          <w:rStyle w:val="VerbatimChar"/>
+        </w:rPr>
+        <w:t>BankDatabase</w:t>
+      </w:r>
+      <w:proofErr w:type="spellEnd"/>
+      <w:r>
+        <w:rPr>
+          <w:rStyle w:val="VerbatimChar"/>
+        </w:rPr>
+        <w:t>::</w:t>
+      </w:r>
+      <w:proofErr w:type="spellStart"/>
+      <w:r>
+        <w:rPr>
+          <w:rStyle w:val="VerbatimChar"/>
+        </w:rPr>
+        <w:t>logTransaction</w:t>
+      </w:r>
+      <w:proofErr w:type="spellEnd"/>
+      <w:r>
+        <w:rPr>
+          <w:rStyle w:val="VerbatimChar"/>
+        </w:rPr>
+        <w:t>()</w:t>
+      </w:r>
+      <w:r>
+        <w:t xml:space="preserve"> </w:t>
+      </w:r>
+      <w:proofErr w:type="spellStart"/>
+      <w:r>
+        <w:t>rejestruje</w:t>
+      </w:r>
+      <w:proofErr w:type="spellEnd"/>
+      <w:r>
+        <w:t xml:space="preserve"> </w:t>
+      </w:r>
+      <w:proofErr w:type="spellStart"/>
+      <w:r>
+        <w:t>transakcję</w:t>
+      </w:r>
+      <w:proofErr w:type="spellEnd"/>
+      <w:r>
+        <w:t>.</w:t>
       </w:r>
     </w:p>
     <w:p>
@@ -2771,14 +7524,64 @@
           <w:numId w:val="16"/>
         </w:numPr>
       </w:pPr>
+      <w:proofErr w:type="spellStart"/>
       <w:r>
         <w:rPr>
           <w:rStyle w:val="VerbatimChar"/>
         </w:rPr>
         <w:t>ReceiptPrinter</w:t>
       </w:r>
-      <w:r>
-        <w:t xml:space="preserve"> tworzy paragon, sesja kończy się lub wraca do menu.</w:t>
+      <w:proofErr w:type="spellEnd"/>
+      <w:r>
+        <w:t xml:space="preserve"> </w:t>
+      </w:r>
+      <w:proofErr w:type="spellStart"/>
+      <w:r>
+        <w:t>tworzy</w:t>
+      </w:r>
+      <w:proofErr w:type="spellEnd"/>
+      <w:r>
+        <w:t xml:space="preserve"> paragon, </w:t>
+      </w:r>
+      <w:proofErr w:type="spellStart"/>
+      <w:r>
+        <w:t>sesja</w:t>
+      </w:r>
+      <w:proofErr w:type="spellEnd"/>
+      <w:r>
+        <w:t xml:space="preserve"> </w:t>
+      </w:r>
+      <w:proofErr w:type="spellStart"/>
+      <w:r>
+        <w:t>kończy</w:t>
+      </w:r>
+      <w:proofErr w:type="spellEnd"/>
+      <w:r>
+        <w:t xml:space="preserve"> </w:t>
+      </w:r>
+      <w:proofErr w:type="spellStart"/>
+      <w:r>
+        <w:t>się</w:t>
+      </w:r>
+      <w:proofErr w:type="spellEnd"/>
+      <w:r>
+        <w:t xml:space="preserve"> </w:t>
+      </w:r>
+      <w:proofErr w:type="spellStart"/>
+      <w:r>
+        <w:t>lub</w:t>
+      </w:r>
+      <w:proofErr w:type="spellEnd"/>
+      <w:r>
+        <w:t xml:space="preserve"> </w:t>
+      </w:r>
+      <w:proofErr w:type="spellStart"/>
+      <w:r>
+        <w:t>wraca</w:t>
+      </w:r>
+      <w:proofErr w:type="spellEnd"/>
+      <w:r>
+        <w:t xml:space="preserve"> do menu.</w:t>
       </w:r>
     </w:p>
     <w:p>
@@ -2788,8 +7591,37 @@
       <w:bookmarkStart w:id="20" w:name="dalsze-kroki-i-rozszerzenia"/>
       <w:bookmarkEnd w:id="19"/>
       <w:r>
-        <w:t>11. Dalsze kroki i rozszerzenia</w:t>
-      </w:r>
+        <w:t xml:space="preserve">11. </w:t>
+      </w:r>
+      <w:proofErr w:type="spellStart"/>
+      <w:r>
+        <w:t>Dalsze</w:t>
+      </w:r>
+      <w:proofErr w:type="spellEnd"/>
+      <w:r>
+        <w:t xml:space="preserve"> </w:t>
+      </w:r>
+      <w:proofErr w:type="spellStart"/>
+      <w:r>
+        <w:t>kroki</w:t>
+      </w:r>
+      <w:proofErr w:type="spellEnd"/>
+      <w:r>
+        <w:t xml:space="preserve"> </w:t>
+      </w:r>
+      <w:proofErr w:type="spellStart"/>
+      <w:r>
+        <w:t>i</w:t>
+      </w:r>
+      <w:proofErr w:type="spellEnd"/>
+      <w:r>
+        <w:t xml:space="preserve"> </w:t>
+      </w:r>
+      <w:proofErr w:type="spellStart"/>
+      <w:r>
+        <w:t>rozszerzenia</w:t>
+      </w:r>
+      <w:proofErr w:type="spellEnd"/>
     </w:p>
     <w:p>
       <w:pPr>
@@ -2799,24 +7631,57 @@
           <w:numId w:val="17"/>
         </w:numPr>
       </w:pPr>
-      <w:r>
-        <w:t xml:space="preserve">Implementacja testów jednostkowych (mockowanie </w:t>
-      </w:r>
+      <w:proofErr w:type="spellStart"/>
+      <w:r>
+        <w:t>Implementacja</w:t>
+      </w:r>
+      <w:proofErr w:type="spellEnd"/>
+      <w:r>
+        <w:t xml:space="preserve"> </w:t>
+      </w:r>
+      <w:proofErr w:type="spellStart"/>
+      <w:r>
+        <w:t>testów</w:t>
+      </w:r>
+      <w:proofErr w:type="spellEnd"/>
+      <w:r>
+        <w:t xml:space="preserve"> </w:t>
+      </w:r>
+      <w:proofErr w:type="spellStart"/>
+      <w:r>
+        <w:t>jednostkowych</w:t>
+      </w:r>
+      <w:proofErr w:type="spellEnd"/>
+      <w:r>
+        <w:t xml:space="preserve"> (</w:t>
+      </w:r>
+      <w:proofErr w:type="spellStart"/>
+      <w:r>
+        <w:t>mockowanie</w:t>
+      </w:r>
+      <w:proofErr w:type="spellEnd"/>
+      <w:r>
+        <w:t xml:space="preserve"> </w:t>
+      </w:r>
+      <w:proofErr w:type="spellStart"/>
       <w:r>
         <w:rPr>
           <w:rStyle w:val="VerbatimChar"/>
         </w:rPr>
         <w:t>BankDatabase</w:t>
       </w:r>
+      <w:proofErr w:type="spellEnd"/>
       <w:r>
         <w:t xml:space="preserve">, </w:t>
       </w:r>
+      <w:proofErr w:type="spellStart"/>
       <w:r>
         <w:rPr>
           <w:rStyle w:val="VerbatimChar"/>
         </w:rPr>
         <w:t>CashDispenser</w:t>
       </w:r>
+      <w:proofErr w:type="spellEnd"/>
       <w:r>
         <w:t>).</w:t>
       </w:r>
@@ -2829,8 +7694,77 @@
           <w:numId w:val="17"/>
         </w:numPr>
       </w:pPr>
-      <w:r>
-        <w:t>Dodanie warstwy komunikacji sieciowej (symulacja połączenia z centralnym serwerem banku).</w:t>
+      <w:proofErr w:type="spellStart"/>
+      <w:r>
+        <w:t>Dodanie</w:t>
+      </w:r>
+      <w:proofErr w:type="spellEnd"/>
+      <w:r>
+        <w:t xml:space="preserve"> </w:t>
+      </w:r>
+      <w:proofErr w:type="spellStart"/>
+      <w:r>
+        <w:t>warstwy</w:t>
+      </w:r>
+      <w:proofErr w:type="spellEnd"/>
+      <w:r>
+        <w:t xml:space="preserve"> </w:t>
+      </w:r>
+      <w:proofErr w:type="spellStart"/>
+      <w:r>
+        <w:t>komunikacji</w:t>
+      </w:r>
+      <w:proofErr w:type="spellEnd"/>
+      <w:r>
+        <w:t xml:space="preserve"> </w:t>
+      </w:r>
+      <w:proofErr w:type="spellStart"/>
+      <w:r>
+        <w:t>sieciowej</w:t>
+      </w:r>
+      <w:proofErr w:type="spellEnd"/>
+      <w:r>
+        <w:t xml:space="preserve"> (</w:t>
+      </w:r>
+      <w:proofErr w:type="spellStart"/>
+      <w:r>
+        <w:t>symulacja</w:t>
+      </w:r>
+      <w:proofErr w:type="spellEnd"/>
+      <w:r>
+        <w:t xml:space="preserve"> </w:t>
+      </w:r>
+      <w:proofErr w:type="spellStart"/>
+      <w:r>
+        <w:t>połączenia</w:t>
+      </w:r>
+      <w:proofErr w:type="spellEnd"/>
+      <w:r>
+        <w:t xml:space="preserve"> z </w:t>
+      </w:r>
+      <w:proofErr w:type="spellStart"/>
+      <w:r>
+        <w:t>centralnym</w:t>
+      </w:r>
+      <w:proofErr w:type="spellEnd"/>
+      <w:r>
+        <w:t xml:space="preserve"> </w:t>
+      </w:r>
+      <w:proofErr w:type="spellStart"/>
+      <w:r>
+        <w:t>serwerem</w:t>
+      </w:r>
+      <w:proofErr w:type="spellEnd"/>
+      <w:r>
+        <w:t xml:space="preserve"> </w:t>
+      </w:r>
+      <w:proofErr w:type="spellStart"/>
+      <w:r>
+        <w:t>banku</w:t>
+      </w:r>
+      <w:proofErr w:type="spellEnd"/>
+      <w:r>
+        <w:t>).</w:t>
       </w:r>
     </w:p>
     <w:p>
@@ -2841,17 +7775,64 @@
           <w:numId w:val="17"/>
         </w:numPr>
       </w:pPr>
-      <w:r>
-        <w:t xml:space="preserve">Udoskonalenie modelu </w:t>
-      </w:r>
+      <w:proofErr w:type="spellStart"/>
+      <w:r>
+        <w:t>Udoskonalenie</w:t>
+      </w:r>
+      <w:proofErr w:type="spellEnd"/>
+      <w:r>
+        <w:t xml:space="preserve"> </w:t>
+      </w:r>
+      <w:proofErr w:type="spellStart"/>
+      <w:r>
+        <w:t>modelu</w:t>
+      </w:r>
+      <w:proofErr w:type="spellEnd"/>
+      <w:r>
+        <w:t xml:space="preserve"> </w:t>
+      </w:r>
+      <w:proofErr w:type="spellStart"/>
       <w:r>
         <w:rPr>
           <w:rStyle w:val="VerbatimChar"/>
         </w:rPr>
         <w:t>CashStorage</w:t>
       </w:r>
-      <w:r>
-        <w:t xml:space="preserve"> (algorytm optymalnego wydawania banknotów).</w:t>
+      <w:proofErr w:type="spellEnd"/>
+      <w:r>
+        <w:t xml:space="preserve"> (</w:t>
+      </w:r>
+      <w:proofErr w:type="spellStart"/>
+      <w:r>
+        <w:t>algorytm</w:t>
+      </w:r>
+      <w:proofErr w:type="spellEnd"/>
+      <w:r>
+        <w:t xml:space="preserve"> </w:t>
+      </w:r>
+      <w:proofErr w:type="spellStart"/>
+      <w:r>
+        <w:t>optymalnego</w:t>
+      </w:r>
+      <w:proofErr w:type="spellEnd"/>
+      <w:r>
+        <w:t xml:space="preserve"> </w:t>
+      </w:r>
+      <w:proofErr w:type="spellStart"/>
+      <w:r>
+        <w:t>wydawania</w:t>
+      </w:r>
+      <w:proofErr w:type="spellEnd"/>
+      <w:r>
+        <w:t xml:space="preserve"> </w:t>
+      </w:r>
+      <w:proofErr w:type="spellStart"/>
+      <w:r>
+        <w:t>banknotów</w:t>
+      </w:r>
+      <w:proofErr w:type="spellEnd"/>
+      <w:r>
+        <w:t>).</w:t>
       </w:r>
     </w:p>
     <w:p>
@@ -2862,8 +7843,53 @@
           <w:numId w:val="17"/>
         </w:numPr>
       </w:pPr>
-      <w:r>
-        <w:t>Interfejs graficzny (opcjonalny) lub API REST do integracji z frontendem.</w:t>
+      <w:proofErr w:type="spellStart"/>
+      <w:r>
+        <w:t>Interfejs</w:t>
+      </w:r>
+      <w:proofErr w:type="spellEnd"/>
+      <w:r>
+        <w:t xml:space="preserve"> </w:t>
+      </w:r>
+      <w:proofErr w:type="spellStart"/>
+      <w:r>
+        <w:t>graficzny</w:t>
+      </w:r>
+      <w:proofErr w:type="spellEnd"/>
+      <w:r>
+        <w:t xml:space="preserve"> (</w:t>
+      </w:r>
+      <w:proofErr w:type="spellStart"/>
+      <w:r>
+        <w:t>opcjonalny</w:t>
+      </w:r>
+      <w:proofErr w:type="spellEnd"/>
+      <w:r>
+        <w:t xml:space="preserve">) </w:t>
+      </w:r>
+      <w:proofErr w:type="spellStart"/>
+      <w:r>
+        <w:t>lub</w:t>
+      </w:r>
+      <w:proofErr w:type="spellEnd"/>
+      <w:r>
+        <w:t xml:space="preserve"> API REST do </w:t>
+      </w:r>
+      <w:proofErr w:type="spellStart"/>
+      <w:r>
+        <w:t>integracji</w:t>
+      </w:r>
+      <w:proofErr w:type="spellEnd"/>
+      <w:r>
+        <w:t xml:space="preserve"> z </w:t>
+      </w:r>
+      <w:proofErr w:type="spellStart"/>
+      <w:r>
+        <w:t>frontendem</w:t>
+      </w:r>
+      <w:proofErr w:type="spellEnd"/>
+      <w:r>
+        <w:t>.</w:t>
       </w:r>
     </w:p>
     <w:bookmarkEnd w:id="0"/>
